--- a/4 курс/1 семестр/Компьютерные сети/Лекции.docx
+++ b/4 курс/1 семестр/Компьютерные сети/Лекции.docx
@@ -8,19 +8,133 @@
       </w:r>
     </w:p>
     <w:p>
+      <w:r>
+        <w:t>14.09</w:t>
+      </w:r>
+    </w:p>
+    <w:p>
       <w:pPr>
         <w:jc w:val="center"/>
       </w:pPr>
       <w:r>
-        <w:t>Эволюция вычислительных систем</w:t>
+        <w:t>Основные проблемы построения сетей</w:t>
       </w:r>
     </w:p>
     <w:p>
+      <w:pPr>
+        <w:jc w:val="center"/>
+      </w:pPr>
+      <w:r>
+        <w:t>Связь компьютера с периферийными устройствами</w:t>
+      </w:r>
+    </w:p>
+    <w:p>
       <w:r>
         <w:tab/>
+      </w:r>
+      <w:r>
+        <w:t xml:space="preserve">Для обмена данными между ПУ в компьютере </w:t>
+      </w:r>
+      <w:r>
+        <w:t>п</w:t>
+      </w:r>
+      <w:r>
+        <w:t>редусмотрен внешний интерфейс.</w:t>
+      </w:r>
+      <w:r>
+        <w:t xml:space="preserve"> Интерфейс реализуется со стороны компьютера совокупностью аппаратных и программных средств контроллером ПУ и специальной программой, управляющей этой программой, которая называется драйвером и соответствующим интерфейсом.</w:t>
+      </w:r>
+      <w:r>
+        <w:t xml:space="preserve"> Со стороны ПУ интерфейс чаще всего реализуется аппаратным устройством управления. </w:t>
+      </w:r>
+      <w:r>
+        <w:t xml:space="preserve">Периферийные устройства использует не только для передачи, но и передачи и являются двунаправленным. </w:t>
+      </w:r>
+      <w:r>
+        <w:t>Контролер ПУ принимает команды и данные от процессора в свой внутренний буфер, который часто называют регистром или портом, а потом преобразует эти данные.</w:t>
+      </w:r>
+      <w:r>
+        <w:t xml:space="preserve"> Обычно контроллер выполняет набор простых команд по управлению ПУ, а драйвер, используя эти команды, выполняет более сложные действия по определенному алгоритму.</w:t>
+      </w:r>
+    </w:p>
+    <w:p>
+      <w:pPr>
+        <w:jc w:val="center"/>
+      </w:pPr>
+      <w:r>
+        <w:t>Проблемы</w:t>
+      </w:r>
+      <w:r>
+        <w:t xml:space="preserve"> физической</w:t>
+      </w:r>
+      <w:r>
+        <w:t xml:space="preserve"> передачи данных</w:t>
+      </w:r>
+      <w:r>
+        <w:t xml:space="preserve"> по линиям связи</w:t>
+      </w:r>
+    </w:p>
+    <w:p>
+      <w:r>
+        <w:tab/>
+      </w:r>
+      <w:r>
+        <w:t xml:space="preserve">Представление данных в виде электрических или оптических сигналов называется кодированием. </w:t>
+      </w:r>
+      <w:r>
+        <w:t xml:space="preserve">Способы кодирования: потенциальный, импульсный и др. </w:t>
+      </w:r>
+      <w:r>
+        <w:t xml:space="preserve">Отличия внешних связей компьютеров от внутренних состоит в протяженности </w:t>
+      </w:r>
+      <w:r>
+        <w:t>и помехах</w:t>
+      </w:r>
+      <w:r>
+        <w:t xml:space="preserve">. </w:t>
+      </w:r>
+      <w:r>
+        <w:t>В вычислительных сетях применяют как потенциальное, так и импульсное</w:t>
+      </w:r>
+      <w:r>
+        <w:t xml:space="preserve"> кодирование дискретных данных, а также модуляцию. </w:t>
+      </w:r>
+      <w:r>
+        <w:t>При модуляции дискретная информация представляется синусоидальным сигналом той частоты, которая хорошо передается по линям связи. Модуляция на основе синусоидальных сигналов предпочтительнее в случаях, когда канал вносит сильные искажения в передаваемый сигнал.</w:t>
+      </w:r>
+      <w:r>
+        <w:t xml:space="preserve"> </w:t>
+      </w:r>
+    </w:p>
+    <w:p>
+      <w:pPr>
+        <w:ind w:firstLine="708"/>
+      </w:pPr>
+      <w:r>
+        <w:t xml:space="preserve">Еще одна проблема – Взаимные синхронизации передатчика одного компьютера и приемника другого. Решается с помощью обмена специальными тактовыми синхроимпульсами по отдельной линии либо с помощью периодической синхронизации заранее обусловленными кодами или импульсами характерной формы. </w:t>
+      </w:r>
+    </w:p>
+    <w:p>
+      <w:pPr>
+        <w:ind w:firstLine="708"/>
+      </w:pPr>
+      <w:r>
+        <w:t>Кроме того, существует вероятность искажения некоторых бит передаваемых данных</w:t>
+      </w:r>
+      <w:r>
+        <w:t xml:space="preserve">. Решение – передача </w:t>
+      </w:r>
+      <w:r>
+        <w:t>контрольной суммы и получение сигнал-квитанции.</w:t>
+      </w:r>
+      <w:r>
+        <w:t xml:space="preserve"> Обычно для обмена данными в вычислительных сетях используется специальный класс оборудования, называемыми сетевыми адаптерами, рассчитанн</w:t>
       </w:r>
       <w:bookmarkStart w:id="0" w:name="_GoBack"/>
       <w:bookmarkEnd w:id="0"/>
+      <w:r>
+        <w:t>ыми на работу в определенной передающей среде.</w:t>
+      </w:r>
     </w:p>
     <w:sectPr>
       <w:pgSz w:w="11906" w:h="16838"/>
@@ -715,4 +829,16 @@
     </a:ext>
   </a:extLst>
 </a:theme>
+</file>
+
+<file path=customXml/item1.xml><?xml version="1.0" encoding="utf-8"?>
+<b:Sources xmlns:b="http://schemas.openxmlformats.org/officeDocument/2006/bibliography" xmlns="http://schemas.openxmlformats.org/officeDocument/2006/bibliography" SelectedStyle="\APASixthEditionOfficeOnline.xsl" StyleName="APA" Version="6"/>
+</file>
+
+<file path=customXml/itemProps1.xml><?xml version="1.0" encoding="utf-8"?>
+<ds:datastoreItem xmlns:ds="http://schemas.openxmlformats.org/officeDocument/2006/customXml" ds:itemID="{2D68A58A-4169-4CBF-AFD3-8E8D53367FF2}">
+  <ds:schemaRefs>
+    <ds:schemaRef ds:uri="http://schemas.openxmlformats.org/officeDocument/2006/bibliography"/>
+  </ds:schemaRefs>
+</ds:datastoreItem>
 </file>
--- a/4 курс/1 семестр/Компьютерные сети/Лекции.docx
+++ b/4 курс/1 семестр/Компьютерные сети/Лекции.docx
@@ -128,13 +128,386 @@
         <w:t>контрольной суммы и получение сигнал-квитанции.</w:t>
       </w:r>
       <w:r>
-        <w:t xml:space="preserve"> Обычно для обмена данными в вычислительных сетях используется специальный класс оборудования, называемыми сетевыми адаптерами, рассчитанн</w:t>
+        <w:t xml:space="preserve"> Обычно для обмена данными в вычислительных сетях используется специальный класс оборудования, называемыми сетевыми адаптерами, рассчитанными на работу в определенной передающей среде.</w:t>
+      </w:r>
+    </w:p>
+    <w:p>
+      <w:r>
+        <w:t>21.09</w:t>
+      </w:r>
+    </w:p>
+    <w:p>
+      <w:pPr>
+        <w:jc w:val="center"/>
+      </w:pPr>
+      <w:r>
+        <w:t>Компьютерные сети, частный случай распределенных систем</w:t>
+      </w:r>
+    </w:p>
+    <w:p>
+      <w:pPr>
+        <w:pStyle w:val="a3"/>
+        <w:numPr>
+          <w:ilvl w:val="0"/>
+          <w:numId w:val="1"/>
+        </w:numPr>
+      </w:pPr>
+      <w:r>
+        <w:t>Мультипроцессорные компьютеры</w:t>
+      </w:r>
+      <w:r>
+        <w:t xml:space="preserve"> – территориальную </w:t>
+      </w:r>
+      <w:proofErr w:type="spellStart"/>
+      <w:r>
+        <w:t>распределенность</w:t>
+      </w:r>
+      <w:proofErr w:type="spellEnd"/>
+      <w:r>
+        <w:t xml:space="preserve"> не поддерживает, достоинства – высокая производительность, высокая отказоустойчивость</w:t>
+      </w:r>
+    </w:p>
+    <w:p>
+      <w:pPr>
+        <w:pStyle w:val="a3"/>
+        <w:numPr>
+          <w:ilvl w:val="0"/>
+          <w:numId w:val="1"/>
+        </w:numPr>
+      </w:pPr>
+      <w:r>
+        <w:t>Многомашинная кластерная система – вычислительный комплекс, включающий несколько компьютеров, каждый из которых работает под управлением собственной системы, а также программно-аппаратные средства связи компьютера, которые обеспечивают работу как единого комплекса</w:t>
+      </w:r>
+      <w:r>
+        <w:t>. Достоинства – высокая отказоустойчивость</w:t>
+      </w:r>
+      <w:r>
+        <w:t>, высокая производительность за счет параллельных вычислений</w:t>
+      </w:r>
+    </w:p>
+    <w:p>
+      <w:pPr>
+        <w:pStyle w:val="a3"/>
+        <w:numPr>
+          <w:ilvl w:val="0"/>
+          <w:numId w:val="1"/>
+        </w:numPr>
+      </w:pPr>
+      <w:r>
+        <w:t>Компьютерные сети</w:t>
+      </w:r>
+      <w:r>
+        <w:t xml:space="preserve"> – в</w:t>
+      </w:r>
+      <w:r>
+        <w:t xml:space="preserve"> компьютерных сетях</w:t>
+      </w:r>
+      <w:r>
+        <w:t xml:space="preserve"> основными элементами сети являются стандартные компьютеры, не имеющие ни общих блоков памяти, ни общих периферийных устройств. </w:t>
+      </w:r>
+      <w:r>
+        <w:t>Важное достоинство – высокая отказоустойчивость. Предусматривается процедура динамической и статической реконфигурации</w:t>
+      </w:r>
+      <w:r>
+        <w:t xml:space="preserve">. Некоторые наборы данных </w:t>
+      </w:r>
+      <w:r>
+        <w:lastRenderedPageBreak/>
+        <w:t>могут дублироваться на внешних запоминающих устройствах</w:t>
+      </w:r>
+      <w:r>
+        <w:t xml:space="preserve">. </w:t>
+      </w:r>
+      <w:r>
+        <w:t xml:space="preserve">Территориально распределенные вычислительные системы соответствуют </w:t>
+      </w:r>
+      <w:r>
+        <w:t>распределенному</w:t>
+      </w:r>
+      <w:r>
+        <w:t xml:space="preserve"> характеру задач.</w:t>
+      </w:r>
+      <w:r>
+        <w:t xml:space="preserve"> Имеется возможность совместного использования данных и устройств.</w:t>
+      </w:r>
+    </w:p>
+    <w:p>
+      <w:pPr>
+        <w:pStyle w:val="a3"/>
+        <w:numPr>
+          <w:ilvl w:val="0"/>
+          <w:numId w:val="1"/>
+        </w:numPr>
+      </w:pPr>
+      <w:r>
+        <w:t>Распределенные программы</w:t>
+      </w:r>
+      <w:r>
+        <w:t xml:space="preserve"> – программы, которые состоят из нескольких взаимодействующих частей, причем каждая, как правило, выполняется на отдельном компьютере сети</w:t>
+      </w:r>
+      <w:r>
+        <w:t xml:space="preserve">. Распределенное приложение состоит из нескольких частей, каждая из которых </w:t>
+      </w:r>
+      <w:r>
+        <w:t>выполняет определенную работу по решению прикладной задачи</w:t>
+      </w:r>
+      <w:r>
+        <w:t>. Распределенные приложения, которые используют возможности распределенной обработки, часто называют сетевыми приложениями</w:t>
+      </w:r>
+    </w:p>
+    <w:p>
+      <w:pPr>
+        <w:ind w:firstLine="708"/>
+      </w:pPr>
+      <w:r>
+        <w:t>Основные программные и аппаратные компоненты сети</w:t>
+      </w:r>
+      <w:r>
+        <w:t xml:space="preserve">, элементы сети: </w:t>
+      </w:r>
+    </w:p>
+    <w:p>
+      <w:pPr>
+        <w:pStyle w:val="a3"/>
+        <w:numPr>
+          <w:ilvl w:val="0"/>
+          <w:numId w:val="2"/>
+        </w:numPr>
+      </w:pPr>
+      <w:r>
+        <w:t xml:space="preserve">компьютеры, </w:t>
+      </w:r>
+    </w:p>
+    <w:p>
+      <w:pPr>
+        <w:pStyle w:val="a3"/>
+        <w:numPr>
+          <w:ilvl w:val="0"/>
+          <w:numId w:val="2"/>
+        </w:numPr>
+      </w:pPr>
+      <w:r>
+        <w:t xml:space="preserve">коммуникационное оборудование, </w:t>
+      </w:r>
+    </w:p>
+    <w:p>
+      <w:pPr>
+        <w:pStyle w:val="a3"/>
+        <w:numPr>
+          <w:ilvl w:val="0"/>
+          <w:numId w:val="2"/>
+        </w:numPr>
+      </w:pPr>
+      <w:r>
+        <w:t xml:space="preserve">операционные системы, </w:t>
+      </w:r>
+    </w:p>
+    <w:p>
+      <w:pPr>
+        <w:pStyle w:val="a3"/>
+        <w:numPr>
+          <w:ilvl w:val="0"/>
+          <w:numId w:val="2"/>
+        </w:numPr>
+      </w:pPr>
+      <w:r>
+        <w:t>сетевые приложения</w:t>
+      </w:r>
+    </w:p>
+    <w:p>
+      <w:pPr>
+        <w:ind w:firstLine="708"/>
+      </w:pPr>
+      <w:r>
+        <w:t>Описывается многослойной моделью</w:t>
+      </w:r>
+      <w:r>
+        <w:t>:</w:t>
+      </w:r>
+    </w:p>
+    <w:p>
+      <w:pPr>
+        <w:pStyle w:val="a3"/>
+        <w:numPr>
+          <w:ilvl w:val="0"/>
+          <w:numId w:val="3"/>
+        </w:numPr>
+      </w:pPr>
+      <w:r>
+        <w:t>Первый слой – аппаратный слой стандартизированных компьютерных платформ.</w:t>
+      </w:r>
+      <w:r>
+        <w:t xml:space="preserve"> </w:t>
+      </w:r>
+    </w:p>
+    <w:p>
+      <w:pPr>
+        <w:pStyle w:val="a3"/>
+        <w:numPr>
+          <w:ilvl w:val="0"/>
+          <w:numId w:val="3"/>
+        </w:numPr>
+      </w:pPr>
+      <w:r>
+        <w:t>Второй слой – коммуникационное оборудование</w:t>
+      </w:r>
+      <w:r>
+        <w:t xml:space="preserve">. </w:t>
+      </w:r>
+    </w:p>
+    <w:p>
+      <w:pPr>
+        <w:pStyle w:val="a3"/>
+        <w:numPr>
+          <w:ilvl w:val="0"/>
+          <w:numId w:val="3"/>
+        </w:numPr>
+      </w:pPr>
+      <w:r>
+        <w:t>Третий слой – программная платформа сети</w:t>
+      </w:r>
+      <w:r>
+        <w:t xml:space="preserve"> (операционные системы). </w:t>
+      </w:r>
+    </w:p>
+    <w:p>
+      <w:pPr>
+        <w:pStyle w:val="a3"/>
+        <w:numPr>
+          <w:ilvl w:val="0"/>
+          <w:numId w:val="3"/>
+        </w:numPr>
+      </w:pPr>
+      <w:r>
+        <w:t>Четвертый слой – слой сетевых средств (сетевые приложения).</w:t>
+      </w:r>
+    </w:p>
+    <w:p>
+      <w:pPr>
+        <w:jc w:val="center"/>
+      </w:pPr>
+      <w:r>
+        <w:t>Топология физических сетей</w:t>
+      </w:r>
+    </w:p>
+    <w:p>
+      <w:r>
+        <w:tab/>
+      </w:r>
+      <w:r>
+        <w:t>Способ организации физических связей называется топологией</w:t>
+      </w:r>
+      <w:r>
+        <w:t xml:space="preserve">. </w:t>
+      </w:r>
+      <w:r>
+        <w:t>Компьютеры, подключенные к сети, называются станциями или узлами сети. Под топологией вычислительной сети понимается конфигурация графа, вершинам которого соответствуют компьютеры, а ребрам – физические связи.</w:t>
+      </w:r>
+      <w:r>
+        <w:t xml:space="preserve"> Конфигурация физических связей определяется электрическими соединениями компьютеров между собой и может отличаться от логических связей. </w:t>
+      </w:r>
+      <w:r>
+        <w:t>Логические связи – маршруты передачи данных между устройствами.</w:t>
+      </w:r>
+    </w:p>
+    <w:p>
+      <w:pPr>
+        <w:pStyle w:val="a3"/>
+        <w:numPr>
+          <w:ilvl w:val="0"/>
+          <w:numId w:val="4"/>
+        </w:numPr>
+      </w:pPr>
+      <w:proofErr w:type="spellStart"/>
+      <w:r>
+        <w:t>Полносвязная</w:t>
+      </w:r>
+      <w:proofErr w:type="spellEnd"/>
+      <w:r>
+        <w:t xml:space="preserve"> </w:t>
+      </w:r>
+      <w:r>
+        <w:t>– все со всеми</w:t>
+      </w:r>
+    </w:p>
+    <w:p>
+      <w:pPr>
+        <w:pStyle w:val="a3"/>
+        <w:numPr>
+          <w:ilvl w:val="0"/>
+          <w:numId w:val="4"/>
+        </w:numPr>
+      </w:pPr>
+      <w:r>
+        <w:t xml:space="preserve">Ячеистая </w:t>
+      </w:r>
+      <w:r>
+        <w:t xml:space="preserve">– получается из </w:t>
+      </w:r>
+      <w:proofErr w:type="spellStart"/>
+      <w:r>
+        <w:t>полносвязной</w:t>
+      </w:r>
+      <w:proofErr w:type="spellEnd"/>
+      <w:r>
+        <w:t xml:space="preserve"> удалением некоторых связей</w:t>
+      </w:r>
+    </w:p>
+    <w:p>
+      <w:pPr>
+        <w:pStyle w:val="a3"/>
+        <w:numPr>
+          <w:ilvl w:val="0"/>
+          <w:numId w:val="4"/>
+        </w:numPr>
+      </w:pPr>
+      <w:r>
+        <w:t xml:space="preserve">Общая шина </w:t>
+      </w:r>
+      <w:r>
+        <w:t>– распространена в беспроводных сетях</w:t>
+      </w:r>
+      <w:r>
+        <w:t>, недостаток – низкая надежность</w:t>
+      </w:r>
+    </w:p>
+    <w:p>
+      <w:pPr>
+        <w:pStyle w:val="a3"/>
+        <w:numPr>
+          <w:ilvl w:val="0"/>
+          <w:numId w:val="4"/>
+        </w:numPr>
+      </w:pPr>
+      <w:r>
+        <w:t xml:space="preserve">Звезда </w:t>
+      </w:r>
+      <w:r>
+        <w:t>– каждый компьютер подключается отдельным кабелем к одному компьютеру, называемому концентратором (коммутатором)</w:t>
+      </w:r>
+      <w:r>
+        <w:t>. Главное преимущество – надежность</w:t>
+      </w:r>
+      <w:r>
+        <w:t>. Недостаток – высокая стоимость оборудования</w:t>
+      </w:r>
+    </w:p>
+    <w:p>
+      <w:pPr>
+        <w:pStyle w:val="a3"/>
+        <w:numPr>
+          <w:ilvl w:val="0"/>
+          <w:numId w:val="4"/>
+        </w:numPr>
+      </w:pPr>
+      <w:r>
+        <w:t xml:space="preserve">Кольцевая </w:t>
+      </w:r>
+      <w:r>
+        <w:t>– данные передаются по кольцу от одного компьютера к другому</w:t>
       </w:r>
       <w:bookmarkStart w:id="0" w:name="_GoBack"/>
       <w:bookmarkEnd w:id="0"/>
-      <w:r>
-        <w:t>ыми на работу в определенной передающей среде.</w:t>
-      </w:r>
     </w:p>
     <w:sectPr>
       <w:pgSz w:w="11906" w:h="16838"/>
@@ -144,6 +517,403 @@
     </w:sectPr>
   </w:body>
 </w:document>
+</file>
+
+<file path=word/numbering.xml><?xml version="1.0" encoding="utf-8"?>
+<w:numbering xmlns:wpc="http://schemas.microsoft.com/office/word/2010/wordprocessingCanvas" xmlns:mc="http://schemas.openxmlformats.org/markup-compatibility/2006" xmlns:o="urn:schemas-microsoft-com:office:office" xmlns:r="http://schemas.openxmlformats.org/officeDocument/2006/relationships" xmlns:m="http://schemas.openxmlformats.org/officeDocument/2006/math" xmlns:v="urn:schemas-microsoft-com:vml" xmlns:wp14="http://schemas.microsoft.com/office/word/2010/wordprocessingDrawing" xmlns:wp="http://schemas.openxmlformats.org/drawingml/2006/wordprocessingDrawing" xmlns:w10="urn:schemas-microsoft-com:office:word" xmlns:w="http://schemas.openxmlformats.org/wordprocessingml/2006/main" xmlns:w14="http://schemas.microsoft.com/office/word/2010/wordml" xmlns:w15="http://schemas.microsoft.com/office/word/2012/wordml" xmlns:wpg="http://schemas.microsoft.com/office/word/2010/wordprocessingGroup" xmlns:wpi="http://schemas.microsoft.com/office/word/2010/wordprocessingInk" xmlns:wne="http://schemas.microsoft.com/office/word/2006/wordml" xmlns:wps="http://schemas.microsoft.com/office/word/2010/wordprocessingShape" mc:Ignorable="w14 w15 wp14">
+  <w:abstractNum w:abstractNumId="0" w15:restartNumberingAfterBreak="0">
+    <w:nsid w:val="09A70418"/>
+    <w:multiLevelType w:val="hybridMultilevel"/>
+    <w:tmpl w:val="67686DD2"/>
+    <w:lvl w:ilvl="0" w:tplc="04190001">
+      <w:start w:val="1"/>
+      <w:numFmt w:val="bullet"/>
+      <w:lvlText w:val=""/>
+      <w:lvlJc w:val="left"/>
+      <w:pPr>
+        <w:ind w:left="720" w:hanging="360"/>
+      </w:pPr>
+      <w:rPr>
+        <w:rFonts w:ascii="Symbol" w:hAnsi="Symbol" w:hint="default"/>
+      </w:rPr>
+    </w:lvl>
+    <w:lvl w:ilvl="1" w:tplc="04190003" w:tentative="1">
+      <w:start w:val="1"/>
+      <w:numFmt w:val="bullet"/>
+      <w:lvlText w:val="o"/>
+      <w:lvlJc w:val="left"/>
+      <w:pPr>
+        <w:ind w:left="1440" w:hanging="360"/>
+      </w:pPr>
+      <w:rPr>
+        <w:rFonts w:ascii="Courier New" w:hAnsi="Courier New" w:cs="Courier New" w:hint="default"/>
+      </w:rPr>
+    </w:lvl>
+    <w:lvl w:ilvl="2" w:tplc="04190005" w:tentative="1">
+      <w:start w:val="1"/>
+      <w:numFmt w:val="bullet"/>
+      <w:lvlText w:val=""/>
+      <w:lvlJc w:val="left"/>
+      <w:pPr>
+        <w:ind w:left="2160" w:hanging="360"/>
+      </w:pPr>
+      <w:rPr>
+        <w:rFonts w:ascii="Wingdings" w:hAnsi="Wingdings" w:hint="default"/>
+      </w:rPr>
+    </w:lvl>
+    <w:lvl w:ilvl="3" w:tplc="04190001" w:tentative="1">
+      <w:start w:val="1"/>
+      <w:numFmt w:val="bullet"/>
+      <w:lvlText w:val=""/>
+      <w:lvlJc w:val="left"/>
+      <w:pPr>
+        <w:ind w:left="2880" w:hanging="360"/>
+      </w:pPr>
+      <w:rPr>
+        <w:rFonts w:ascii="Symbol" w:hAnsi="Symbol" w:hint="default"/>
+      </w:rPr>
+    </w:lvl>
+    <w:lvl w:ilvl="4" w:tplc="04190003" w:tentative="1">
+      <w:start w:val="1"/>
+      <w:numFmt w:val="bullet"/>
+      <w:lvlText w:val="o"/>
+      <w:lvlJc w:val="left"/>
+      <w:pPr>
+        <w:ind w:left="3600" w:hanging="360"/>
+      </w:pPr>
+      <w:rPr>
+        <w:rFonts w:ascii="Courier New" w:hAnsi="Courier New" w:cs="Courier New" w:hint="default"/>
+      </w:rPr>
+    </w:lvl>
+    <w:lvl w:ilvl="5" w:tplc="04190005" w:tentative="1">
+      <w:start w:val="1"/>
+      <w:numFmt w:val="bullet"/>
+      <w:lvlText w:val=""/>
+      <w:lvlJc w:val="left"/>
+      <w:pPr>
+        <w:ind w:left="4320" w:hanging="360"/>
+      </w:pPr>
+      <w:rPr>
+        <w:rFonts w:ascii="Wingdings" w:hAnsi="Wingdings" w:hint="default"/>
+      </w:rPr>
+    </w:lvl>
+    <w:lvl w:ilvl="6" w:tplc="04190001" w:tentative="1">
+      <w:start w:val="1"/>
+      <w:numFmt w:val="bullet"/>
+      <w:lvlText w:val=""/>
+      <w:lvlJc w:val="left"/>
+      <w:pPr>
+        <w:ind w:left="5040" w:hanging="360"/>
+      </w:pPr>
+      <w:rPr>
+        <w:rFonts w:ascii="Symbol" w:hAnsi="Symbol" w:hint="default"/>
+      </w:rPr>
+    </w:lvl>
+    <w:lvl w:ilvl="7" w:tplc="04190003" w:tentative="1">
+      <w:start w:val="1"/>
+      <w:numFmt w:val="bullet"/>
+      <w:lvlText w:val="o"/>
+      <w:lvlJc w:val="left"/>
+      <w:pPr>
+        <w:ind w:left="5760" w:hanging="360"/>
+      </w:pPr>
+      <w:rPr>
+        <w:rFonts w:ascii="Courier New" w:hAnsi="Courier New" w:cs="Courier New" w:hint="default"/>
+      </w:rPr>
+    </w:lvl>
+    <w:lvl w:ilvl="8" w:tplc="04190005" w:tentative="1">
+      <w:start w:val="1"/>
+      <w:numFmt w:val="bullet"/>
+      <w:lvlText w:val=""/>
+      <w:lvlJc w:val="left"/>
+      <w:pPr>
+        <w:ind w:left="6480" w:hanging="360"/>
+      </w:pPr>
+      <w:rPr>
+        <w:rFonts w:ascii="Wingdings" w:hAnsi="Wingdings" w:hint="default"/>
+      </w:rPr>
+    </w:lvl>
+  </w:abstractNum>
+  <w:abstractNum w:abstractNumId="1" w15:restartNumberingAfterBreak="0">
+    <w:nsid w:val="1C145634"/>
+    <w:multiLevelType w:val="hybridMultilevel"/>
+    <w:tmpl w:val="FAA42370"/>
+    <w:lvl w:ilvl="0" w:tplc="0419000F">
+      <w:start w:val="1"/>
+      <w:numFmt w:val="decimal"/>
+      <w:lvlText w:val="%1."/>
+      <w:lvlJc w:val="left"/>
+      <w:pPr>
+        <w:ind w:left="720" w:hanging="360"/>
+      </w:pPr>
+      <w:rPr>
+        <w:rFonts w:hint="default"/>
+      </w:rPr>
+    </w:lvl>
+    <w:lvl w:ilvl="1" w:tplc="04190019" w:tentative="1">
+      <w:start w:val="1"/>
+      <w:numFmt w:val="lowerLetter"/>
+      <w:lvlText w:val="%2."/>
+      <w:lvlJc w:val="left"/>
+      <w:pPr>
+        <w:ind w:left="1440" w:hanging="360"/>
+      </w:pPr>
+    </w:lvl>
+    <w:lvl w:ilvl="2" w:tplc="0419001B" w:tentative="1">
+      <w:start w:val="1"/>
+      <w:numFmt w:val="lowerRoman"/>
+      <w:lvlText w:val="%3."/>
+      <w:lvlJc w:val="right"/>
+      <w:pPr>
+        <w:ind w:left="2160" w:hanging="180"/>
+      </w:pPr>
+    </w:lvl>
+    <w:lvl w:ilvl="3" w:tplc="0419000F" w:tentative="1">
+      <w:start w:val="1"/>
+      <w:numFmt w:val="decimal"/>
+      <w:lvlText w:val="%4."/>
+      <w:lvlJc w:val="left"/>
+      <w:pPr>
+        <w:ind w:left="2880" w:hanging="360"/>
+      </w:pPr>
+    </w:lvl>
+    <w:lvl w:ilvl="4" w:tplc="04190019" w:tentative="1">
+      <w:start w:val="1"/>
+      <w:numFmt w:val="lowerLetter"/>
+      <w:lvlText w:val="%5."/>
+      <w:lvlJc w:val="left"/>
+      <w:pPr>
+        <w:ind w:left="3600" w:hanging="360"/>
+      </w:pPr>
+    </w:lvl>
+    <w:lvl w:ilvl="5" w:tplc="0419001B" w:tentative="1">
+      <w:start w:val="1"/>
+      <w:numFmt w:val="lowerRoman"/>
+      <w:lvlText w:val="%6."/>
+      <w:lvlJc w:val="right"/>
+      <w:pPr>
+        <w:ind w:left="4320" w:hanging="180"/>
+      </w:pPr>
+    </w:lvl>
+    <w:lvl w:ilvl="6" w:tplc="0419000F" w:tentative="1">
+      <w:start w:val="1"/>
+      <w:numFmt w:val="decimal"/>
+      <w:lvlText w:val="%7."/>
+      <w:lvlJc w:val="left"/>
+      <w:pPr>
+        <w:ind w:left="5040" w:hanging="360"/>
+      </w:pPr>
+    </w:lvl>
+    <w:lvl w:ilvl="7" w:tplc="04190019" w:tentative="1">
+      <w:start w:val="1"/>
+      <w:numFmt w:val="lowerLetter"/>
+      <w:lvlText w:val="%8."/>
+      <w:lvlJc w:val="left"/>
+      <w:pPr>
+        <w:ind w:left="5760" w:hanging="360"/>
+      </w:pPr>
+    </w:lvl>
+    <w:lvl w:ilvl="8" w:tplc="0419001B" w:tentative="1">
+      <w:start w:val="1"/>
+      <w:numFmt w:val="lowerRoman"/>
+      <w:lvlText w:val="%9."/>
+      <w:lvlJc w:val="right"/>
+      <w:pPr>
+        <w:ind w:left="6480" w:hanging="180"/>
+      </w:pPr>
+    </w:lvl>
+  </w:abstractNum>
+  <w:abstractNum w:abstractNumId="2" w15:restartNumberingAfterBreak="0">
+    <w:nsid w:val="74DF6FB2"/>
+    <w:multiLevelType w:val="hybridMultilevel"/>
+    <w:tmpl w:val="6D1E70B2"/>
+    <w:lvl w:ilvl="0" w:tplc="0419000F">
+      <w:start w:val="1"/>
+      <w:numFmt w:val="decimal"/>
+      <w:lvlText w:val="%1."/>
+      <w:lvlJc w:val="left"/>
+      <w:pPr>
+        <w:ind w:left="720" w:hanging="360"/>
+      </w:pPr>
+      <w:rPr>
+        <w:rFonts w:hint="default"/>
+      </w:rPr>
+    </w:lvl>
+    <w:lvl w:ilvl="1" w:tplc="04190019" w:tentative="1">
+      <w:start w:val="1"/>
+      <w:numFmt w:val="lowerLetter"/>
+      <w:lvlText w:val="%2."/>
+      <w:lvlJc w:val="left"/>
+      <w:pPr>
+        <w:ind w:left="1440" w:hanging="360"/>
+      </w:pPr>
+    </w:lvl>
+    <w:lvl w:ilvl="2" w:tplc="0419001B" w:tentative="1">
+      <w:start w:val="1"/>
+      <w:numFmt w:val="lowerRoman"/>
+      <w:lvlText w:val="%3."/>
+      <w:lvlJc w:val="right"/>
+      <w:pPr>
+        <w:ind w:left="2160" w:hanging="180"/>
+      </w:pPr>
+    </w:lvl>
+    <w:lvl w:ilvl="3" w:tplc="0419000F" w:tentative="1">
+      <w:start w:val="1"/>
+      <w:numFmt w:val="decimal"/>
+      <w:lvlText w:val="%4."/>
+      <w:lvlJc w:val="left"/>
+      <w:pPr>
+        <w:ind w:left="2880" w:hanging="360"/>
+      </w:pPr>
+    </w:lvl>
+    <w:lvl w:ilvl="4" w:tplc="04190019" w:tentative="1">
+      <w:start w:val="1"/>
+      <w:numFmt w:val="lowerLetter"/>
+      <w:lvlText w:val="%5."/>
+      <w:lvlJc w:val="left"/>
+      <w:pPr>
+        <w:ind w:left="3600" w:hanging="360"/>
+      </w:pPr>
+    </w:lvl>
+    <w:lvl w:ilvl="5" w:tplc="0419001B" w:tentative="1">
+      <w:start w:val="1"/>
+      <w:numFmt w:val="lowerRoman"/>
+      <w:lvlText w:val="%6."/>
+      <w:lvlJc w:val="right"/>
+      <w:pPr>
+        <w:ind w:left="4320" w:hanging="180"/>
+      </w:pPr>
+    </w:lvl>
+    <w:lvl w:ilvl="6" w:tplc="0419000F" w:tentative="1">
+      <w:start w:val="1"/>
+      <w:numFmt w:val="decimal"/>
+      <w:lvlText w:val="%7."/>
+      <w:lvlJc w:val="left"/>
+      <w:pPr>
+        <w:ind w:left="5040" w:hanging="360"/>
+      </w:pPr>
+    </w:lvl>
+    <w:lvl w:ilvl="7" w:tplc="04190019" w:tentative="1">
+      <w:start w:val="1"/>
+      <w:numFmt w:val="lowerLetter"/>
+      <w:lvlText w:val="%8."/>
+      <w:lvlJc w:val="left"/>
+      <w:pPr>
+        <w:ind w:left="5760" w:hanging="360"/>
+      </w:pPr>
+    </w:lvl>
+    <w:lvl w:ilvl="8" w:tplc="0419001B" w:tentative="1">
+      <w:start w:val="1"/>
+      <w:numFmt w:val="lowerRoman"/>
+      <w:lvlText w:val="%9."/>
+      <w:lvlJc w:val="right"/>
+      <w:pPr>
+        <w:ind w:left="6480" w:hanging="180"/>
+      </w:pPr>
+    </w:lvl>
+  </w:abstractNum>
+  <w:abstractNum w:abstractNumId="3" w15:restartNumberingAfterBreak="0">
+    <w:nsid w:val="75692047"/>
+    <w:multiLevelType w:val="hybridMultilevel"/>
+    <w:tmpl w:val="D5CCACFA"/>
+    <w:lvl w:ilvl="0" w:tplc="0419000F">
+      <w:start w:val="1"/>
+      <w:numFmt w:val="decimal"/>
+      <w:lvlText w:val="%1."/>
+      <w:lvlJc w:val="left"/>
+      <w:pPr>
+        <w:ind w:left="720" w:hanging="360"/>
+      </w:pPr>
+      <w:rPr>
+        <w:rFonts w:hint="default"/>
+      </w:rPr>
+    </w:lvl>
+    <w:lvl w:ilvl="1" w:tplc="04190019" w:tentative="1">
+      <w:start w:val="1"/>
+      <w:numFmt w:val="lowerLetter"/>
+      <w:lvlText w:val="%2."/>
+      <w:lvlJc w:val="left"/>
+      <w:pPr>
+        <w:ind w:left="1440" w:hanging="360"/>
+      </w:pPr>
+    </w:lvl>
+    <w:lvl w:ilvl="2" w:tplc="0419001B" w:tentative="1">
+      <w:start w:val="1"/>
+      <w:numFmt w:val="lowerRoman"/>
+      <w:lvlText w:val="%3."/>
+      <w:lvlJc w:val="right"/>
+      <w:pPr>
+        <w:ind w:left="2160" w:hanging="180"/>
+      </w:pPr>
+    </w:lvl>
+    <w:lvl w:ilvl="3" w:tplc="0419000F" w:tentative="1">
+      <w:start w:val="1"/>
+      <w:numFmt w:val="decimal"/>
+      <w:lvlText w:val="%4."/>
+      <w:lvlJc w:val="left"/>
+      <w:pPr>
+        <w:ind w:left="2880" w:hanging="360"/>
+      </w:pPr>
+    </w:lvl>
+    <w:lvl w:ilvl="4" w:tplc="04190019" w:tentative="1">
+      <w:start w:val="1"/>
+      <w:numFmt w:val="lowerLetter"/>
+      <w:lvlText w:val="%5."/>
+      <w:lvlJc w:val="left"/>
+      <w:pPr>
+        <w:ind w:left="3600" w:hanging="360"/>
+      </w:pPr>
+    </w:lvl>
+    <w:lvl w:ilvl="5" w:tplc="0419001B" w:tentative="1">
+      <w:start w:val="1"/>
+      <w:numFmt w:val="lowerRoman"/>
+      <w:lvlText w:val="%6."/>
+      <w:lvlJc w:val="right"/>
+      <w:pPr>
+        <w:ind w:left="4320" w:hanging="180"/>
+      </w:pPr>
+    </w:lvl>
+    <w:lvl w:ilvl="6" w:tplc="0419000F" w:tentative="1">
+      <w:start w:val="1"/>
+      <w:numFmt w:val="decimal"/>
+      <w:lvlText w:val="%7."/>
+      <w:lvlJc w:val="left"/>
+      <w:pPr>
+        <w:ind w:left="5040" w:hanging="360"/>
+      </w:pPr>
+    </w:lvl>
+    <w:lvl w:ilvl="7" w:tplc="04190019" w:tentative="1">
+      <w:start w:val="1"/>
+      <w:numFmt w:val="lowerLetter"/>
+      <w:lvlText w:val="%8."/>
+      <w:lvlJc w:val="left"/>
+      <w:pPr>
+        <w:ind w:left="5760" w:hanging="360"/>
+      </w:pPr>
+    </w:lvl>
+    <w:lvl w:ilvl="8" w:tplc="0419001B" w:tentative="1">
+      <w:start w:val="1"/>
+      <w:numFmt w:val="lowerRoman"/>
+      <w:lvlText w:val="%9."/>
+      <w:lvlJc w:val="right"/>
+      <w:pPr>
+        <w:ind w:left="6480" w:hanging="180"/>
+      </w:pPr>
+    </w:lvl>
+  </w:abstractNum>
+  <w:num w:numId="1">
+    <w:abstractNumId w:val="1"/>
+  </w:num>
+  <w:num w:numId="2">
+    <w:abstractNumId w:val="2"/>
+  </w:num>
+  <w:num w:numId="3">
+    <w:abstractNumId w:val="0"/>
+  </w:num>
+  <w:num w:numId="4">
+    <w:abstractNumId w:val="3"/>
+  </w:num>
+</w:numbering>
 </file>
 
 <file path=word/styles.xml><?xml version="1.0" encoding="utf-8"?>
@@ -567,6 +1337,17 @@
     <w:semiHidden/>
     <w:unhideWhenUsed/>
   </w:style>
+  <w:style w:type="paragraph" w:styleId="a3">
+    <w:name w:val="List Paragraph"/>
+    <w:basedOn w:val="a"/>
+    <w:uiPriority w:val="34"/>
+    <w:qFormat/>
+    <w:rsid w:val="001A3972"/>
+    <w:pPr>
+      <w:ind w:left="720"/>
+      <w:contextualSpacing/>
+    </w:pPr>
+  </w:style>
 </w:styles>
 </file>
 
@@ -836,7 +1617,7 @@
 </file>
 
 <file path=customXml/itemProps1.xml><?xml version="1.0" encoding="utf-8"?>
-<ds:datastoreItem xmlns:ds="http://schemas.openxmlformats.org/officeDocument/2006/customXml" ds:itemID="{2D68A58A-4169-4CBF-AFD3-8E8D53367FF2}">
+<ds:datastoreItem xmlns:ds="http://schemas.openxmlformats.org/officeDocument/2006/customXml" ds:itemID="{C5D01BF2-0B28-45AF-A048-FAF6CA1B9508}">
   <ds:schemaRefs>
     <ds:schemaRef ds:uri="http://schemas.openxmlformats.org/officeDocument/2006/bibliography"/>
   </ds:schemaRefs>

--- a/4 курс/1 семестр/Компьютерные сети/Лекции.docx
+++ b/4 курс/1 семестр/Компьютерные сети/Лекции.docx
@@ -506,9 +506,528 @@
       <w:r>
         <w:t>– данные передаются по кольцу от одного компьютера к другому</w:t>
       </w:r>
+    </w:p>
+    <w:p>
+      <w:r>
+        <w:t>28.09</w:t>
+      </w:r>
+    </w:p>
+    <w:p>
+      <w:pPr>
+        <w:jc w:val="center"/>
+      </w:pPr>
+      <w:r>
+        <w:t>Адресация</w:t>
+      </w:r>
+    </w:p>
+    <w:p>
+      <w:r>
+        <w:tab/>
+        <w:t>Требования к адресации:</w:t>
+      </w:r>
+    </w:p>
+    <w:p>
+      <w:pPr>
+        <w:pStyle w:val="a3"/>
+        <w:numPr>
+          <w:ilvl w:val="0"/>
+          <w:numId w:val="5"/>
+        </w:numPr>
+      </w:pPr>
+      <w:r>
+        <w:t>Адрес должен уникально идентифицировать компьютер в сети любого масштаба</w:t>
+      </w:r>
+    </w:p>
+    <w:p>
+      <w:pPr>
+        <w:pStyle w:val="a3"/>
+        <w:numPr>
+          <w:ilvl w:val="0"/>
+          <w:numId w:val="5"/>
+        </w:numPr>
+      </w:pPr>
+      <w:r>
+        <w:t>Схема назначения адресов должна минимизировать ручной труд</w:t>
+      </w:r>
+      <w:r>
+        <w:t xml:space="preserve"> и вероятность дублирования адресов</w:t>
+      </w:r>
+    </w:p>
+    <w:p>
+      <w:pPr>
+        <w:pStyle w:val="a3"/>
+        <w:numPr>
+          <w:ilvl w:val="0"/>
+          <w:numId w:val="5"/>
+        </w:numPr>
+      </w:pPr>
+      <w:r>
+        <w:t>Адрес должен иметь иерархическую структуру</w:t>
+      </w:r>
+    </w:p>
+    <w:p>
+      <w:pPr>
+        <w:pStyle w:val="a3"/>
+        <w:numPr>
+          <w:ilvl w:val="0"/>
+          <w:numId w:val="5"/>
+        </w:numPr>
+      </w:pPr>
+      <w:r>
+        <w:t>Адрес должен быть удобен для пользователей</w:t>
+      </w:r>
+    </w:p>
+    <w:p>
+      <w:pPr>
+        <w:pStyle w:val="a3"/>
+        <w:numPr>
+          <w:ilvl w:val="0"/>
+          <w:numId w:val="5"/>
+        </w:numPr>
+      </w:pPr>
+      <w:r>
+        <w:t>Адрес должен быть компактным</w:t>
+      </w:r>
+    </w:p>
+    <w:p>
+      <w:pPr>
+        <w:ind w:left="708"/>
+      </w:pPr>
+      <w:r>
+        <w:t>Имеется 3 схемы адресации:</w:t>
+      </w:r>
+    </w:p>
+    <w:p>
+      <w:pPr>
+        <w:pStyle w:val="a3"/>
+        <w:numPr>
+          <w:ilvl w:val="0"/>
+          <w:numId w:val="6"/>
+        </w:numPr>
+      </w:pPr>
+      <w:r>
+        <w:lastRenderedPageBreak/>
+        <w:t>Аппаратные адреса</w:t>
+      </w:r>
+    </w:p>
+    <w:p>
+      <w:pPr>
+        <w:pStyle w:val="a3"/>
+        <w:numPr>
+          <w:ilvl w:val="0"/>
+          <w:numId w:val="6"/>
+        </w:numPr>
+      </w:pPr>
+      <w:r>
+        <w:t>Символьные адреса и имена</w:t>
+      </w:r>
+    </w:p>
+    <w:p>
+      <w:pPr>
+        <w:pStyle w:val="a3"/>
+        <w:numPr>
+          <w:ilvl w:val="0"/>
+          <w:numId w:val="6"/>
+        </w:numPr>
+      </w:pPr>
+      <w:r>
+        <w:t>Числовые составные адреса</w:t>
+      </w:r>
+    </w:p>
+    <w:p>
+      <w:pPr>
+        <w:jc w:val="center"/>
+        <w:rPr>
+          <w:lang w:val="en-US"/>
+        </w:rPr>
+      </w:pPr>
+      <w:r>
+        <w:t xml:space="preserve">Сеть </w:t>
+      </w:r>
+      <w:r>
+        <w:rPr>
+          <w:lang w:val="en-US"/>
+        </w:rPr>
+        <w:t>Ethernet</w:t>
+      </w:r>
+    </w:p>
+    <w:p>
+      <w:r>
+        <w:tab/>
+      </w:r>
+      <w:r>
+        <w:t>Сетевая технология – согласованный набор стандартных протоколов</w:t>
+      </w:r>
+      <w:r>
+        <w:t xml:space="preserve"> и реализующих их программно-аппаратных средств</w:t>
+      </w:r>
+    </w:p>
+    <w:p>
+      <w:r>
+        <w:tab/>
+        <w:t>Время монопольного использования разделяемой среды одним узлом ограничивалось временем передачей кадра</w:t>
+      </w:r>
+    </w:p>
+    <w:p>
+      <w:pPr>
+        <w:jc w:val="center"/>
+      </w:pPr>
+      <w:r>
+        <w:t>Структуризация как средство построения больших сетей</w:t>
+      </w:r>
+    </w:p>
+    <w:p>
+      <w:r>
+        <w:tab/>
+        <w:t>Ограничения в сети:</w:t>
+      </w:r>
+    </w:p>
+    <w:p>
+      <w:pPr>
+        <w:pStyle w:val="a3"/>
+        <w:numPr>
+          <w:ilvl w:val="0"/>
+          <w:numId w:val="7"/>
+        </w:numPr>
+      </w:pPr>
+      <w:r>
+        <w:t>На длину связи между узлами</w:t>
+      </w:r>
+    </w:p>
+    <w:p>
+      <w:pPr>
+        <w:pStyle w:val="a3"/>
+        <w:numPr>
+          <w:ilvl w:val="0"/>
+          <w:numId w:val="7"/>
+        </w:numPr>
+      </w:pPr>
+      <w:r>
+        <w:t>На количество узлов в сети</w:t>
+      </w:r>
+    </w:p>
+    <w:p>
+      <w:pPr>
+        <w:pStyle w:val="a3"/>
+        <w:numPr>
+          <w:ilvl w:val="0"/>
+          <w:numId w:val="7"/>
+        </w:numPr>
+      </w:pPr>
+      <w:r>
+        <w:t>На интенсивность трафика</w:t>
+      </w:r>
+    </w:p>
+    <w:p>
+      <w:pPr>
+        <w:ind w:left="360"/>
+        <w:jc w:val="center"/>
+      </w:pPr>
+      <w:r>
+        <w:t>Сетевые службы</w:t>
+      </w:r>
+    </w:p>
+    <w:p>
+      <w:r>
+        <w:tab/>
+        <w:t>Реализация сетевых служб осуществляется программными средствами</w:t>
+      </w:r>
+    </w:p>
+    <w:p>
+      <w:pPr>
+        <w:jc w:val="center"/>
+      </w:pPr>
+      <w:r>
+        <w:t>Особенности локальных, глобальных и городских сетей</w:t>
+      </w:r>
+    </w:p>
+    <w:p>
+      <w:r>
+        <w:tab/>
+        <w:t>К локальным сетям относятся сети компьютеров, сосредоточенные на одной территории (1-2 км)</w:t>
+      </w:r>
+    </w:p>
+    <w:p>
+      <w:r>
+        <w:tab/>
+        <w:t xml:space="preserve">Глобальные </w:t>
+      </w:r>
+      <w:r>
+        <w:t>– объединяют территорию, охватывающие различные города и страны</w:t>
+      </w:r>
+      <w:r>
+        <w:t>. Используют существующие линии связи</w:t>
+      </w:r>
+      <w:r>
+        <w:t>, сложные процедуры контроля и восстановления данных</w:t>
+      </w:r>
+    </w:p>
+    <w:p>
+      <w:r>
+        <w:tab/>
+        <w:t xml:space="preserve">Городские сети </w:t>
+      </w:r>
+      <w:r>
+        <w:t>– использует цифровые магистральные линии связи</w:t>
+      </w:r>
+      <w:r>
+        <w:t>. Скорости от 100 Мб в секунду</w:t>
+      </w:r>
+      <w:r>
+        <w:t>. Используются для передачи данных, интегральную передачу голоса и текста</w:t>
+      </w:r>
+    </w:p>
+    <w:p>
+      <w:r>
+        <w:tab/>
+        <w:t>Отличие глобальных сетей от локальных</w:t>
+      </w:r>
+      <w:r>
+        <w:t>:</w:t>
+      </w:r>
+    </w:p>
+    <w:p>
+      <w:pPr>
+        <w:pStyle w:val="a3"/>
+        <w:numPr>
+          <w:ilvl w:val="0"/>
+          <w:numId w:val="8"/>
+        </w:numPr>
+      </w:pPr>
+      <w:r>
+        <w:t>Протяженность</w:t>
+      </w:r>
+      <w:r>
+        <w:t>, к</w:t>
+      </w:r>
+      <w:r>
+        <w:t>ачество и способ прокладки линии связи</w:t>
+      </w:r>
+    </w:p>
+    <w:p>
+      <w:pPr>
+        <w:pStyle w:val="a3"/>
+        <w:numPr>
+          <w:ilvl w:val="0"/>
+          <w:numId w:val="8"/>
+        </w:numPr>
+      </w:pPr>
+      <w:r>
+        <w:t>Сложность методов передачи и оборудования</w:t>
+      </w:r>
+    </w:p>
+    <w:p>
+      <w:pPr>
+        <w:pStyle w:val="a3"/>
+        <w:numPr>
+          <w:ilvl w:val="0"/>
+          <w:numId w:val="8"/>
+        </w:numPr>
+      </w:pPr>
+      <w:r>
+        <w:t>Скорость обмена данными</w:t>
+      </w:r>
+    </w:p>
+    <w:p>
+      <w:pPr>
+        <w:pStyle w:val="a3"/>
+        <w:numPr>
+          <w:ilvl w:val="0"/>
+          <w:numId w:val="8"/>
+        </w:numPr>
+      </w:pPr>
+      <w:r>
+        <w:t>Разнообразие услуг</w:t>
+      </w:r>
+    </w:p>
+    <w:p>
+      <w:pPr>
+        <w:pStyle w:val="a3"/>
+        <w:numPr>
+          <w:ilvl w:val="0"/>
+          <w:numId w:val="8"/>
+        </w:numPr>
+      </w:pPr>
+      <w:r>
+        <w:t>Оперативность выполнения запросов</w:t>
+      </w:r>
+    </w:p>
+    <w:p>
+      <w:pPr>
+        <w:pStyle w:val="a3"/>
+        <w:numPr>
+          <w:ilvl w:val="0"/>
+          <w:numId w:val="8"/>
+        </w:numPr>
+      </w:pPr>
+      <w:r>
+        <w:t>Использование методов коммутации пакетов</w:t>
+      </w:r>
+    </w:p>
+    <w:p>
+      <w:pPr>
+        <w:pStyle w:val="a3"/>
+        <w:numPr>
+          <w:ilvl w:val="0"/>
+          <w:numId w:val="8"/>
+        </w:numPr>
+      </w:pPr>
+      <w:r>
+        <w:t>Масштабируемость</w:t>
+      </w:r>
+    </w:p>
+    <w:p>
+      <w:pPr>
+        <w:jc w:val="center"/>
+      </w:pPr>
+      <w:r>
+        <w:t xml:space="preserve">Сети отделов </w:t>
+      </w:r>
+    </w:p>
+    <w:p>
+      <w:r>
+        <w:tab/>
+        <w:t>Используется небольшой группой сотрудников (до 100-150)</w:t>
+      </w:r>
+      <w:r>
+        <w:t>.  Обычно не разделяются на подсети</w:t>
+      </w:r>
+      <w:r>
+        <w:t xml:space="preserve"> и используют одну технологию</w:t>
+      </w:r>
+      <w:r>
+        <w:t>, простые задачи управления сетью.</w:t>
+      </w:r>
+      <w:r>
+        <w:t xml:space="preserve"> </w:t>
+      </w:r>
+    </w:p>
+    <w:p>
+      <w:pPr>
+        <w:ind w:firstLine="708"/>
+      </w:pPr>
+      <w:r>
+        <w:t>Существует тип сетей, близкий к сетям отделов, – сети рабочих групп.</w:t>
+      </w:r>
+    </w:p>
+    <w:p>
+      <w:pPr>
+        <w:jc w:val="center"/>
+      </w:pPr>
+      <w:r>
+        <w:t>Сети кампуса</w:t>
+      </w:r>
+    </w:p>
+    <w:p>
+      <w:pPr>
+        <w:ind w:firstLine="708"/>
+      </w:pPr>
+      <w:r>
+        <w:t>Сети этого типа</w:t>
+      </w:r>
+      <w:r>
+        <w:t xml:space="preserve"> объединяют множество сетей отделов</w:t>
+      </w:r>
+      <w:r>
+        <w:t>. Важнейшей службой является доступ к корпоративным сетям данных. Узла различаются типами компьютеров операционных систем сетевого и аппаратного обеспечения.</w:t>
+      </w:r>
+    </w:p>
+    <w:p>
+      <w:pPr>
+        <w:jc w:val="center"/>
+      </w:pPr>
+      <w:r>
+        <w:t>Корпоративные сети</w:t>
+      </w:r>
+    </w:p>
+    <w:p>
+      <w:r>
+        <w:lastRenderedPageBreak/>
+        <w:tab/>
+      </w:r>
+      <w:r>
+        <w:t>Требования к современным вычислительным сетям</w:t>
+      </w:r>
+      <w:r>
+        <w:t>:</w:t>
+      </w:r>
+    </w:p>
+    <w:p>
+      <w:pPr>
+        <w:pStyle w:val="a3"/>
+        <w:numPr>
+          <w:ilvl w:val="0"/>
+          <w:numId w:val="9"/>
+        </w:numPr>
+      </w:pPr>
+      <w:r>
+        <w:t>Производительность</w:t>
+      </w:r>
+      <w:r>
+        <w:t xml:space="preserve"> – время реакции</w:t>
+      </w:r>
+      <w:r>
+        <w:t>, пропускная способность</w:t>
+      </w:r>
+      <w:r>
+        <w:t>, задержка передачи и вариация задержки передачи</w:t>
+      </w:r>
+      <w:r>
+        <w:t>. Время реакции – интервал времени между возникновением запроса и получением ответа на него</w:t>
+      </w:r>
+    </w:p>
+    <w:p>
+      <w:pPr>
+        <w:pStyle w:val="a3"/>
+        <w:numPr>
+          <w:ilvl w:val="0"/>
+          <w:numId w:val="9"/>
+        </w:numPr>
+      </w:pPr>
+      <w:r>
+        <w:t>Надежность и безопасность</w:t>
+      </w:r>
+      <w:r>
+        <w:t xml:space="preserve"> </w:t>
+      </w:r>
+      <w:r>
+        <w:t>–</w:t>
+      </w:r>
+      <w:r>
+        <w:t xml:space="preserve"> </w:t>
+      </w:r>
+      <w:r>
+        <w:t xml:space="preserve">среднее время наработки на отказ, </w:t>
+      </w:r>
+      <w:r>
+        <w:t xml:space="preserve">вероятность отказа, </w:t>
+      </w:r>
+      <w:r>
+        <w:t>интенсивность отказа</w:t>
+      </w:r>
+      <w:r>
+        <w:t>, готовность или коэффициент готовности</w:t>
+      </w:r>
       <w:bookmarkStart w:id="0" w:name="_GoBack"/>
       <w:bookmarkEnd w:id="0"/>
     </w:p>
+    <w:p>
+      <w:pPr>
+        <w:ind w:firstLine="708"/>
+      </w:pPr>
+    </w:p>
+    <w:p>
+      <w:pPr>
+        <w:ind w:firstLine="708"/>
+      </w:pPr>
+    </w:p>
+    <w:p>
+      <w:pPr>
+        <w:ind w:firstLine="708"/>
+      </w:pPr>
+    </w:p>
+    <w:p/>
+    <w:p/>
     <w:sectPr>
       <w:pgSz w:w="11906" w:h="16838"/>
       <w:pgMar w:top="1134" w:right="850" w:bottom="1134" w:left="1701" w:header="708" w:footer="708" w:gutter="0"/>
@@ -724,6 +1243,451 @@
     </w:lvl>
   </w:abstractNum>
   <w:abstractNum w:abstractNumId="2" w15:restartNumberingAfterBreak="0">
+    <w:nsid w:val="292C27E6"/>
+    <w:multiLevelType w:val="hybridMultilevel"/>
+    <w:tmpl w:val="711EF256"/>
+    <w:lvl w:ilvl="0" w:tplc="0419000F">
+      <w:start w:val="1"/>
+      <w:numFmt w:val="decimal"/>
+      <w:lvlText w:val="%1."/>
+      <w:lvlJc w:val="left"/>
+      <w:pPr>
+        <w:ind w:left="720" w:hanging="360"/>
+      </w:pPr>
+      <w:rPr>
+        <w:rFonts w:hint="default"/>
+      </w:rPr>
+    </w:lvl>
+    <w:lvl w:ilvl="1" w:tplc="04190019" w:tentative="1">
+      <w:start w:val="1"/>
+      <w:numFmt w:val="lowerLetter"/>
+      <w:lvlText w:val="%2."/>
+      <w:lvlJc w:val="left"/>
+      <w:pPr>
+        <w:ind w:left="1440" w:hanging="360"/>
+      </w:pPr>
+    </w:lvl>
+    <w:lvl w:ilvl="2" w:tplc="0419001B" w:tentative="1">
+      <w:start w:val="1"/>
+      <w:numFmt w:val="lowerRoman"/>
+      <w:lvlText w:val="%3."/>
+      <w:lvlJc w:val="right"/>
+      <w:pPr>
+        <w:ind w:left="2160" w:hanging="180"/>
+      </w:pPr>
+    </w:lvl>
+    <w:lvl w:ilvl="3" w:tplc="0419000F" w:tentative="1">
+      <w:start w:val="1"/>
+      <w:numFmt w:val="decimal"/>
+      <w:lvlText w:val="%4."/>
+      <w:lvlJc w:val="left"/>
+      <w:pPr>
+        <w:ind w:left="2880" w:hanging="360"/>
+      </w:pPr>
+    </w:lvl>
+    <w:lvl w:ilvl="4" w:tplc="04190019" w:tentative="1">
+      <w:start w:val="1"/>
+      <w:numFmt w:val="lowerLetter"/>
+      <w:lvlText w:val="%5."/>
+      <w:lvlJc w:val="left"/>
+      <w:pPr>
+        <w:ind w:left="3600" w:hanging="360"/>
+      </w:pPr>
+    </w:lvl>
+    <w:lvl w:ilvl="5" w:tplc="0419001B" w:tentative="1">
+      <w:start w:val="1"/>
+      <w:numFmt w:val="lowerRoman"/>
+      <w:lvlText w:val="%6."/>
+      <w:lvlJc w:val="right"/>
+      <w:pPr>
+        <w:ind w:left="4320" w:hanging="180"/>
+      </w:pPr>
+    </w:lvl>
+    <w:lvl w:ilvl="6" w:tplc="0419000F" w:tentative="1">
+      <w:start w:val="1"/>
+      <w:numFmt w:val="decimal"/>
+      <w:lvlText w:val="%7."/>
+      <w:lvlJc w:val="left"/>
+      <w:pPr>
+        <w:ind w:left="5040" w:hanging="360"/>
+      </w:pPr>
+    </w:lvl>
+    <w:lvl w:ilvl="7" w:tplc="04190019" w:tentative="1">
+      <w:start w:val="1"/>
+      <w:numFmt w:val="lowerLetter"/>
+      <w:lvlText w:val="%8."/>
+      <w:lvlJc w:val="left"/>
+      <w:pPr>
+        <w:ind w:left="5760" w:hanging="360"/>
+      </w:pPr>
+    </w:lvl>
+    <w:lvl w:ilvl="8" w:tplc="0419001B" w:tentative="1">
+      <w:start w:val="1"/>
+      <w:numFmt w:val="lowerRoman"/>
+      <w:lvlText w:val="%9."/>
+      <w:lvlJc w:val="right"/>
+      <w:pPr>
+        <w:ind w:left="6480" w:hanging="180"/>
+      </w:pPr>
+    </w:lvl>
+  </w:abstractNum>
+  <w:abstractNum w:abstractNumId="3" w15:restartNumberingAfterBreak="0">
+    <w:nsid w:val="50E40470"/>
+    <w:multiLevelType w:val="hybridMultilevel"/>
+    <w:tmpl w:val="4DE493AC"/>
+    <w:lvl w:ilvl="0" w:tplc="0419000F">
+      <w:start w:val="1"/>
+      <w:numFmt w:val="decimal"/>
+      <w:lvlText w:val="%1."/>
+      <w:lvlJc w:val="left"/>
+      <w:pPr>
+        <w:ind w:left="720" w:hanging="360"/>
+      </w:pPr>
+      <w:rPr>
+        <w:rFonts w:hint="default"/>
+      </w:rPr>
+    </w:lvl>
+    <w:lvl w:ilvl="1" w:tplc="04190019" w:tentative="1">
+      <w:start w:val="1"/>
+      <w:numFmt w:val="lowerLetter"/>
+      <w:lvlText w:val="%2."/>
+      <w:lvlJc w:val="left"/>
+      <w:pPr>
+        <w:ind w:left="1440" w:hanging="360"/>
+      </w:pPr>
+    </w:lvl>
+    <w:lvl w:ilvl="2" w:tplc="0419001B" w:tentative="1">
+      <w:start w:val="1"/>
+      <w:numFmt w:val="lowerRoman"/>
+      <w:lvlText w:val="%3."/>
+      <w:lvlJc w:val="right"/>
+      <w:pPr>
+        <w:ind w:left="2160" w:hanging="180"/>
+      </w:pPr>
+    </w:lvl>
+    <w:lvl w:ilvl="3" w:tplc="0419000F" w:tentative="1">
+      <w:start w:val="1"/>
+      <w:numFmt w:val="decimal"/>
+      <w:lvlText w:val="%4."/>
+      <w:lvlJc w:val="left"/>
+      <w:pPr>
+        <w:ind w:left="2880" w:hanging="360"/>
+      </w:pPr>
+    </w:lvl>
+    <w:lvl w:ilvl="4" w:tplc="04190019" w:tentative="1">
+      <w:start w:val="1"/>
+      <w:numFmt w:val="lowerLetter"/>
+      <w:lvlText w:val="%5."/>
+      <w:lvlJc w:val="left"/>
+      <w:pPr>
+        <w:ind w:left="3600" w:hanging="360"/>
+      </w:pPr>
+    </w:lvl>
+    <w:lvl w:ilvl="5" w:tplc="0419001B" w:tentative="1">
+      <w:start w:val="1"/>
+      <w:numFmt w:val="lowerRoman"/>
+      <w:lvlText w:val="%6."/>
+      <w:lvlJc w:val="right"/>
+      <w:pPr>
+        <w:ind w:left="4320" w:hanging="180"/>
+      </w:pPr>
+    </w:lvl>
+    <w:lvl w:ilvl="6" w:tplc="0419000F" w:tentative="1">
+      <w:start w:val="1"/>
+      <w:numFmt w:val="decimal"/>
+      <w:lvlText w:val="%7."/>
+      <w:lvlJc w:val="left"/>
+      <w:pPr>
+        <w:ind w:left="5040" w:hanging="360"/>
+      </w:pPr>
+    </w:lvl>
+    <w:lvl w:ilvl="7" w:tplc="04190019" w:tentative="1">
+      <w:start w:val="1"/>
+      <w:numFmt w:val="lowerLetter"/>
+      <w:lvlText w:val="%8."/>
+      <w:lvlJc w:val="left"/>
+      <w:pPr>
+        <w:ind w:left="5760" w:hanging="360"/>
+      </w:pPr>
+    </w:lvl>
+    <w:lvl w:ilvl="8" w:tplc="0419001B" w:tentative="1">
+      <w:start w:val="1"/>
+      <w:numFmt w:val="lowerRoman"/>
+      <w:lvlText w:val="%9."/>
+      <w:lvlJc w:val="right"/>
+      <w:pPr>
+        <w:ind w:left="6480" w:hanging="180"/>
+      </w:pPr>
+    </w:lvl>
+  </w:abstractNum>
+  <w:abstractNum w:abstractNumId="4" w15:restartNumberingAfterBreak="0">
+    <w:nsid w:val="56BD5E98"/>
+    <w:multiLevelType w:val="hybridMultilevel"/>
+    <w:tmpl w:val="CAE06E8A"/>
+    <w:lvl w:ilvl="0" w:tplc="0419000F">
+      <w:start w:val="1"/>
+      <w:numFmt w:val="decimal"/>
+      <w:lvlText w:val="%1."/>
+      <w:lvlJc w:val="left"/>
+      <w:pPr>
+        <w:ind w:left="720" w:hanging="360"/>
+      </w:pPr>
+      <w:rPr>
+        <w:rFonts w:hint="default"/>
+      </w:rPr>
+    </w:lvl>
+    <w:lvl w:ilvl="1" w:tplc="04190019" w:tentative="1">
+      <w:start w:val="1"/>
+      <w:numFmt w:val="lowerLetter"/>
+      <w:lvlText w:val="%2."/>
+      <w:lvlJc w:val="left"/>
+      <w:pPr>
+        <w:ind w:left="1440" w:hanging="360"/>
+      </w:pPr>
+    </w:lvl>
+    <w:lvl w:ilvl="2" w:tplc="0419001B" w:tentative="1">
+      <w:start w:val="1"/>
+      <w:numFmt w:val="lowerRoman"/>
+      <w:lvlText w:val="%3."/>
+      <w:lvlJc w:val="right"/>
+      <w:pPr>
+        <w:ind w:left="2160" w:hanging="180"/>
+      </w:pPr>
+    </w:lvl>
+    <w:lvl w:ilvl="3" w:tplc="0419000F" w:tentative="1">
+      <w:start w:val="1"/>
+      <w:numFmt w:val="decimal"/>
+      <w:lvlText w:val="%4."/>
+      <w:lvlJc w:val="left"/>
+      <w:pPr>
+        <w:ind w:left="2880" w:hanging="360"/>
+      </w:pPr>
+    </w:lvl>
+    <w:lvl w:ilvl="4" w:tplc="04190019" w:tentative="1">
+      <w:start w:val="1"/>
+      <w:numFmt w:val="lowerLetter"/>
+      <w:lvlText w:val="%5."/>
+      <w:lvlJc w:val="left"/>
+      <w:pPr>
+        <w:ind w:left="3600" w:hanging="360"/>
+      </w:pPr>
+    </w:lvl>
+    <w:lvl w:ilvl="5" w:tplc="0419001B" w:tentative="1">
+      <w:start w:val="1"/>
+      <w:numFmt w:val="lowerRoman"/>
+      <w:lvlText w:val="%6."/>
+      <w:lvlJc w:val="right"/>
+      <w:pPr>
+        <w:ind w:left="4320" w:hanging="180"/>
+      </w:pPr>
+    </w:lvl>
+    <w:lvl w:ilvl="6" w:tplc="0419000F" w:tentative="1">
+      <w:start w:val="1"/>
+      <w:numFmt w:val="decimal"/>
+      <w:lvlText w:val="%7."/>
+      <w:lvlJc w:val="left"/>
+      <w:pPr>
+        <w:ind w:left="5040" w:hanging="360"/>
+      </w:pPr>
+    </w:lvl>
+    <w:lvl w:ilvl="7" w:tplc="04190019" w:tentative="1">
+      <w:start w:val="1"/>
+      <w:numFmt w:val="lowerLetter"/>
+      <w:lvlText w:val="%8."/>
+      <w:lvlJc w:val="left"/>
+      <w:pPr>
+        <w:ind w:left="5760" w:hanging="360"/>
+      </w:pPr>
+    </w:lvl>
+    <w:lvl w:ilvl="8" w:tplc="0419001B" w:tentative="1">
+      <w:start w:val="1"/>
+      <w:numFmt w:val="lowerRoman"/>
+      <w:lvlText w:val="%9."/>
+      <w:lvlJc w:val="right"/>
+      <w:pPr>
+        <w:ind w:left="6480" w:hanging="180"/>
+      </w:pPr>
+    </w:lvl>
+  </w:abstractNum>
+  <w:abstractNum w:abstractNumId="5" w15:restartNumberingAfterBreak="0">
+    <w:nsid w:val="5F0B75A3"/>
+    <w:multiLevelType w:val="hybridMultilevel"/>
+    <w:tmpl w:val="2A2890F6"/>
+    <w:lvl w:ilvl="0" w:tplc="0419000F">
+      <w:start w:val="1"/>
+      <w:numFmt w:val="decimal"/>
+      <w:lvlText w:val="%1."/>
+      <w:lvlJc w:val="left"/>
+      <w:pPr>
+        <w:ind w:left="720" w:hanging="360"/>
+      </w:pPr>
+      <w:rPr>
+        <w:rFonts w:hint="default"/>
+      </w:rPr>
+    </w:lvl>
+    <w:lvl w:ilvl="1" w:tplc="04190019" w:tentative="1">
+      <w:start w:val="1"/>
+      <w:numFmt w:val="lowerLetter"/>
+      <w:lvlText w:val="%2."/>
+      <w:lvlJc w:val="left"/>
+      <w:pPr>
+        <w:ind w:left="1440" w:hanging="360"/>
+      </w:pPr>
+    </w:lvl>
+    <w:lvl w:ilvl="2" w:tplc="0419001B" w:tentative="1">
+      <w:start w:val="1"/>
+      <w:numFmt w:val="lowerRoman"/>
+      <w:lvlText w:val="%3."/>
+      <w:lvlJc w:val="right"/>
+      <w:pPr>
+        <w:ind w:left="2160" w:hanging="180"/>
+      </w:pPr>
+    </w:lvl>
+    <w:lvl w:ilvl="3" w:tplc="0419000F" w:tentative="1">
+      <w:start w:val="1"/>
+      <w:numFmt w:val="decimal"/>
+      <w:lvlText w:val="%4."/>
+      <w:lvlJc w:val="left"/>
+      <w:pPr>
+        <w:ind w:left="2880" w:hanging="360"/>
+      </w:pPr>
+    </w:lvl>
+    <w:lvl w:ilvl="4" w:tplc="04190019" w:tentative="1">
+      <w:start w:val="1"/>
+      <w:numFmt w:val="lowerLetter"/>
+      <w:lvlText w:val="%5."/>
+      <w:lvlJc w:val="left"/>
+      <w:pPr>
+        <w:ind w:left="3600" w:hanging="360"/>
+      </w:pPr>
+    </w:lvl>
+    <w:lvl w:ilvl="5" w:tplc="0419001B" w:tentative="1">
+      <w:start w:val="1"/>
+      <w:numFmt w:val="lowerRoman"/>
+      <w:lvlText w:val="%6."/>
+      <w:lvlJc w:val="right"/>
+      <w:pPr>
+        <w:ind w:left="4320" w:hanging="180"/>
+      </w:pPr>
+    </w:lvl>
+    <w:lvl w:ilvl="6" w:tplc="0419000F" w:tentative="1">
+      <w:start w:val="1"/>
+      <w:numFmt w:val="decimal"/>
+      <w:lvlText w:val="%7."/>
+      <w:lvlJc w:val="left"/>
+      <w:pPr>
+        <w:ind w:left="5040" w:hanging="360"/>
+      </w:pPr>
+    </w:lvl>
+    <w:lvl w:ilvl="7" w:tplc="04190019" w:tentative="1">
+      <w:start w:val="1"/>
+      <w:numFmt w:val="lowerLetter"/>
+      <w:lvlText w:val="%8."/>
+      <w:lvlJc w:val="left"/>
+      <w:pPr>
+        <w:ind w:left="5760" w:hanging="360"/>
+      </w:pPr>
+    </w:lvl>
+    <w:lvl w:ilvl="8" w:tplc="0419001B" w:tentative="1">
+      <w:start w:val="1"/>
+      <w:numFmt w:val="lowerRoman"/>
+      <w:lvlText w:val="%9."/>
+      <w:lvlJc w:val="right"/>
+      <w:pPr>
+        <w:ind w:left="6480" w:hanging="180"/>
+      </w:pPr>
+    </w:lvl>
+  </w:abstractNum>
+  <w:abstractNum w:abstractNumId="6" w15:restartNumberingAfterBreak="0">
+    <w:nsid w:val="62A819FA"/>
+    <w:multiLevelType w:val="hybridMultilevel"/>
+    <w:tmpl w:val="62048718"/>
+    <w:lvl w:ilvl="0" w:tplc="0419000F">
+      <w:start w:val="1"/>
+      <w:numFmt w:val="decimal"/>
+      <w:lvlText w:val="%1."/>
+      <w:lvlJc w:val="left"/>
+      <w:pPr>
+        <w:ind w:left="720" w:hanging="360"/>
+      </w:pPr>
+      <w:rPr>
+        <w:rFonts w:hint="default"/>
+      </w:rPr>
+    </w:lvl>
+    <w:lvl w:ilvl="1" w:tplc="04190019" w:tentative="1">
+      <w:start w:val="1"/>
+      <w:numFmt w:val="lowerLetter"/>
+      <w:lvlText w:val="%2."/>
+      <w:lvlJc w:val="left"/>
+      <w:pPr>
+        <w:ind w:left="1440" w:hanging="360"/>
+      </w:pPr>
+    </w:lvl>
+    <w:lvl w:ilvl="2" w:tplc="0419001B" w:tentative="1">
+      <w:start w:val="1"/>
+      <w:numFmt w:val="lowerRoman"/>
+      <w:lvlText w:val="%3."/>
+      <w:lvlJc w:val="right"/>
+      <w:pPr>
+        <w:ind w:left="2160" w:hanging="180"/>
+      </w:pPr>
+    </w:lvl>
+    <w:lvl w:ilvl="3" w:tplc="0419000F" w:tentative="1">
+      <w:start w:val="1"/>
+      <w:numFmt w:val="decimal"/>
+      <w:lvlText w:val="%4."/>
+      <w:lvlJc w:val="left"/>
+      <w:pPr>
+        <w:ind w:left="2880" w:hanging="360"/>
+      </w:pPr>
+    </w:lvl>
+    <w:lvl w:ilvl="4" w:tplc="04190019" w:tentative="1">
+      <w:start w:val="1"/>
+      <w:numFmt w:val="lowerLetter"/>
+      <w:lvlText w:val="%5."/>
+      <w:lvlJc w:val="left"/>
+      <w:pPr>
+        <w:ind w:left="3600" w:hanging="360"/>
+      </w:pPr>
+    </w:lvl>
+    <w:lvl w:ilvl="5" w:tplc="0419001B" w:tentative="1">
+      <w:start w:val="1"/>
+      <w:numFmt w:val="lowerRoman"/>
+      <w:lvlText w:val="%6."/>
+      <w:lvlJc w:val="right"/>
+      <w:pPr>
+        <w:ind w:left="4320" w:hanging="180"/>
+      </w:pPr>
+    </w:lvl>
+    <w:lvl w:ilvl="6" w:tplc="0419000F" w:tentative="1">
+      <w:start w:val="1"/>
+      <w:numFmt w:val="decimal"/>
+      <w:lvlText w:val="%7."/>
+      <w:lvlJc w:val="left"/>
+      <w:pPr>
+        <w:ind w:left="5040" w:hanging="360"/>
+      </w:pPr>
+    </w:lvl>
+    <w:lvl w:ilvl="7" w:tplc="04190019" w:tentative="1">
+      <w:start w:val="1"/>
+      <w:numFmt w:val="lowerLetter"/>
+      <w:lvlText w:val="%8."/>
+      <w:lvlJc w:val="left"/>
+      <w:pPr>
+        <w:ind w:left="5760" w:hanging="360"/>
+      </w:pPr>
+    </w:lvl>
+    <w:lvl w:ilvl="8" w:tplc="0419001B" w:tentative="1">
+      <w:start w:val="1"/>
+      <w:numFmt w:val="lowerRoman"/>
+      <w:lvlText w:val="%9."/>
+      <w:lvlJc w:val="right"/>
+      <w:pPr>
+        <w:ind w:left="6480" w:hanging="180"/>
+      </w:pPr>
+    </w:lvl>
+  </w:abstractNum>
+  <w:abstractNum w:abstractNumId="7" w15:restartNumberingAfterBreak="0">
     <w:nsid w:val="74DF6FB2"/>
     <w:multiLevelType w:val="hybridMultilevel"/>
     <w:tmpl w:val="6D1E70B2"/>
@@ -812,7 +1776,7 @@
       </w:pPr>
     </w:lvl>
   </w:abstractNum>
-  <w:abstractNum w:abstractNumId="3" w15:restartNumberingAfterBreak="0">
+  <w:abstractNum w:abstractNumId="8" w15:restartNumberingAfterBreak="0">
     <w:nsid w:val="75692047"/>
     <w:multiLevelType w:val="hybridMultilevel"/>
     <w:tmpl w:val="D5CCACFA"/>
@@ -905,13 +1869,28 @@
     <w:abstractNumId w:val="1"/>
   </w:num>
   <w:num w:numId="2">
-    <w:abstractNumId w:val="2"/>
+    <w:abstractNumId w:val="7"/>
   </w:num>
   <w:num w:numId="3">
     <w:abstractNumId w:val="0"/>
   </w:num>
   <w:num w:numId="4">
+    <w:abstractNumId w:val="8"/>
+  </w:num>
+  <w:num w:numId="5">
+    <w:abstractNumId w:val="4"/>
+  </w:num>
+  <w:num w:numId="6">
+    <w:abstractNumId w:val="5"/>
+  </w:num>
+  <w:num w:numId="7">
+    <w:abstractNumId w:val="2"/>
+  </w:num>
+  <w:num w:numId="8">
     <w:abstractNumId w:val="3"/>
+  </w:num>
+  <w:num w:numId="9">
+    <w:abstractNumId w:val="6"/>
   </w:num>
 </w:numbering>
 </file>
@@ -1617,7 +2596,7 @@
 </file>
 
 <file path=customXml/itemProps1.xml><?xml version="1.0" encoding="utf-8"?>
-<ds:datastoreItem xmlns:ds="http://schemas.openxmlformats.org/officeDocument/2006/customXml" ds:itemID="{C5D01BF2-0B28-45AF-A048-FAF6CA1B9508}">
+<ds:datastoreItem xmlns:ds="http://schemas.openxmlformats.org/officeDocument/2006/customXml" ds:itemID="{E9D519D5-9498-4DA6-AD11-B3EAC25B6D88}">
   <ds:schemaRefs>
     <ds:schemaRef ds:uri="http://schemas.openxmlformats.org/officeDocument/2006/bibliography"/>
   </ds:schemaRefs>

--- a/4 курс/1 семестр/Компьютерные сети/Лекции.docx
+++ b/4 курс/1 семестр/Компьютерные сети/Лекции.docx
@@ -1008,26 +1008,428 @@
       <w:r>
         <w:t>, готовность или коэффициент готовности</w:t>
       </w:r>
+    </w:p>
+    <w:p>
+      <w:r>
+        <w:t>12.10</w:t>
+      </w:r>
+    </w:p>
+    <w:p>
+      <w:pPr>
+        <w:ind w:firstLine="708"/>
+      </w:pPr>
+      <w:r>
+        <w:t xml:space="preserve">Абоненты соединяются с коммутаторами </w:t>
+      </w:r>
+      <w:r>
+        <w:t>индивидуальными линиями с</w:t>
+      </w:r>
+      <w:r>
+        <w:t xml:space="preserve">вязи, каждый </w:t>
+      </w:r>
+      <w:r>
+        <w:t>и</w:t>
+      </w:r>
+      <w:r>
+        <w:t>з</w:t>
+      </w:r>
+      <w:r>
+        <w:t xml:space="preserve"> которых использ</w:t>
+      </w:r>
+      <w:r>
+        <w:t>уется в любой момент времени только одним закрепленным за этой лини</w:t>
+      </w:r>
+      <w:r>
+        <w:t>е</w:t>
+      </w:r>
+      <w:r>
+        <w:t>й абонентом. Между коммутаторами линии связи разделяются несколькими абонентами, то есть используются совместно</w:t>
+      </w:r>
+      <w:r>
+        <w:t>. Существует:</w:t>
+      </w:r>
+    </w:p>
+    <w:p>
+      <w:pPr>
+        <w:pStyle w:val="a3"/>
+        <w:numPr>
+          <w:ilvl w:val="0"/>
+          <w:numId w:val="10"/>
+        </w:numPr>
+      </w:pPr>
+      <w:r>
+        <w:t>Коммутация каналов</w:t>
+      </w:r>
+    </w:p>
+    <w:p>
+      <w:pPr>
+        <w:pStyle w:val="a3"/>
+        <w:numPr>
+          <w:ilvl w:val="0"/>
+          <w:numId w:val="10"/>
+        </w:numPr>
+      </w:pPr>
+      <w:r>
+        <w:t>Коммутация пакетов</w:t>
+      </w:r>
+    </w:p>
+    <w:p>
+      <w:pPr>
+        <w:pStyle w:val="a3"/>
+        <w:numPr>
+          <w:ilvl w:val="0"/>
+          <w:numId w:val="10"/>
+        </w:numPr>
+      </w:pPr>
+      <w:r>
+        <w:t>Коммутация сообщений</w:t>
+      </w:r>
+    </w:p>
+    <w:p>
+      <w:pPr>
+        <w:ind w:firstLine="708"/>
+      </w:pPr>
+      <w:r>
+        <w:t>Сети с коммутацией пакетов и коммутацией каналов можно разделить на два класса</w:t>
+      </w:r>
+      <w:r>
+        <w:t>:</w:t>
+      </w:r>
+    </w:p>
+    <w:p>
+      <w:pPr>
+        <w:pStyle w:val="a3"/>
+        <w:numPr>
+          <w:ilvl w:val="0"/>
+          <w:numId w:val="11"/>
+        </w:numPr>
+      </w:pPr>
+      <w:r>
+        <w:t>С динамической коммутацией</w:t>
+      </w:r>
+      <w:r>
+        <w:t xml:space="preserve"> – сеть разрешает устанавливать соединение по инициативе пользователя сети. Коммутация устанавливается во время сеанса связи</w:t>
+      </w:r>
+      <w:r>
+        <w:t>, а затем по инициативе одного из пользователей разъединяется</w:t>
+      </w:r>
+    </w:p>
+    <w:p>
+      <w:r>
+        <w:t xml:space="preserve">С </w:t>
+      </w:r>
+      <w:r>
+        <w:t>постоянной коммутацией</w:t>
+      </w:r>
+      <w:r>
+        <w:t xml:space="preserve"> – </w:t>
+      </w:r>
+      <w:r>
+        <w:t>сеть не представляет пользователю выполнить динамическую коммутацию с другим произвольным пользователем сети</w:t>
+      </w:r>
+      <w:r>
+        <w:t>. Вместо этого разрешается паре пользователей заказать соединение на длительный период времени</w:t>
+      </w:r>
+      <w:r>
+        <w:t>. Режим с постоянной коммутацией в сетях часто называют сервисом выделенных линий</w:t>
+      </w:r>
+      <w:r>
+        <w:t xml:space="preserve"> или арендуемых каналов</w:t>
+      </w:r>
+    </w:p>
+    <w:p>
+      <w:pPr>
+        <w:ind w:firstLine="708"/>
+      </w:pPr>
+      <w:r>
+        <w:t>Для мультиплексирования абонентских каналов используются 2 техники:</w:t>
+      </w:r>
+    </w:p>
+    <w:p>
+      <w:pPr>
+        <w:pStyle w:val="a3"/>
+        <w:numPr>
+          <w:ilvl w:val="0"/>
+          <w:numId w:val="12"/>
+        </w:numPr>
+      </w:pPr>
+      <w:r>
+        <w:t xml:space="preserve">Техника частотного мультиплексирования </w:t>
+      </w:r>
+      <w:r>
+        <w:rPr>
+          <w:lang w:val="en-US"/>
+        </w:rPr>
+        <w:t>FDM</w:t>
+      </w:r>
+      <w:r>
+        <w:t xml:space="preserve"> – была разработана для телефонных сетей</w:t>
+      </w:r>
+      <w:r>
+        <w:t>, используется и в беспроводных сетях</w:t>
+      </w:r>
+      <w:r>
+        <w:t>. Для разделения або</w:t>
+      </w:r>
+      <w:r>
+        <w:t xml:space="preserve">нентский каналов характерна модуляции </w:t>
+      </w:r>
+      <w:r>
+        <w:t xml:space="preserve">высокочастотного </w:t>
+      </w:r>
+      <w:r>
+        <w:t>радиочастотного несущего синусоидального сигнала</w:t>
+      </w:r>
+      <w:r>
+        <w:t xml:space="preserve"> низкочастотным речевым сигналом. Если сигналы каждого абонентского канала перенести в с</w:t>
+      </w:r>
+      <w:r>
+        <w:t xml:space="preserve">вой собственный диапазон частот, то в едином широкополосном канале можно одновременно передавать сигналы нескольких абонентский каналов. </w:t>
+      </w:r>
+      <w:r>
+        <w:t xml:space="preserve">На вход </w:t>
+      </w:r>
+      <w:r>
+        <w:rPr>
+          <w:lang w:val="en-US"/>
+        </w:rPr>
+        <w:t>FDM</w:t>
+      </w:r>
+      <w:r>
+        <w:t xml:space="preserve"> </w:t>
+      </w:r>
+      <w:r>
+        <w:t>коммутатора поступают исходные сигналы от абонентов телефонной сети. Коммутатор выполняет перенос частоты каждого из каналов в свой д</w:t>
+      </w:r>
+      <w:r>
+        <w:t>иапаз</w:t>
+      </w:r>
+      <w:r>
+        <w:t xml:space="preserve">он частот. В канале между </w:t>
+      </w:r>
+      <w:r>
+        <w:rPr>
+          <w:lang w:val="en-US"/>
+        </w:rPr>
+        <w:t>FDM</w:t>
+      </w:r>
+      <w:r>
+        <w:t xml:space="preserve"> </w:t>
+      </w:r>
+      <w:r>
+        <w:t>коммутаторами передаю</w:t>
+      </w:r>
+      <w:r>
+        <w:t>тся сигналы всех абонентских каналов одновременно – такой канал называют уплотненным. Выходной</w:t>
+      </w:r>
+      <w:r>
+        <w:t xml:space="preserve"> </w:t>
+      </w:r>
+      <w:r>
+        <w:rPr>
+          <w:lang w:val="en-US"/>
+        </w:rPr>
+        <w:t>FDM</w:t>
+      </w:r>
+      <w:r>
+        <w:t xml:space="preserve"> </w:t>
+      </w:r>
+      <w:r>
+        <w:t xml:space="preserve">коммутатор выделяет модулированные сигналы каждой несущей частоты и передает их на соответствующий выходной канал. В сетях </w:t>
+      </w:r>
+      <w:r>
+        <w:rPr>
+          <w:lang w:val="en-US"/>
+        </w:rPr>
+        <w:t>FDM</w:t>
+      </w:r>
+      <w:r>
+        <w:t xml:space="preserve"> </w:t>
+      </w:r>
+      <w:r>
+        <w:t>несколько уро</w:t>
+      </w:r>
+      <w:r>
+        <w:t>вней иерархии. Первый уровень – 12 каналов</w:t>
+      </w:r>
+      <w:r>
+        <w:t>, ко</w:t>
+      </w:r>
+      <w:r>
+        <w:t xml:space="preserve">торые составляют базовую группу, занимающую </w:t>
+      </w:r>
+      <w:r>
+        <w:t>полосу частот 48 КГц от 60 до 1</w:t>
+      </w:r>
+      <w:r>
+        <w:t>0</w:t>
+      </w:r>
+      <w:r>
+        <w:t>8 КГ</w:t>
+      </w:r>
+      <w:r>
+        <w:t>ц.</w:t>
+      </w:r>
+      <w:r>
+        <w:t xml:space="preserve"> 2 уровень – 5 базовых групп</w:t>
+      </w:r>
+      <w:r>
+        <w:t>, 240 КГц, границы – 312-552 КГц. Супергруппа – передает данные 60 абонентский каналов тональной частоты</w:t>
+      </w:r>
+      <w:r>
+        <w:t>. 10 супергрупп образовывают главную группу.</w:t>
+      </w:r>
+      <w:r>
+        <w:t xml:space="preserve"> Коммутаторы </w:t>
+      </w:r>
+      <w:r>
+        <w:rPr>
+          <w:lang w:val="en-US"/>
+        </w:rPr>
+        <w:t>FDM</w:t>
+      </w:r>
+      <w:r>
+        <w:t xml:space="preserve"> </w:t>
+      </w:r>
+      <w:r>
+        <w:t xml:space="preserve">выполняют как динамическую, так и постоянную коммутацию. При постоянной коммутации за абонентом полоса в 4 КГц закреплялась на длительный срок </w:t>
+      </w:r>
+      <w:r>
+        <w:t xml:space="preserve">путем настройки коммутатора </w:t>
+      </w:r>
+      <w:r>
+        <w:t>по отдельному входу</w:t>
+      </w:r>
+      <w:r>
+        <w:t>, недоступному абоненту.</w:t>
+      </w:r>
+    </w:p>
+    <w:p>
+      <w:pPr>
+        <w:pStyle w:val="a3"/>
+        <w:numPr>
+          <w:ilvl w:val="0"/>
+          <w:numId w:val="12"/>
+        </w:numPr>
+      </w:pPr>
+      <w:r>
+        <w:t xml:space="preserve">Техника мультиплексирования с разделением во времени </w:t>
+      </w:r>
+      <w:r>
+        <w:rPr>
+          <w:lang w:val="en-US"/>
+        </w:rPr>
+        <w:t>TDM</w:t>
+      </w:r>
+      <w:r>
+        <w:t>. При переходе телефонных сетей к цифровой форме была разработана техника мультиплексирования</w:t>
+      </w:r>
+      <w:r>
+        <w:t xml:space="preserve">, ориентированная на дискретный характер данных – </w:t>
+      </w:r>
+      <w:r>
+        <w:rPr>
+          <w:lang w:val="en-US"/>
+        </w:rPr>
+        <w:t>STM</w:t>
+      </w:r>
+      <w:r>
+        <w:t xml:space="preserve">, техника синхронного режима передачи. </w:t>
+      </w:r>
+      <w:r>
+        <w:t>Каждому соединению выделяется квант времени</w:t>
+      </w:r>
+      <w:r>
+        <w:t xml:space="preserve"> работы аппаратуры</w:t>
+      </w:r>
+      <w:r>
+        <w:t xml:space="preserve">, </w:t>
+      </w:r>
+      <w:r>
+        <w:lastRenderedPageBreak/>
+        <w:t xml:space="preserve">называемый </w:t>
+      </w:r>
+      <w:r>
+        <w:t xml:space="preserve">тайм-слотом. </w:t>
+      </w:r>
+      <w:r>
+        <w:t>Отдельно</w:t>
+      </w:r>
+      <w:r>
+        <w:t xml:space="preserve"> выделенный номер тайм-слота</w:t>
+      </w:r>
+      <w:r>
+        <w:t xml:space="preserve"> остается в распоряжении соединения в течении всего времени существования этого соединения</w:t>
+      </w:r>
+      <w:r>
+        <w:t xml:space="preserve"> даже, если трафик пульсирующий.</w:t>
+      </w:r>
+    </w:p>
+    <w:p>
+      <w:pPr>
+        <w:ind w:firstLine="708"/>
+      </w:pPr>
+      <w:r>
+        <w:t>Коммутация каналов подразумевает составление непрерывного составного физического канала из</w:t>
+      </w:r>
+      <w:r>
+        <w:t xml:space="preserve"> последовательно соединенных канальных участков для прямой передачи данных между узлами</w:t>
+      </w:r>
+      <w:r>
+        <w:t xml:space="preserve">. Каналы соединяются коммутаторами. </w:t>
+      </w:r>
+      <w:r>
+        <w:t>В сети с коммутацией каналов перед передачей данных необходимо выполнить процедуру установления соединения.</w:t>
+      </w:r>
+    </w:p>
+    <w:p>
+      <w:pPr>
+        <w:jc w:val="center"/>
+      </w:pPr>
+      <w:r>
+        <w:t>Коммутация пакетов</w:t>
+      </w:r>
+    </w:p>
+    <w:p>
+      <w:pPr>
+        <w:ind w:firstLine="708"/>
+      </w:pPr>
+      <w:r>
+        <w:t>Режим передачи пакетов между 2 конечными узлами предполагает независимую маршрутизацию пакетов. Такой режим работы называется дейтограммой.</w:t>
+      </w:r>
+      <w:r>
+        <w:t xml:space="preserve"> Существует режим работы сети</w:t>
+      </w:r>
+      <w:r>
+        <w:t xml:space="preserve"> передачи</w:t>
+      </w:r>
+      <w:r>
+        <w:t xml:space="preserve"> </w:t>
+      </w:r>
+      <w:r>
+        <w:t xml:space="preserve">пакетов </w:t>
+      </w:r>
+      <w:r>
+        <w:t>по виртуальному каналу</w:t>
+      </w:r>
+      <w:r>
+        <w:t xml:space="preserve">, то есть перед началом передачи устанавливается виртуальный канал, который представляет единственный маршрут, соединяющий конечные узлы. Виртуальный канал может быть динамическим и постоянным. </w:t>
+      </w:r>
+    </w:p>
+    <w:p>
+      <w:pPr>
+        <w:ind w:firstLine="708"/>
+      </w:pPr>
+    </w:p>
+    <w:p>
+      <w:pPr>
+        <w:ind w:firstLine="708"/>
+      </w:pPr>
+    </w:p>
+    <w:p>
       <w:bookmarkStart w:id="0" w:name="_GoBack"/>
       <w:bookmarkEnd w:id="0"/>
     </w:p>
-    <w:p>
-      <w:pPr>
-        <w:ind w:firstLine="708"/>
-      </w:pPr>
-    </w:p>
-    <w:p>
-      <w:pPr>
-        <w:ind w:firstLine="708"/>
-      </w:pPr>
-    </w:p>
-    <w:p>
-      <w:pPr>
-        <w:ind w:firstLine="708"/>
-      </w:pPr>
-    </w:p>
-    <w:p/>
-    <w:p/>
     <w:sectPr>
       <w:pgSz w:w="11906" w:h="16838"/>
       <w:pgMar w:top="1134" w:right="850" w:bottom="1134" w:left="1701" w:header="708" w:footer="708" w:gutter="0"/>
@@ -1332,6 +1734,184 @@
     </w:lvl>
   </w:abstractNum>
   <w:abstractNum w:abstractNumId="3" w15:restartNumberingAfterBreak="0">
+    <w:nsid w:val="31C62CD2"/>
+    <w:multiLevelType w:val="hybridMultilevel"/>
+    <w:tmpl w:val="CEC4DB7E"/>
+    <w:lvl w:ilvl="0" w:tplc="0419000F">
+      <w:start w:val="1"/>
+      <w:numFmt w:val="decimal"/>
+      <w:lvlText w:val="%1."/>
+      <w:lvlJc w:val="left"/>
+      <w:pPr>
+        <w:ind w:left="720" w:hanging="360"/>
+      </w:pPr>
+      <w:rPr>
+        <w:rFonts w:hint="default"/>
+      </w:rPr>
+    </w:lvl>
+    <w:lvl w:ilvl="1" w:tplc="04190019" w:tentative="1">
+      <w:start w:val="1"/>
+      <w:numFmt w:val="lowerLetter"/>
+      <w:lvlText w:val="%2."/>
+      <w:lvlJc w:val="left"/>
+      <w:pPr>
+        <w:ind w:left="1440" w:hanging="360"/>
+      </w:pPr>
+    </w:lvl>
+    <w:lvl w:ilvl="2" w:tplc="0419001B" w:tentative="1">
+      <w:start w:val="1"/>
+      <w:numFmt w:val="lowerRoman"/>
+      <w:lvlText w:val="%3."/>
+      <w:lvlJc w:val="right"/>
+      <w:pPr>
+        <w:ind w:left="2160" w:hanging="180"/>
+      </w:pPr>
+    </w:lvl>
+    <w:lvl w:ilvl="3" w:tplc="0419000F" w:tentative="1">
+      <w:start w:val="1"/>
+      <w:numFmt w:val="decimal"/>
+      <w:lvlText w:val="%4."/>
+      <w:lvlJc w:val="left"/>
+      <w:pPr>
+        <w:ind w:left="2880" w:hanging="360"/>
+      </w:pPr>
+    </w:lvl>
+    <w:lvl w:ilvl="4" w:tplc="04190019" w:tentative="1">
+      <w:start w:val="1"/>
+      <w:numFmt w:val="lowerLetter"/>
+      <w:lvlText w:val="%5."/>
+      <w:lvlJc w:val="left"/>
+      <w:pPr>
+        <w:ind w:left="3600" w:hanging="360"/>
+      </w:pPr>
+    </w:lvl>
+    <w:lvl w:ilvl="5" w:tplc="0419001B" w:tentative="1">
+      <w:start w:val="1"/>
+      <w:numFmt w:val="lowerRoman"/>
+      <w:lvlText w:val="%6."/>
+      <w:lvlJc w:val="right"/>
+      <w:pPr>
+        <w:ind w:left="4320" w:hanging="180"/>
+      </w:pPr>
+    </w:lvl>
+    <w:lvl w:ilvl="6" w:tplc="0419000F" w:tentative="1">
+      <w:start w:val="1"/>
+      <w:numFmt w:val="decimal"/>
+      <w:lvlText w:val="%7."/>
+      <w:lvlJc w:val="left"/>
+      <w:pPr>
+        <w:ind w:left="5040" w:hanging="360"/>
+      </w:pPr>
+    </w:lvl>
+    <w:lvl w:ilvl="7" w:tplc="04190019" w:tentative="1">
+      <w:start w:val="1"/>
+      <w:numFmt w:val="lowerLetter"/>
+      <w:lvlText w:val="%8."/>
+      <w:lvlJc w:val="left"/>
+      <w:pPr>
+        <w:ind w:left="5760" w:hanging="360"/>
+      </w:pPr>
+    </w:lvl>
+    <w:lvl w:ilvl="8" w:tplc="0419001B" w:tentative="1">
+      <w:start w:val="1"/>
+      <w:numFmt w:val="lowerRoman"/>
+      <w:lvlText w:val="%9."/>
+      <w:lvlJc w:val="right"/>
+      <w:pPr>
+        <w:ind w:left="6480" w:hanging="180"/>
+      </w:pPr>
+    </w:lvl>
+  </w:abstractNum>
+  <w:abstractNum w:abstractNumId="4" w15:restartNumberingAfterBreak="0">
+    <w:nsid w:val="45E82ABC"/>
+    <w:multiLevelType w:val="hybridMultilevel"/>
+    <w:tmpl w:val="A612A382"/>
+    <w:lvl w:ilvl="0" w:tplc="0419000F">
+      <w:start w:val="1"/>
+      <w:numFmt w:val="decimal"/>
+      <w:lvlText w:val="%1."/>
+      <w:lvlJc w:val="left"/>
+      <w:pPr>
+        <w:ind w:left="720" w:hanging="360"/>
+      </w:pPr>
+      <w:rPr>
+        <w:rFonts w:hint="default"/>
+      </w:rPr>
+    </w:lvl>
+    <w:lvl w:ilvl="1" w:tplc="04190019" w:tentative="1">
+      <w:start w:val="1"/>
+      <w:numFmt w:val="lowerLetter"/>
+      <w:lvlText w:val="%2."/>
+      <w:lvlJc w:val="left"/>
+      <w:pPr>
+        <w:ind w:left="1440" w:hanging="360"/>
+      </w:pPr>
+    </w:lvl>
+    <w:lvl w:ilvl="2" w:tplc="0419001B" w:tentative="1">
+      <w:start w:val="1"/>
+      <w:numFmt w:val="lowerRoman"/>
+      <w:lvlText w:val="%3."/>
+      <w:lvlJc w:val="right"/>
+      <w:pPr>
+        <w:ind w:left="2160" w:hanging="180"/>
+      </w:pPr>
+    </w:lvl>
+    <w:lvl w:ilvl="3" w:tplc="0419000F" w:tentative="1">
+      <w:start w:val="1"/>
+      <w:numFmt w:val="decimal"/>
+      <w:lvlText w:val="%4."/>
+      <w:lvlJc w:val="left"/>
+      <w:pPr>
+        <w:ind w:left="2880" w:hanging="360"/>
+      </w:pPr>
+    </w:lvl>
+    <w:lvl w:ilvl="4" w:tplc="04190019" w:tentative="1">
+      <w:start w:val="1"/>
+      <w:numFmt w:val="lowerLetter"/>
+      <w:lvlText w:val="%5."/>
+      <w:lvlJc w:val="left"/>
+      <w:pPr>
+        <w:ind w:left="3600" w:hanging="360"/>
+      </w:pPr>
+    </w:lvl>
+    <w:lvl w:ilvl="5" w:tplc="0419001B" w:tentative="1">
+      <w:start w:val="1"/>
+      <w:numFmt w:val="lowerRoman"/>
+      <w:lvlText w:val="%6."/>
+      <w:lvlJc w:val="right"/>
+      <w:pPr>
+        <w:ind w:left="4320" w:hanging="180"/>
+      </w:pPr>
+    </w:lvl>
+    <w:lvl w:ilvl="6" w:tplc="0419000F" w:tentative="1">
+      <w:start w:val="1"/>
+      <w:numFmt w:val="decimal"/>
+      <w:lvlText w:val="%7."/>
+      <w:lvlJc w:val="left"/>
+      <w:pPr>
+        <w:ind w:left="5040" w:hanging="360"/>
+      </w:pPr>
+    </w:lvl>
+    <w:lvl w:ilvl="7" w:tplc="04190019" w:tentative="1">
+      <w:start w:val="1"/>
+      <w:numFmt w:val="lowerLetter"/>
+      <w:lvlText w:val="%8."/>
+      <w:lvlJc w:val="left"/>
+      <w:pPr>
+        <w:ind w:left="5760" w:hanging="360"/>
+      </w:pPr>
+    </w:lvl>
+    <w:lvl w:ilvl="8" w:tplc="0419001B" w:tentative="1">
+      <w:start w:val="1"/>
+      <w:numFmt w:val="lowerRoman"/>
+      <w:lvlText w:val="%9."/>
+      <w:lvlJc w:val="right"/>
+      <w:pPr>
+        <w:ind w:left="6480" w:hanging="180"/>
+      </w:pPr>
+    </w:lvl>
+  </w:abstractNum>
+  <w:abstractNum w:abstractNumId="5" w15:restartNumberingAfterBreak="0">
     <w:nsid w:val="50E40470"/>
     <w:multiLevelType w:val="hybridMultilevel"/>
     <w:tmpl w:val="4DE493AC"/>
@@ -1420,7 +2000,7 @@
       </w:pPr>
     </w:lvl>
   </w:abstractNum>
-  <w:abstractNum w:abstractNumId="4" w15:restartNumberingAfterBreak="0">
+  <w:abstractNum w:abstractNumId="6" w15:restartNumberingAfterBreak="0">
     <w:nsid w:val="56BD5E98"/>
     <w:multiLevelType w:val="hybridMultilevel"/>
     <w:tmpl w:val="CAE06E8A"/>
@@ -1509,7 +2089,96 @@
       </w:pPr>
     </w:lvl>
   </w:abstractNum>
-  <w:abstractNum w:abstractNumId="5" w15:restartNumberingAfterBreak="0">
+  <w:abstractNum w:abstractNumId="7" w15:restartNumberingAfterBreak="0">
+    <w:nsid w:val="5DB94520"/>
+    <w:multiLevelType w:val="hybridMultilevel"/>
+    <w:tmpl w:val="3612CC38"/>
+    <w:lvl w:ilvl="0" w:tplc="0419000F">
+      <w:start w:val="1"/>
+      <w:numFmt w:val="decimal"/>
+      <w:lvlText w:val="%1."/>
+      <w:lvlJc w:val="left"/>
+      <w:pPr>
+        <w:ind w:left="720" w:hanging="360"/>
+      </w:pPr>
+      <w:rPr>
+        <w:rFonts w:hint="default"/>
+      </w:rPr>
+    </w:lvl>
+    <w:lvl w:ilvl="1" w:tplc="04190019" w:tentative="1">
+      <w:start w:val="1"/>
+      <w:numFmt w:val="lowerLetter"/>
+      <w:lvlText w:val="%2."/>
+      <w:lvlJc w:val="left"/>
+      <w:pPr>
+        <w:ind w:left="1440" w:hanging="360"/>
+      </w:pPr>
+    </w:lvl>
+    <w:lvl w:ilvl="2" w:tplc="0419001B" w:tentative="1">
+      <w:start w:val="1"/>
+      <w:numFmt w:val="lowerRoman"/>
+      <w:lvlText w:val="%3."/>
+      <w:lvlJc w:val="right"/>
+      <w:pPr>
+        <w:ind w:left="2160" w:hanging="180"/>
+      </w:pPr>
+    </w:lvl>
+    <w:lvl w:ilvl="3" w:tplc="0419000F" w:tentative="1">
+      <w:start w:val="1"/>
+      <w:numFmt w:val="decimal"/>
+      <w:lvlText w:val="%4."/>
+      <w:lvlJc w:val="left"/>
+      <w:pPr>
+        <w:ind w:left="2880" w:hanging="360"/>
+      </w:pPr>
+    </w:lvl>
+    <w:lvl w:ilvl="4" w:tplc="04190019" w:tentative="1">
+      <w:start w:val="1"/>
+      <w:numFmt w:val="lowerLetter"/>
+      <w:lvlText w:val="%5."/>
+      <w:lvlJc w:val="left"/>
+      <w:pPr>
+        <w:ind w:left="3600" w:hanging="360"/>
+      </w:pPr>
+    </w:lvl>
+    <w:lvl w:ilvl="5" w:tplc="0419001B" w:tentative="1">
+      <w:start w:val="1"/>
+      <w:numFmt w:val="lowerRoman"/>
+      <w:lvlText w:val="%6."/>
+      <w:lvlJc w:val="right"/>
+      <w:pPr>
+        <w:ind w:left="4320" w:hanging="180"/>
+      </w:pPr>
+    </w:lvl>
+    <w:lvl w:ilvl="6" w:tplc="0419000F" w:tentative="1">
+      <w:start w:val="1"/>
+      <w:numFmt w:val="decimal"/>
+      <w:lvlText w:val="%7."/>
+      <w:lvlJc w:val="left"/>
+      <w:pPr>
+        <w:ind w:left="5040" w:hanging="360"/>
+      </w:pPr>
+    </w:lvl>
+    <w:lvl w:ilvl="7" w:tplc="04190019" w:tentative="1">
+      <w:start w:val="1"/>
+      <w:numFmt w:val="lowerLetter"/>
+      <w:lvlText w:val="%8."/>
+      <w:lvlJc w:val="left"/>
+      <w:pPr>
+        <w:ind w:left="5760" w:hanging="360"/>
+      </w:pPr>
+    </w:lvl>
+    <w:lvl w:ilvl="8" w:tplc="0419001B" w:tentative="1">
+      <w:start w:val="1"/>
+      <w:numFmt w:val="lowerRoman"/>
+      <w:lvlText w:val="%9."/>
+      <w:lvlJc w:val="right"/>
+      <w:pPr>
+        <w:ind w:left="6480" w:hanging="180"/>
+      </w:pPr>
+    </w:lvl>
+  </w:abstractNum>
+  <w:abstractNum w:abstractNumId="8" w15:restartNumberingAfterBreak="0">
     <w:nsid w:val="5F0B75A3"/>
     <w:multiLevelType w:val="hybridMultilevel"/>
     <w:tmpl w:val="2A2890F6"/>
@@ -1598,7 +2267,7 @@
       </w:pPr>
     </w:lvl>
   </w:abstractNum>
-  <w:abstractNum w:abstractNumId="6" w15:restartNumberingAfterBreak="0">
+  <w:abstractNum w:abstractNumId="9" w15:restartNumberingAfterBreak="0">
     <w:nsid w:val="62A819FA"/>
     <w:multiLevelType w:val="hybridMultilevel"/>
     <w:tmpl w:val="62048718"/>
@@ -1687,7 +2356,7 @@
       </w:pPr>
     </w:lvl>
   </w:abstractNum>
-  <w:abstractNum w:abstractNumId="7" w15:restartNumberingAfterBreak="0">
+  <w:abstractNum w:abstractNumId="10" w15:restartNumberingAfterBreak="0">
     <w:nsid w:val="74DF6FB2"/>
     <w:multiLevelType w:val="hybridMultilevel"/>
     <w:tmpl w:val="6D1E70B2"/>
@@ -1776,7 +2445,7 @@
       </w:pPr>
     </w:lvl>
   </w:abstractNum>
-  <w:abstractNum w:abstractNumId="8" w15:restartNumberingAfterBreak="0">
+  <w:abstractNum w:abstractNumId="11" w15:restartNumberingAfterBreak="0">
     <w:nsid w:val="75692047"/>
     <w:multiLevelType w:val="hybridMultilevel"/>
     <w:tmpl w:val="D5CCACFA"/>
@@ -1869,28 +2538,37 @@
     <w:abstractNumId w:val="1"/>
   </w:num>
   <w:num w:numId="2">
-    <w:abstractNumId w:val="7"/>
+    <w:abstractNumId w:val="10"/>
   </w:num>
   <w:num w:numId="3">
     <w:abstractNumId w:val="0"/>
   </w:num>
   <w:num w:numId="4">
-    <w:abstractNumId w:val="8"/>
+    <w:abstractNumId w:val="11"/>
   </w:num>
   <w:num w:numId="5">
-    <w:abstractNumId w:val="4"/>
+    <w:abstractNumId w:val="6"/>
   </w:num>
   <w:num w:numId="6">
-    <w:abstractNumId w:val="5"/>
+    <w:abstractNumId w:val="8"/>
   </w:num>
   <w:num w:numId="7">
     <w:abstractNumId w:val="2"/>
   </w:num>
   <w:num w:numId="8">
+    <w:abstractNumId w:val="5"/>
+  </w:num>
+  <w:num w:numId="9">
+    <w:abstractNumId w:val="9"/>
+  </w:num>
+  <w:num w:numId="10">
+    <w:abstractNumId w:val="4"/>
+  </w:num>
+  <w:num w:numId="11">
     <w:abstractNumId w:val="3"/>
   </w:num>
-  <w:num w:numId="9">
-    <w:abstractNumId w:val="6"/>
+  <w:num w:numId="12">
+    <w:abstractNumId w:val="7"/>
   </w:num>
 </w:numbering>
 </file>
@@ -2292,7 +2970,6 @@
   <w:style w:type="character" w:default="1" w:styleId="a0">
     <w:name w:val="Default Paragraph Font"/>
     <w:uiPriority w:val="1"/>
-    <w:semiHidden/>
     <w:unhideWhenUsed/>
   </w:style>
   <w:style w:type="table" w:default="1" w:styleId="a1">
@@ -2326,6 +3003,16 @@
       <w:ind w:left="720"/>
       <w:contextualSpacing/>
     </w:pPr>
+  </w:style>
+  <w:style w:type="character" w:styleId="a4">
+    <w:name w:val="Placeholder Text"/>
+    <w:basedOn w:val="a0"/>
+    <w:uiPriority w:val="99"/>
+    <w:semiHidden/>
+    <w:rsid w:val="00AA0AE7"/>
+    <w:rPr>
+      <w:color w:val="808080"/>
+    </w:rPr>
   </w:style>
 </w:styles>
 </file>
@@ -2596,7 +3283,7 @@
 </file>
 
 <file path=customXml/itemProps1.xml><?xml version="1.0" encoding="utf-8"?>
-<ds:datastoreItem xmlns:ds="http://schemas.openxmlformats.org/officeDocument/2006/customXml" ds:itemID="{E9D519D5-9498-4DA6-AD11-B3EAC25B6D88}">
+<ds:datastoreItem xmlns:ds="http://schemas.openxmlformats.org/officeDocument/2006/customXml" ds:itemID="{F401EBE7-ED42-4C5A-90D5-CF532EDAE356}">
   <ds:schemaRefs>
     <ds:schemaRef ds:uri="http://schemas.openxmlformats.org/officeDocument/2006/bibliography"/>
   </ds:schemaRefs>

--- a/4 курс/1 семестр/Компьютерные сети/Лекции.docx
+++ b/4 курс/1 семестр/Компьютерные сети/Лекции.docx
@@ -1417,18 +1417,510 @@
       </w:r>
     </w:p>
     <w:p>
+      <w:r>
+        <w:t>19.10</w:t>
+      </w:r>
+    </w:p>
+    <w:p>
       <w:pPr>
         <w:ind w:firstLine="708"/>
       </w:pPr>
+      <w:r>
+        <w:t>Под логической структуризацией сети</w:t>
+      </w:r>
+      <w:r>
+        <w:t xml:space="preserve"> понимается разбиение общей разделяемой среды на логические сегменты</w:t>
+      </w:r>
+      <w:r>
+        <w:t>, которые представляют самостоятельные разделяемые среды с меньшим количеством узлов</w:t>
+      </w:r>
+      <w:r>
+        <w:t>.</w:t>
+      </w:r>
     </w:p>
     <w:p>
       <w:pPr>
         <w:ind w:firstLine="708"/>
       </w:pPr>
-    </w:p>
-    <w:p>
+      <w:r>
+        <w:t>Эффективность разделяемой среды:</w:t>
+      </w:r>
+    </w:p>
+    <w:p>
+      <w:pPr>
+        <w:pStyle w:val="a3"/>
+        <w:numPr>
+          <w:ilvl w:val="0"/>
+          <w:numId w:val="13"/>
+        </w:numPr>
+      </w:pPr>
+      <w:r>
+        <w:t>Простая топология сети</w:t>
+      </w:r>
+    </w:p>
+    <w:p>
+      <w:pPr>
+        <w:pStyle w:val="a3"/>
+        <w:numPr>
+          <w:ilvl w:val="0"/>
+          <w:numId w:val="13"/>
+        </w:numPr>
+      </w:pPr>
+      <w:r>
+        <w:t>Отсутствие потерь кадров</w:t>
+      </w:r>
+      <w:r>
+        <w:t xml:space="preserve"> из-за переполнения буферов коммуникационных устройств</w:t>
+      </w:r>
+    </w:p>
+    <w:p>
+      <w:pPr>
+        <w:pStyle w:val="a3"/>
+        <w:numPr>
+          <w:ilvl w:val="0"/>
+          <w:numId w:val="13"/>
+        </w:numPr>
+      </w:pPr>
+      <w:r>
+        <w:t>Простота протоколов</w:t>
+      </w:r>
+    </w:p>
+    <w:p>
+      <w:pPr>
+        <w:ind w:firstLine="708"/>
+        <w:rPr>
+          <w:lang w:val="en-US"/>
+        </w:rPr>
+      </w:pPr>
+      <w:r>
+        <w:t>Ограничения технологии</w:t>
+      </w:r>
+      <w:r>
+        <w:rPr>
+          <w:lang w:val="en-US"/>
+        </w:rPr>
+        <w:t>:</w:t>
+      </w:r>
+    </w:p>
+    <w:p>
+      <w:pPr>
+        <w:pStyle w:val="a3"/>
+        <w:numPr>
+          <w:ilvl w:val="0"/>
+          <w:numId w:val="14"/>
+        </w:numPr>
+        <w:rPr>
+          <w:lang w:val="en-US"/>
+        </w:rPr>
+      </w:pPr>
+      <w:r>
+        <w:rPr>
+          <w:lang w:val="en-US"/>
+        </w:rPr>
+        <w:t>Ethernet</w:t>
+      </w:r>
+      <w:r>
+        <w:rPr>
+          <w:lang w:val="en-US"/>
+        </w:rPr>
+        <w:t xml:space="preserve"> – 1024 </w:t>
+      </w:r>
+      <w:r>
+        <w:t>узла</w:t>
+      </w:r>
+    </w:p>
+    <w:p>
+      <w:pPr>
+        <w:pStyle w:val="a3"/>
+        <w:numPr>
+          <w:ilvl w:val="0"/>
+          <w:numId w:val="14"/>
+        </w:numPr>
+        <w:rPr>
+          <w:lang w:val="en-US"/>
+        </w:rPr>
+      </w:pPr>
+      <w:r>
+        <w:rPr>
+          <w:lang w:val="en-US"/>
+        </w:rPr>
+        <w:t xml:space="preserve">Token ring – </w:t>
+      </w:r>
+      <w:r>
+        <w:t>260 узлов</w:t>
+      </w:r>
+    </w:p>
+    <w:p>
+      <w:pPr>
+        <w:pStyle w:val="a3"/>
+        <w:numPr>
+          <w:ilvl w:val="0"/>
+          <w:numId w:val="14"/>
+        </w:numPr>
+        <w:rPr>
+          <w:lang w:val="en-US"/>
+        </w:rPr>
+      </w:pPr>
+      <w:r>
+        <w:rPr>
+          <w:lang w:val="en-US"/>
+        </w:rPr>
+        <w:t xml:space="preserve">FDDI – 500 </w:t>
+      </w:r>
+      <w:r>
+        <w:t>узлов</w:t>
+      </w:r>
+    </w:p>
+    <w:p>
+      <w:pPr>
+        <w:ind w:left="708"/>
+      </w:pPr>
+      <w:r>
+        <w:t>Сеть, состоящая из 50-100 компьютеров, плохо функционирует на разделяемой среде</w:t>
+      </w:r>
+    </w:p>
+    <w:p>
+      <w:pPr>
+        <w:ind w:firstLine="708"/>
+      </w:pPr>
+      <w:r>
+        <w:t xml:space="preserve">При загрузке </w:t>
+      </w:r>
+      <w:r>
+        <w:t xml:space="preserve">сети </w:t>
+      </w:r>
+      <w:r>
+        <w:t xml:space="preserve">до 50% технология </w:t>
+      </w:r>
+      <w:r>
+        <w:rPr>
+          <w:lang w:val="en-US"/>
+        </w:rPr>
+        <w:t>Ethernet</w:t>
+      </w:r>
+      <w:r>
+        <w:t xml:space="preserve"> хорошо справляется с передачей трафика</w:t>
+      </w:r>
+      <w:r>
+        <w:t xml:space="preserve"> на разделяемом сегменте. По возрастании интенсивности генерируемого трафика коэффициент использования сети приближается к единице</w:t>
+      </w:r>
+      <w:r>
+        <w:t>. Практическ</w:t>
+      </w:r>
+      <w:r>
+        <w:t>и передача</w:t>
+      </w:r>
+      <w:r>
+        <w:t xml:space="preserve"> любого кадра вызывает коллизию.</w:t>
+      </w:r>
+      <w:r>
+        <w:t xml:space="preserve"> Поэтому сегменты </w:t>
+      </w:r>
+      <w:r>
+        <w:rPr>
+          <w:lang w:val="en-US"/>
+        </w:rPr>
+        <w:t>Ethernet</w:t>
+      </w:r>
+      <w:r>
+        <w:t>, построенные на разделяемой среде, не рекомендуется нагружать более чем на 30%</w:t>
+      </w:r>
+    </w:p>
+    <w:p>
+      <w:pPr>
+        <w:jc w:val="center"/>
+      </w:pPr>
+      <w:r>
+        <w:t>Преимущества логической структуризации сети</w:t>
+      </w:r>
+    </w:p>
+    <w:p>
+      <w:pPr>
+        <w:ind w:firstLine="708"/>
+      </w:pPr>
+      <w:r>
+        <w:t>Ограничения, возникающие из-за использования общей разделяемой среды, можно преодолеть, разделив сеть на несколько сегментов</w:t>
+      </w:r>
+      <w:r>
+        <w:t xml:space="preserve"> и соединив их такими устройствами, как мос</w:t>
+      </w:r>
+      <w:r>
+        <w:t>ты, коммутаторы, маршрутизаторы. Они передают свои кадры с одного порта на другой</w:t>
+      </w:r>
+      <w:r>
+        <w:t xml:space="preserve">, анализируя адрес назначения </w:t>
+      </w:r>
+      <w:r>
+        <w:t>в этих кадрах</w:t>
+      </w:r>
+      <w:r>
+        <w:t>. Мосты и коммутаторы выполняют передачу кадров на основе плоских адресов канального уровня</w:t>
+      </w:r>
+      <w:r>
+        <w:t xml:space="preserve">, то есть </w:t>
+      </w:r>
+      <w:r>
+        <w:rPr>
+          <w:lang w:val="en-US"/>
+        </w:rPr>
+        <w:t>MAC</w:t>
+      </w:r>
+      <w:r>
+        <w:t>-</w:t>
+      </w:r>
+      <w:r>
+        <w:t>адресов</w:t>
+      </w:r>
+      <w:r>
+        <w:t xml:space="preserve">, а маршрутизаторы – на основе номера сети. </w:t>
+      </w:r>
+      <w:r>
+        <w:t>При этом единая разделяемая среда</w:t>
+      </w:r>
+      <w:r>
+        <w:t xml:space="preserve"> делится на несколько частей</w:t>
+      </w:r>
+      <w:r>
+        <w:t>, каждая из которых присоединена к порту моста, коммутатора или маршрутизатора</w:t>
+      </w:r>
+      <w:r>
+        <w:t xml:space="preserve">. Сеть делится на логические сегменты, то есть подвергается логической структуризации. </w:t>
+      </w:r>
+    </w:p>
+    <w:p>
+      <w:pPr>
+        <w:ind w:firstLine="708"/>
+      </w:pPr>
+      <w:r>
+        <w:lastRenderedPageBreak/>
+        <w:t xml:space="preserve">Логический сегмент </w:t>
+      </w:r>
+      <w:r>
+        <w:t>представляет собой единую разделяемую среду</w:t>
+      </w:r>
+      <w:r>
+        <w:t xml:space="preserve">. </w:t>
+      </w:r>
+      <w:r>
+        <w:t xml:space="preserve">Нагрузка каждого сегмента уменьшается. </w:t>
+      </w:r>
+      <w:r>
+        <w:t>Сегментация увеличивает гибкость сети</w:t>
+      </w:r>
+      <w:r>
+        <w:t>.</w:t>
+      </w:r>
+      <w:r>
+        <w:t xml:space="preserve"> Подсети повышают безопасность данных.</w:t>
+      </w:r>
+      <w:r>
+        <w:t xml:space="preserve"> Подсети упрощают управление сетью.</w:t>
+      </w:r>
+    </w:p>
+    <w:p>
+      <w:pPr>
+        <w:ind w:firstLine="708"/>
+      </w:pPr>
+      <w:r>
+        <w:t xml:space="preserve">Сети должна проектироваться на двух уровнях: физическом и логическом. </w:t>
+      </w:r>
+      <w:r>
+        <w:t>Логический определяет места расположения ресурсов</w:t>
+      </w:r>
+      <w:r>
+        <w:t xml:space="preserve">, приложений и способы группировки их в логические сегменты. </w:t>
+      </w:r>
+    </w:p>
+    <w:p>
+      <w:pPr>
+        <w:jc w:val="center"/>
+      </w:pPr>
+      <w:r>
+        <w:t>Структуризация с помощью мостов и коммутаторов</w:t>
+      </w:r>
+    </w:p>
+    <w:p>
+      <w:pPr>
+        <w:ind w:firstLine="708"/>
+      </w:pPr>
+      <w:r>
+        <w:t>Мосты и коммутаторы работают на канальном уровне стека протоколов. Структуризация сети возможна также на основе маршрутизаторов с привлечением сетевого уровня.</w:t>
+      </w:r>
+      <w:r>
+        <w:t xml:space="preserve"> Мосты и коммутаторы </w:t>
+      </w:r>
+      <w:r>
+        <w:t>для продвижения кадров используют 2 типа алгоритмов</w:t>
+      </w:r>
+      <w:r>
+        <w:t>: прозрачного моста и моста с маршрутизацией от источника.</w:t>
+      </w:r>
+    </w:p>
+    <w:p>
+      <w:pPr>
+        <w:ind w:firstLine="708"/>
+      </w:pPr>
+      <w:r>
+        <w:t>В отличие от коммутатора, мост обрабатывает кадры последовательно, а коммутатор параллельно.</w:t>
+      </w:r>
+    </w:p>
+    <w:p>
+      <w:pPr>
+        <w:ind w:firstLine="708"/>
+      </w:pPr>
+      <w:r>
+        <w:t xml:space="preserve">В коммутаторах </w:t>
+      </w:r>
+      <w:r>
+        <w:t xml:space="preserve">для обслуживания потока, поступающего на каждый порт, в устройстве устанавливается отдельный специализированный процессор, реализующий алгоритм моста. </w:t>
+      </w:r>
+      <w:r>
+        <w:t>Порты связываются между собой коммутационной матрицей</w:t>
+      </w:r>
+      <w:r>
+        <w:t xml:space="preserve">. </w:t>
+      </w:r>
+    </w:p>
+    <w:p>
+      <w:pPr>
+        <w:ind w:firstLine="708"/>
+      </w:pPr>
+      <w:r>
+        <w:t>Коммутаторы всегда выпускаются с процессорами портов, которые могут передавать кадры с той максимальной скоростью</w:t>
+      </w:r>
+      <w:r>
+        <w:t>, на которую рассчитан протокол</w:t>
+      </w:r>
+      <w:r>
+        <w:t xml:space="preserve">. Добавление параллельной передачи кадров между портами делает производительность на порядок выше. </w:t>
+      </w:r>
+    </w:p>
+    <w:p>
+      <w:pPr>
+        <w:ind w:firstLine="708"/>
+      </w:pPr>
+      <w:r>
+        <w:t>Коммутаторы выполняют дополнительные функции: поддержка виртуальных сетей</w:t>
+      </w:r>
+      <w:r>
+        <w:t xml:space="preserve">, </w:t>
+      </w:r>
+      <w:proofErr w:type="spellStart"/>
+      <w:r>
+        <w:t>приоритезация</w:t>
+      </w:r>
+      <w:proofErr w:type="spellEnd"/>
+      <w:r>
+        <w:t xml:space="preserve"> трафика, использование магистрального порта по умолчанию</w:t>
+      </w:r>
+      <w:r>
+        <w:t xml:space="preserve"> и др.</w:t>
+      </w:r>
+      <w:r>
+        <w:t xml:space="preserve"> </w:t>
+      </w:r>
+    </w:p>
+    <w:p>
+      <w:pPr>
+        <w:ind w:firstLine="708"/>
+      </w:pPr>
+      <w:r>
+        <w:t>Прозрачные мосты</w:t>
+      </w:r>
+      <w:r>
+        <w:t xml:space="preserve"> кроме передачи кадров одной технологии могу транслировать протоколы локальных сетей. </w:t>
+      </w:r>
+    </w:p>
+    <w:p>
+      <w:pPr>
+        <w:jc w:val="center"/>
+      </w:pPr>
+      <w:r>
+        <w:t>Принцип работы мостов</w:t>
+      </w:r>
+    </w:p>
+    <w:p>
+      <w:pPr>
+        <w:jc w:val="center"/>
+      </w:pPr>
+      <w:r>
+        <w:t>Алгоритм работы прозрачного моста</w:t>
+      </w:r>
+    </w:p>
+    <w:p>
+      <w:pPr>
+        <w:ind w:firstLine="708"/>
+      </w:pPr>
+      <w:r>
+        <w:t xml:space="preserve">Мост строит свою адресную страницу на основания пассивного наблюдения за трафиком, циркулирующем к его портам сегментам. При этом мост учитывает </w:t>
+      </w:r>
+      <w:r>
+        <w:t>адреса источников кадров данных, поступающих на порты моста.</w:t>
+      </w:r>
+      <w:r>
+        <w:t xml:space="preserve"> По адресу источника кадра мост делает вывод о принадлежности этого узла тому или иному сегменту сети. </w:t>
+      </w:r>
+    </w:p>
+    <w:p>
+      <w:pPr>
+        <w:ind w:firstLine="708"/>
+      </w:pPr>
+      <w:r>
+        <w:t xml:space="preserve">Каждый порт моста работает как конечный узел своего сегмента, но не имеет собственного </w:t>
+      </w:r>
+      <w:r>
+        <w:rPr>
+          <w:lang w:val="en-US"/>
+        </w:rPr>
+        <w:t>MAC</w:t>
+      </w:r>
+      <w:r>
+        <w:t>-</w:t>
+      </w:r>
+      <w:r>
+        <w:t>адреса.</w:t>
+      </w:r>
+      <w:r>
+        <w:t xml:space="preserve"> Порт работает в так называемом неразборчивом режиме захвата пакетов</w:t>
+      </w:r>
+      <w:r>
+        <w:t xml:space="preserve">, когда все поступающие на порт кадры запоминаются в буферной памяти. </w:t>
+      </w:r>
+      <w:r>
+        <w:t xml:space="preserve">В исходном состоянии мост ничего не знает о том, компьютеры с какими </w:t>
+      </w:r>
+      <w:r>
+        <w:rPr>
+          <w:lang w:val="en-US"/>
+        </w:rPr>
+        <w:t>MAC</w:t>
+      </w:r>
+      <w:r>
+        <w:t>-</w:t>
+      </w:r>
+      <w:r>
+        <w:t>адресами подключены к каждому из портов, поэтому просто передает любой захваченный и буферизированный кадр на все порты за исключе</w:t>
+      </w:r>
+      <w:r>
+        <w:t xml:space="preserve">нием того, от которого получен. </w:t>
+      </w:r>
       <w:bookmarkStart w:id="0" w:name="_GoBack"/>
       <w:bookmarkEnd w:id="0"/>
+    </w:p>
+    <w:p>
+      <w:pPr>
+        <w:ind w:firstLine="708"/>
+      </w:pPr>
+    </w:p>
+    <w:p>
+      <w:pPr>
+        <w:ind w:firstLine="708"/>
+      </w:pPr>
+    </w:p>
+    <w:p>
+      <w:pPr>
+        <w:ind w:firstLine="708"/>
+      </w:pPr>
     </w:p>
     <w:sectPr>
       <w:pgSz w:w="11906" w:h="16838"/>
@@ -1556,6 +2048,95 @@
     </w:lvl>
   </w:abstractNum>
   <w:abstractNum w:abstractNumId="1" w15:restartNumberingAfterBreak="0">
+    <w:nsid w:val="0A355106"/>
+    <w:multiLevelType w:val="hybridMultilevel"/>
+    <w:tmpl w:val="C5CCC2BE"/>
+    <w:lvl w:ilvl="0" w:tplc="0419000F">
+      <w:start w:val="1"/>
+      <w:numFmt w:val="decimal"/>
+      <w:lvlText w:val="%1."/>
+      <w:lvlJc w:val="left"/>
+      <w:pPr>
+        <w:ind w:left="720" w:hanging="360"/>
+      </w:pPr>
+      <w:rPr>
+        <w:rFonts w:hint="default"/>
+      </w:rPr>
+    </w:lvl>
+    <w:lvl w:ilvl="1" w:tplc="04190019" w:tentative="1">
+      <w:start w:val="1"/>
+      <w:numFmt w:val="lowerLetter"/>
+      <w:lvlText w:val="%2."/>
+      <w:lvlJc w:val="left"/>
+      <w:pPr>
+        <w:ind w:left="1440" w:hanging="360"/>
+      </w:pPr>
+    </w:lvl>
+    <w:lvl w:ilvl="2" w:tplc="0419001B" w:tentative="1">
+      <w:start w:val="1"/>
+      <w:numFmt w:val="lowerRoman"/>
+      <w:lvlText w:val="%3."/>
+      <w:lvlJc w:val="right"/>
+      <w:pPr>
+        <w:ind w:left="2160" w:hanging="180"/>
+      </w:pPr>
+    </w:lvl>
+    <w:lvl w:ilvl="3" w:tplc="0419000F" w:tentative="1">
+      <w:start w:val="1"/>
+      <w:numFmt w:val="decimal"/>
+      <w:lvlText w:val="%4."/>
+      <w:lvlJc w:val="left"/>
+      <w:pPr>
+        <w:ind w:left="2880" w:hanging="360"/>
+      </w:pPr>
+    </w:lvl>
+    <w:lvl w:ilvl="4" w:tplc="04190019" w:tentative="1">
+      <w:start w:val="1"/>
+      <w:numFmt w:val="lowerLetter"/>
+      <w:lvlText w:val="%5."/>
+      <w:lvlJc w:val="left"/>
+      <w:pPr>
+        <w:ind w:left="3600" w:hanging="360"/>
+      </w:pPr>
+    </w:lvl>
+    <w:lvl w:ilvl="5" w:tplc="0419001B" w:tentative="1">
+      <w:start w:val="1"/>
+      <w:numFmt w:val="lowerRoman"/>
+      <w:lvlText w:val="%6."/>
+      <w:lvlJc w:val="right"/>
+      <w:pPr>
+        <w:ind w:left="4320" w:hanging="180"/>
+      </w:pPr>
+    </w:lvl>
+    <w:lvl w:ilvl="6" w:tplc="0419000F" w:tentative="1">
+      <w:start w:val="1"/>
+      <w:numFmt w:val="decimal"/>
+      <w:lvlText w:val="%7."/>
+      <w:lvlJc w:val="left"/>
+      <w:pPr>
+        <w:ind w:left="5040" w:hanging="360"/>
+      </w:pPr>
+    </w:lvl>
+    <w:lvl w:ilvl="7" w:tplc="04190019" w:tentative="1">
+      <w:start w:val="1"/>
+      <w:numFmt w:val="lowerLetter"/>
+      <w:lvlText w:val="%8."/>
+      <w:lvlJc w:val="left"/>
+      <w:pPr>
+        <w:ind w:left="5760" w:hanging="360"/>
+      </w:pPr>
+    </w:lvl>
+    <w:lvl w:ilvl="8" w:tplc="0419001B" w:tentative="1">
+      <w:start w:val="1"/>
+      <w:numFmt w:val="lowerRoman"/>
+      <w:lvlText w:val="%9."/>
+      <w:lvlJc w:val="right"/>
+      <w:pPr>
+        <w:ind w:left="6480" w:hanging="180"/>
+      </w:pPr>
+    </w:lvl>
+  </w:abstractNum>
+  <w:abstractNum w:abstractNumId="2" w15:restartNumberingAfterBreak="0">
     <w:nsid w:val="1C145634"/>
     <w:multiLevelType w:val="hybridMultilevel"/>
     <w:tmpl w:val="FAA42370"/>
@@ -1644,7 +2225,7 @@
       </w:pPr>
     </w:lvl>
   </w:abstractNum>
-  <w:abstractNum w:abstractNumId="2" w15:restartNumberingAfterBreak="0">
+  <w:abstractNum w:abstractNumId="3" w15:restartNumberingAfterBreak="0">
     <w:nsid w:val="292C27E6"/>
     <w:multiLevelType w:val="hybridMultilevel"/>
     <w:tmpl w:val="711EF256"/>
@@ -1733,7 +2314,96 @@
       </w:pPr>
     </w:lvl>
   </w:abstractNum>
-  <w:abstractNum w:abstractNumId="3" w15:restartNumberingAfterBreak="0">
+  <w:abstractNum w:abstractNumId="4" w15:restartNumberingAfterBreak="0">
+    <w:nsid w:val="2D6B1EBC"/>
+    <w:multiLevelType w:val="hybridMultilevel"/>
+    <w:tmpl w:val="F92A539E"/>
+    <w:lvl w:ilvl="0" w:tplc="0419000F">
+      <w:start w:val="1"/>
+      <w:numFmt w:val="decimal"/>
+      <w:lvlText w:val="%1."/>
+      <w:lvlJc w:val="left"/>
+      <w:pPr>
+        <w:ind w:left="720" w:hanging="360"/>
+      </w:pPr>
+      <w:rPr>
+        <w:rFonts w:hint="default"/>
+      </w:rPr>
+    </w:lvl>
+    <w:lvl w:ilvl="1" w:tplc="04190019" w:tentative="1">
+      <w:start w:val="1"/>
+      <w:numFmt w:val="lowerLetter"/>
+      <w:lvlText w:val="%2."/>
+      <w:lvlJc w:val="left"/>
+      <w:pPr>
+        <w:ind w:left="1440" w:hanging="360"/>
+      </w:pPr>
+    </w:lvl>
+    <w:lvl w:ilvl="2" w:tplc="0419001B" w:tentative="1">
+      <w:start w:val="1"/>
+      <w:numFmt w:val="lowerRoman"/>
+      <w:lvlText w:val="%3."/>
+      <w:lvlJc w:val="right"/>
+      <w:pPr>
+        <w:ind w:left="2160" w:hanging="180"/>
+      </w:pPr>
+    </w:lvl>
+    <w:lvl w:ilvl="3" w:tplc="0419000F" w:tentative="1">
+      <w:start w:val="1"/>
+      <w:numFmt w:val="decimal"/>
+      <w:lvlText w:val="%4."/>
+      <w:lvlJc w:val="left"/>
+      <w:pPr>
+        <w:ind w:left="2880" w:hanging="360"/>
+      </w:pPr>
+    </w:lvl>
+    <w:lvl w:ilvl="4" w:tplc="04190019" w:tentative="1">
+      <w:start w:val="1"/>
+      <w:numFmt w:val="lowerLetter"/>
+      <w:lvlText w:val="%5."/>
+      <w:lvlJc w:val="left"/>
+      <w:pPr>
+        <w:ind w:left="3600" w:hanging="360"/>
+      </w:pPr>
+    </w:lvl>
+    <w:lvl w:ilvl="5" w:tplc="0419001B" w:tentative="1">
+      <w:start w:val="1"/>
+      <w:numFmt w:val="lowerRoman"/>
+      <w:lvlText w:val="%6."/>
+      <w:lvlJc w:val="right"/>
+      <w:pPr>
+        <w:ind w:left="4320" w:hanging="180"/>
+      </w:pPr>
+    </w:lvl>
+    <w:lvl w:ilvl="6" w:tplc="0419000F" w:tentative="1">
+      <w:start w:val="1"/>
+      <w:numFmt w:val="decimal"/>
+      <w:lvlText w:val="%7."/>
+      <w:lvlJc w:val="left"/>
+      <w:pPr>
+        <w:ind w:left="5040" w:hanging="360"/>
+      </w:pPr>
+    </w:lvl>
+    <w:lvl w:ilvl="7" w:tplc="04190019" w:tentative="1">
+      <w:start w:val="1"/>
+      <w:numFmt w:val="lowerLetter"/>
+      <w:lvlText w:val="%8."/>
+      <w:lvlJc w:val="left"/>
+      <w:pPr>
+        <w:ind w:left="5760" w:hanging="360"/>
+      </w:pPr>
+    </w:lvl>
+    <w:lvl w:ilvl="8" w:tplc="0419001B" w:tentative="1">
+      <w:start w:val="1"/>
+      <w:numFmt w:val="lowerRoman"/>
+      <w:lvlText w:val="%9."/>
+      <w:lvlJc w:val="right"/>
+      <w:pPr>
+        <w:ind w:left="6480" w:hanging="180"/>
+      </w:pPr>
+    </w:lvl>
+  </w:abstractNum>
+  <w:abstractNum w:abstractNumId="5" w15:restartNumberingAfterBreak="0">
     <w:nsid w:val="31C62CD2"/>
     <w:multiLevelType w:val="hybridMultilevel"/>
     <w:tmpl w:val="CEC4DB7E"/>
@@ -1822,7 +2492,7 @@
       </w:pPr>
     </w:lvl>
   </w:abstractNum>
-  <w:abstractNum w:abstractNumId="4" w15:restartNumberingAfterBreak="0">
+  <w:abstractNum w:abstractNumId="6" w15:restartNumberingAfterBreak="0">
     <w:nsid w:val="45E82ABC"/>
     <w:multiLevelType w:val="hybridMultilevel"/>
     <w:tmpl w:val="A612A382"/>
@@ -1911,7 +2581,7 @@
       </w:pPr>
     </w:lvl>
   </w:abstractNum>
-  <w:abstractNum w:abstractNumId="5" w15:restartNumberingAfterBreak="0">
+  <w:abstractNum w:abstractNumId="7" w15:restartNumberingAfterBreak="0">
     <w:nsid w:val="50E40470"/>
     <w:multiLevelType w:val="hybridMultilevel"/>
     <w:tmpl w:val="4DE493AC"/>
@@ -2000,7 +2670,7 @@
       </w:pPr>
     </w:lvl>
   </w:abstractNum>
-  <w:abstractNum w:abstractNumId="6" w15:restartNumberingAfterBreak="0">
+  <w:abstractNum w:abstractNumId="8" w15:restartNumberingAfterBreak="0">
     <w:nsid w:val="56BD5E98"/>
     <w:multiLevelType w:val="hybridMultilevel"/>
     <w:tmpl w:val="CAE06E8A"/>
@@ -2089,7 +2759,7 @@
       </w:pPr>
     </w:lvl>
   </w:abstractNum>
-  <w:abstractNum w:abstractNumId="7" w15:restartNumberingAfterBreak="0">
+  <w:abstractNum w:abstractNumId="9" w15:restartNumberingAfterBreak="0">
     <w:nsid w:val="5DB94520"/>
     <w:multiLevelType w:val="hybridMultilevel"/>
     <w:tmpl w:val="3612CC38"/>
@@ -2178,7 +2848,7 @@
       </w:pPr>
     </w:lvl>
   </w:abstractNum>
-  <w:abstractNum w:abstractNumId="8" w15:restartNumberingAfterBreak="0">
+  <w:abstractNum w:abstractNumId="10" w15:restartNumberingAfterBreak="0">
     <w:nsid w:val="5F0B75A3"/>
     <w:multiLevelType w:val="hybridMultilevel"/>
     <w:tmpl w:val="2A2890F6"/>
@@ -2267,7 +2937,7 @@
       </w:pPr>
     </w:lvl>
   </w:abstractNum>
-  <w:abstractNum w:abstractNumId="9" w15:restartNumberingAfterBreak="0">
+  <w:abstractNum w:abstractNumId="11" w15:restartNumberingAfterBreak="0">
     <w:nsid w:val="62A819FA"/>
     <w:multiLevelType w:val="hybridMultilevel"/>
     <w:tmpl w:val="62048718"/>
@@ -2356,7 +3026,96 @@
       </w:pPr>
     </w:lvl>
   </w:abstractNum>
-  <w:abstractNum w:abstractNumId="10" w15:restartNumberingAfterBreak="0">
+  <w:abstractNum w:abstractNumId="12" w15:restartNumberingAfterBreak="0">
+    <w:nsid w:val="65B64AA9"/>
+    <w:multiLevelType w:val="hybridMultilevel"/>
+    <w:tmpl w:val="62E6AB5E"/>
+    <w:lvl w:ilvl="0" w:tplc="0419000F">
+      <w:start w:val="1"/>
+      <w:numFmt w:val="decimal"/>
+      <w:lvlText w:val="%1."/>
+      <w:lvlJc w:val="left"/>
+      <w:pPr>
+        <w:ind w:left="720" w:hanging="360"/>
+      </w:pPr>
+      <w:rPr>
+        <w:rFonts w:hint="default"/>
+      </w:rPr>
+    </w:lvl>
+    <w:lvl w:ilvl="1" w:tplc="04190019" w:tentative="1">
+      <w:start w:val="1"/>
+      <w:numFmt w:val="lowerLetter"/>
+      <w:lvlText w:val="%2."/>
+      <w:lvlJc w:val="left"/>
+      <w:pPr>
+        <w:ind w:left="1440" w:hanging="360"/>
+      </w:pPr>
+    </w:lvl>
+    <w:lvl w:ilvl="2" w:tplc="0419001B" w:tentative="1">
+      <w:start w:val="1"/>
+      <w:numFmt w:val="lowerRoman"/>
+      <w:lvlText w:val="%3."/>
+      <w:lvlJc w:val="right"/>
+      <w:pPr>
+        <w:ind w:left="2160" w:hanging="180"/>
+      </w:pPr>
+    </w:lvl>
+    <w:lvl w:ilvl="3" w:tplc="0419000F" w:tentative="1">
+      <w:start w:val="1"/>
+      <w:numFmt w:val="decimal"/>
+      <w:lvlText w:val="%4."/>
+      <w:lvlJc w:val="left"/>
+      <w:pPr>
+        <w:ind w:left="2880" w:hanging="360"/>
+      </w:pPr>
+    </w:lvl>
+    <w:lvl w:ilvl="4" w:tplc="04190019" w:tentative="1">
+      <w:start w:val="1"/>
+      <w:numFmt w:val="lowerLetter"/>
+      <w:lvlText w:val="%5."/>
+      <w:lvlJc w:val="left"/>
+      <w:pPr>
+        <w:ind w:left="3600" w:hanging="360"/>
+      </w:pPr>
+    </w:lvl>
+    <w:lvl w:ilvl="5" w:tplc="0419001B" w:tentative="1">
+      <w:start w:val="1"/>
+      <w:numFmt w:val="lowerRoman"/>
+      <w:lvlText w:val="%6."/>
+      <w:lvlJc w:val="right"/>
+      <w:pPr>
+        <w:ind w:left="4320" w:hanging="180"/>
+      </w:pPr>
+    </w:lvl>
+    <w:lvl w:ilvl="6" w:tplc="0419000F" w:tentative="1">
+      <w:start w:val="1"/>
+      <w:numFmt w:val="decimal"/>
+      <w:lvlText w:val="%7."/>
+      <w:lvlJc w:val="left"/>
+      <w:pPr>
+        <w:ind w:left="5040" w:hanging="360"/>
+      </w:pPr>
+    </w:lvl>
+    <w:lvl w:ilvl="7" w:tplc="04190019" w:tentative="1">
+      <w:start w:val="1"/>
+      <w:numFmt w:val="lowerLetter"/>
+      <w:lvlText w:val="%8."/>
+      <w:lvlJc w:val="left"/>
+      <w:pPr>
+        <w:ind w:left="5760" w:hanging="360"/>
+      </w:pPr>
+    </w:lvl>
+    <w:lvl w:ilvl="8" w:tplc="0419001B" w:tentative="1">
+      <w:start w:val="1"/>
+      <w:numFmt w:val="lowerRoman"/>
+      <w:lvlText w:val="%9."/>
+      <w:lvlJc w:val="right"/>
+      <w:pPr>
+        <w:ind w:left="6480" w:hanging="180"/>
+      </w:pPr>
+    </w:lvl>
+  </w:abstractNum>
+  <w:abstractNum w:abstractNumId="13" w15:restartNumberingAfterBreak="0">
     <w:nsid w:val="74DF6FB2"/>
     <w:multiLevelType w:val="hybridMultilevel"/>
     <w:tmpl w:val="6D1E70B2"/>
@@ -2445,7 +3204,7 @@
       </w:pPr>
     </w:lvl>
   </w:abstractNum>
-  <w:abstractNum w:abstractNumId="11" w15:restartNumberingAfterBreak="0">
+  <w:abstractNum w:abstractNumId="14" w15:restartNumberingAfterBreak="0">
     <w:nsid w:val="75692047"/>
     <w:multiLevelType w:val="hybridMultilevel"/>
     <w:tmpl w:val="D5CCACFA"/>
@@ -2535,40 +3294,49 @@
     </w:lvl>
   </w:abstractNum>
   <w:num w:numId="1">
-    <w:abstractNumId w:val="1"/>
+    <w:abstractNumId w:val="2"/>
   </w:num>
   <w:num w:numId="2">
-    <w:abstractNumId w:val="10"/>
+    <w:abstractNumId w:val="13"/>
   </w:num>
   <w:num w:numId="3">
     <w:abstractNumId w:val="0"/>
   </w:num>
   <w:num w:numId="4">
+    <w:abstractNumId w:val="14"/>
+  </w:num>
+  <w:num w:numId="5">
+    <w:abstractNumId w:val="8"/>
+  </w:num>
+  <w:num w:numId="6">
+    <w:abstractNumId w:val="10"/>
+  </w:num>
+  <w:num w:numId="7">
+    <w:abstractNumId w:val="3"/>
+  </w:num>
+  <w:num w:numId="8">
+    <w:abstractNumId w:val="7"/>
+  </w:num>
+  <w:num w:numId="9">
     <w:abstractNumId w:val="11"/>
   </w:num>
-  <w:num w:numId="5">
+  <w:num w:numId="10">
     <w:abstractNumId w:val="6"/>
   </w:num>
-  <w:num w:numId="6">
-    <w:abstractNumId w:val="8"/>
-  </w:num>
-  <w:num w:numId="7">
-    <w:abstractNumId w:val="2"/>
-  </w:num>
-  <w:num w:numId="8">
+  <w:num w:numId="11">
     <w:abstractNumId w:val="5"/>
   </w:num>
-  <w:num w:numId="9">
+  <w:num w:numId="12">
     <w:abstractNumId w:val="9"/>
   </w:num>
-  <w:num w:numId="10">
+  <w:num w:numId="13">
+    <w:abstractNumId w:val="12"/>
+  </w:num>
+  <w:num w:numId="14">
     <w:abstractNumId w:val="4"/>
   </w:num>
-  <w:num w:numId="11">
-    <w:abstractNumId w:val="3"/>
-  </w:num>
-  <w:num w:numId="12">
-    <w:abstractNumId w:val="7"/>
+  <w:num w:numId="15">
+    <w:abstractNumId w:val="1"/>
   </w:num>
 </w:numbering>
 </file>
@@ -2970,6 +3738,7 @@
   <w:style w:type="character" w:default="1" w:styleId="a0">
     <w:name w:val="Default Paragraph Font"/>
     <w:uiPriority w:val="1"/>
+    <w:semiHidden/>
     <w:unhideWhenUsed/>
   </w:style>
   <w:style w:type="table" w:default="1" w:styleId="a1">
@@ -3283,7 +4052,7 @@
 </file>
 
 <file path=customXml/itemProps1.xml><?xml version="1.0" encoding="utf-8"?>
-<ds:datastoreItem xmlns:ds="http://schemas.openxmlformats.org/officeDocument/2006/customXml" ds:itemID="{F401EBE7-ED42-4C5A-90D5-CF532EDAE356}">
+<ds:datastoreItem xmlns:ds="http://schemas.openxmlformats.org/officeDocument/2006/customXml" ds:itemID="{58D88DF7-6FEF-4DBD-AF15-66BAA6474E69}">
   <ds:schemaRefs>
     <ds:schemaRef ds:uri="http://schemas.openxmlformats.org/officeDocument/2006/bibliography"/>
   </ds:schemaRefs>

--- a/4 курс/1 семестр/Компьютерные сети/Лекции.docx
+++ b/4 курс/1 семестр/Компьютерные сети/Лекции.docx
@@ -1904,8 +1904,1226 @@
       <w:r>
         <w:t xml:space="preserve">нием того, от которого получен. </w:t>
       </w:r>
+    </w:p>
+    <w:p>
+      <w:r>
+        <w:t>26.10</w:t>
+      </w:r>
+    </w:p>
+    <w:p>
+      <w:pPr>
+        <w:ind w:firstLine="708"/>
+      </w:pPr>
+      <w:r>
+        <w:t>В отличие от повторителя, кадр передается не побитно, а с буферизацией</w:t>
+      </w:r>
+      <w:r>
+        <w:t>. Одновременно с передачей кадра на все порты</w:t>
+      </w:r>
+      <w:r>
+        <w:t xml:space="preserve"> мост получает адрес от источника кадра</w:t>
+      </w:r>
+      <w:r>
+        <w:t xml:space="preserve"> и делает новую запись о его принадлежности в адресной таблице</w:t>
+      </w:r>
+      <w:r>
+        <w:t>, которую называют таблицей фильтрации или маршрутизации. После прохождения этапа обучения</w:t>
+      </w:r>
+      <w:r>
+        <w:t xml:space="preserve"> мост проверяет, есть ли запись в таблице</w:t>
+      </w:r>
+      <w:r>
+        <w:t>, и вы</w:t>
+      </w:r>
+      <w:r>
+        <w:t>пол</w:t>
+      </w:r>
+      <w:r>
+        <w:t>няет операцию продвижения кадра</w:t>
+      </w:r>
+      <w:r>
+        <w:t xml:space="preserve">. Если компьютеры принадлежат одному сегменту, то </w:t>
+      </w:r>
+      <w:r>
+        <w:lastRenderedPageBreak/>
+        <w:t>кадр просто удаляется из буфера</w:t>
+      </w:r>
+      <w:r>
+        <w:t>, операция называется фильтрацией.</w:t>
+      </w:r>
+      <w:r>
+        <w:t xml:space="preserve"> </w:t>
+      </w:r>
+      <w:r>
+        <w:t>Если адрес назначения неизвестен, то кадр передается на все порты.</w:t>
+      </w:r>
+      <w:r>
+        <w:t xml:space="preserve"> </w:t>
+      </w:r>
+    </w:p>
+    <w:p>
+      <w:pPr>
+        <w:ind w:firstLine="708"/>
+      </w:pPr>
+      <w:r>
+        <w:t>Записи адресной таблицы могут быть динамическими</w:t>
+      </w:r>
+      <w:r>
+        <w:t>, создаваемыми в процессе самообучения моста, и статическими, создаваемыми вручную администратором моста. Динамические записи имеют срок жизни, при создании и обновлении с ней связывается отметка времени.</w:t>
+      </w:r>
+      <w:r>
+        <w:t xml:space="preserve"> По истечении определенного тайм-аута запись помечается как недействительная (если за это время не было прохода кадра с данным адресом)</w:t>
+      </w:r>
+      <w:r>
+        <w:t>.</w:t>
+      </w:r>
+      <w:r>
+        <w:t xml:space="preserve"> Статические не имеют срока жизни.</w:t>
+      </w:r>
+    </w:p>
+    <w:p>
+      <w:pPr>
+        <w:ind w:firstLine="708"/>
+      </w:pPr>
+      <w:r>
+        <w:t xml:space="preserve">Кадры с широковещательными </w:t>
+      </w:r>
+      <w:r>
+        <w:rPr>
+          <w:lang w:val="en-US"/>
+        </w:rPr>
+        <w:t>MAC</w:t>
+      </w:r>
+      <w:r>
+        <w:t>-адресами</w:t>
+      </w:r>
+      <w:r>
+        <w:t xml:space="preserve"> передаются мостом на все порты</w:t>
+      </w:r>
+      <w:r>
+        <w:t xml:space="preserve">, как и кадры с неизвестным адресом назначения. </w:t>
+      </w:r>
+      <w:r>
+        <w:t>Такой режим распространения кадров называется затоплением сети (</w:t>
+      </w:r>
+      <w:proofErr w:type="spellStart"/>
+      <w:r>
+        <w:t>флуд</w:t>
+      </w:r>
+      <w:proofErr w:type="spellEnd"/>
+      <w:r>
+        <w:t>).</w:t>
+      </w:r>
+      <w:r>
+        <w:t xml:space="preserve"> В случае некоторых аппаратных и программных сбоев</w:t>
+      </w:r>
+      <w:r>
+        <w:t xml:space="preserve"> сетевой адаптер начинает работать некорректно</w:t>
+      </w:r>
+      <w:r>
+        <w:t xml:space="preserve"> и с высокой интенсивностью генерировать кадры с широковещательным адресом. В этом случае мостом передаются кадры во все сегменты</w:t>
+      </w:r>
+      <w:r>
+        <w:t>, затапливая сеть ошибочным трафиком. Ситуация называется широковещательным штормом.</w:t>
+      </w:r>
+    </w:p>
+    <w:p>
+      <w:pPr>
+        <w:jc w:val="center"/>
+      </w:pPr>
+      <w:r>
+        <w:t>Мосты с маршрутизацией от источника</w:t>
+      </w:r>
+    </w:p>
+    <w:p>
+      <w:pPr>
+        <w:ind w:firstLine="708"/>
+      </w:pPr>
+      <w:r>
+        <w:t>Маршрутизация от источника основана на том</w:t>
+      </w:r>
+      <w:r>
+        <w:t xml:space="preserve">, что станция-отправитель помещает в </w:t>
+      </w:r>
+      <w:r>
+        <w:t xml:space="preserve">посылаемое в </w:t>
+      </w:r>
+      <w:r>
+        <w:t xml:space="preserve">другое кольцо кадр всю адресную информацию </w:t>
+      </w:r>
+      <w:r>
+        <w:t xml:space="preserve">о кольцах, которые кадр должен пройти перед тем, как </w:t>
+      </w:r>
+      <w:r>
+        <w:t>попасть в кольцо</w:t>
+      </w:r>
+      <w:r>
+        <w:t>, к которому подключена станция-получатель.</w:t>
+      </w:r>
+    </w:p>
+    <w:p>
+      <w:pPr>
+        <w:ind w:firstLine="708"/>
+      </w:pPr>
+      <w:r>
+        <w:t>Для задания маршрута кольца и мосты имею идентификаторы</w:t>
+      </w:r>
+      <w:r>
+        <w:t xml:space="preserve">. </w:t>
+      </w:r>
+      <w:r>
+        <w:rPr>
+          <w:lang w:val="en-US"/>
+        </w:rPr>
+        <w:t>SR</w:t>
+      </w:r>
+      <w:r>
+        <w:t>-мосты</w:t>
+      </w:r>
+      <w:r>
+        <w:t xml:space="preserve"> (</w:t>
+      </w:r>
+      <w:r>
+        <w:rPr>
+          <w:lang w:val="en-US"/>
+        </w:rPr>
+        <w:t>search</w:t>
+      </w:r>
+      <w:r>
+        <w:t xml:space="preserve"> </w:t>
+      </w:r>
+      <w:r>
+        <w:rPr>
+          <w:lang w:val="en-US"/>
+        </w:rPr>
+        <w:t>routing</w:t>
+      </w:r>
+      <w:r>
+        <w:t>)</w:t>
+      </w:r>
+      <w:r>
+        <w:t xml:space="preserve"> не строят </w:t>
+      </w:r>
+      <w:r>
+        <w:t>ад</w:t>
+      </w:r>
+      <w:r>
+        <w:t>ресную страницу, а при продвижении кадров поль</w:t>
+      </w:r>
+      <w:r>
+        <w:t>зуются информ</w:t>
+      </w:r>
+      <w:r>
+        <w:t>ацией, имеющуюся в соотв</w:t>
+      </w:r>
+      <w:r>
+        <w:t>етс</w:t>
+      </w:r>
+      <w:r>
+        <w:t>т</w:t>
+      </w:r>
+      <w:r>
+        <w:t>вующих полях кадра данных</w:t>
+      </w:r>
+      <w:r>
+        <w:t>. При получении каждого кадра</w:t>
+      </w:r>
+      <w:r>
+        <w:t xml:space="preserve"> </w:t>
+      </w:r>
+      <w:r>
+        <w:rPr>
+          <w:lang w:val="en-US"/>
+        </w:rPr>
+        <w:t>SR</w:t>
+      </w:r>
+      <w:r>
+        <w:t xml:space="preserve">-мосту нужно только </w:t>
+      </w:r>
+      <w:r>
+        <w:t>просмотреть поле маршрутной ин</w:t>
+      </w:r>
+      <w:r>
+        <w:t>ф</w:t>
+      </w:r>
+      <w:r>
+        <w:t>ор</w:t>
+      </w:r>
+      <w:r>
+        <w:t>мации</w:t>
+      </w:r>
+      <w:r>
+        <w:t xml:space="preserve"> на предмет наличия в нем идентификатора</w:t>
+      </w:r>
+      <w:r>
+        <w:t>. Если присутствует и сопровождается идентификатором кольца</w:t>
+      </w:r>
+      <w:r>
+        <w:t>, которое подключено к данному мосту</w:t>
+      </w:r>
+      <w:r>
+        <w:t>, то мост копирует поступивший кадр в указанное кольцо.</w:t>
+      </w:r>
+      <w:r>
+        <w:t xml:space="preserve"> В противном случае кадр не копируется.</w:t>
+      </w:r>
+      <w:r>
+        <w:t xml:space="preserve"> В любом случае </w:t>
+      </w:r>
+      <w:r>
+        <w:t>исходна</w:t>
+      </w:r>
+      <w:r>
+        <w:t>я</w:t>
+      </w:r>
+      <w:r>
+        <w:t xml:space="preserve"> копия</w:t>
+      </w:r>
+      <w:r>
+        <w:t xml:space="preserve"> возвращается станции-отправителю</w:t>
+      </w:r>
+      <w:r>
+        <w:t xml:space="preserve"> и если он был передан в другой кольцо, то бит А – кадр распознан – и кадр Б – кадр скопирован –</w:t>
+      </w:r>
+      <w:r>
+        <w:t xml:space="preserve"> </w:t>
+      </w:r>
+      <w:r>
+        <w:t>устанав</w:t>
+      </w:r>
+      <w:r>
+        <w:t>лив</w:t>
+      </w:r>
+      <w:r>
+        <w:t>а</w:t>
+      </w:r>
+      <w:r>
+        <w:t>ю</w:t>
+      </w:r>
+      <w:r>
+        <w:t>тся в</w:t>
+      </w:r>
+      <w:r>
+        <w:t xml:space="preserve"> е</w:t>
+      </w:r>
+      <w:r>
+        <w:t xml:space="preserve">диницу, чтобы сообщить </w:t>
+      </w:r>
+      <w:r>
+        <w:t>отправителю, что кадр был получ</w:t>
+      </w:r>
+      <w:r>
+        <w:t>ен станицей назначения.</w:t>
+      </w:r>
+    </w:p>
+    <w:p>
+      <w:pPr>
+        <w:ind w:firstLine="708"/>
+      </w:pPr>
+      <w:r>
+        <w:t xml:space="preserve">Так как маршрутная информация в кадре нужна не всегда, </w:t>
+      </w:r>
+      <w:r>
+        <w:t>то</w:t>
+      </w:r>
+      <w:r>
+        <w:t xml:space="preserve"> при наличии</w:t>
+      </w:r>
+      <w:r>
+        <w:t xml:space="preserve"> </w:t>
+      </w:r>
+      <w:r>
+        <w:t xml:space="preserve">в кадре поля </w:t>
+      </w:r>
+      <w:r>
+        <w:rPr>
+          <w:lang w:val="en-US"/>
+        </w:rPr>
+        <w:t>RIF</w:t>
+      </w:r>
+      <w:r>
+        <w:t xml:space="preserve"> </w:t>
+      </w:r>
+      <w:r>
+        <w:t>устанав</w:t>
+      </w:r>
+      <w:r>
+        <w:t>л</w:t>
+      </w:r>
+      <w:r>
+        <w:t>и</w:t>
+      </w:r>
+      <w:r>
+        <w:t>вается</w:t>
+      </w:r>
+      <w:r>
+        <w:t xml:space="preserve"> в единицу бит</w:t>
+      </w:r>
+      <w:r>
+        <w:t xml:space="preserve"> </w:t>
+      </w:r>
+      <w:r>
+        <w:t>индивидуального</w:t>
+      </w:r>
+      <w:r>
+        <w:t xml:space="preserve"> адреса </w:t>
+      </w:r>
+      <w:r>
+        <w:t>отправителя</w:t>
+      </w:r>
+      <w:r>
+        <w:t>.</w:t>
+      </w:r>
+      <w:r>
+        <w:t xml:space="preserve"> Само поле имеет управляющее подполя, состоящее из 3 частей:</w:t>
+      </w:r>
+    </w:p>
+    <w:p>
+      <w:pPr>
+        <w:pStyle w:val="a3"/>
+        <w:numPr>
+          <w:ilvl w:val="0"/>
+          <w:numId w:val="16"/>
+        </w:numPr>
+      </w:pPr>
+      <w:r>
+        <w:t>Тип кадра</w:t>
+      </w:r>
+      <w:r>
+        <w:t xml:space="preserve"> – определяет тип поля</w:t>
+      </w:r>
+    </w:p>
+    <w:p>
+      <w:pPr>
+        <w:pStyle w:val="a3"/>
+        <w:numPr>
+          <w:ilvl w:val="0"/>
+          <w:numId w:val="16"/>
+        </w:numPr>
+      </w:pPr>
+      <w:r>
+        <w:t>Поле максимальной длины кадра</w:t>
+      </w:r>
+      <w:r>
+        <w:t xml:space="preserve"> – используется мостом для связи колец</w:t>
+      </w:r>
+    </w:p>
+    <w:p>
+      <w:pPr>
+        <w:pStyle w:val="a3"/>
+        <w:numPr>
+          <w:ilvl w:val="0"/>
+          <w:numId w:val="16"/>
+        </w:numPr>
+      </w:pPr>
+      <w:r>
+        <w:t xml:space="preserve">Длина поля </w:t>
+      </w:r>
+    </w:p>
+    <w:p>
+      <w:pPr>
+        <w:ind w:firstLine="708"/>
+      </w:pPr>
+      <w:r>
+        <w:t>Для алгоритма маршрутизации от источника используется 2 дополнительных типа кадра:</w:t>
+      </w:r>
+    </w:p>
+    <w:p>
+      <w:pPr>
+        <w:pStyle w:val="a3"/>
+        <w:numPr>
+          <w:ilvl w:val="0"/>
+          <w:numId w:val="17"/>
+        </w:numPr>
+      </w:pPr>
+      <w:r>
+        <w:rPr>
+          <w:lang w:val="en-US"/>
+        </w:rPr>
+        <w:t>SRBF</w:t>
+      </w:r>
+      <w:r>
+        <w:t xml:space="preserve"> </w:t>
+      </w:r>
+      <w:r>
+        <w:t xml:space="preserve">– </w:t>
+      </w:r>
+      <w:proofErr w:type="spellStart"/>
+      <w:r>
+        <w:t>одномаршрутный</w:t>
+      </w:r>
+      <w:proofErr w:type="spellEnd"/>
+      <w:r>
+        <w:t xml:space="preserve"> широковещательный кадр исследователь</w:t>
+      </w:r>
+    </w:p>
+    <w:p>
+      <w:pPr>
+        <w:pStyle w:val="a3"/>
+        <w:numPr>
+          <w:ilvl w:val="0"/>
+          <w:numId w:val="17"/>
+        </w:numPr>
+      </w:pPr>
+      <w:r>
+        <w:rPr>
+          <w:lang w:val="en-US"/>
+        </w:rPr>
+        <w:t>ARBF</w:t>
+      </w:r>
+      <w:r>
+        <w:t xml:space="preserve"> – </w:t>
+      </w:r>
+      <w:r>
+        <w:t>многомаршрутный широковещательный кадр исследователь</w:t>
+      </w:r>
+    </w:p>
+    <w:p>
+      <w:pPr>
+        <w:ind w:firstLine="708"/>
+      </w:pPr>
+      <w:r>
+        <w:t xml:space="preserve">Все </w:t>
+      </w:r>
+      <w:r>
+        <w:rPr>
+          <w:lang w:val="en-US"/>
+        </w:rPr>
+        <w:t>SR</w:t>
+      </w:r>
+      <w:r>
+        <w:t>-</w:t>
+      </w:r>
+      <w:r>
+        <w:t>мосты должны быть сконфигурированы адми</w:t>
+      </w:r>
+      <w:r>
+        <w:t>нистрат</w:t>
+      </w:r>
+      <w:r>
+        <w:t>ор</w:t>
+      </w:r>
+      <w:r>
+        <w:t>о</w:t>
+      </w:r>
+      <w:r>
+        <w:t xml:space="preserve">м вручную, чтобы передавать кадры </w:t>
+      </w:r>
+      <w:r>
+        <w:rPr>
+          <w:lang w:val="en-US"/>
+        </w:rPr>
+        <w:t>ARBF</w:t>
+      </w:r>
+      <w:r>
+        <w:t xml:space="preserve"> </w:t>
+      </w:r>
+      <w:r>
+        <w:t>на все и</w:t>
+      </w:r>
+      <w:r>
+        <w:t>с</w:t>
+      </w:r>
+      <w:r>
+        <w:t xml:space="preserve">точники кадров, а </w:t>
+      </w:r>
+      <w:r>
+        <w:rPr>
+          <w:lang w:val="en-US"/>
+        </w:rPr>
+        <w:t>SRBF</w:t>
+      </w:r>
+      <w:r>
+        <w:t xml:space="preserve"> </w:t>
+      </w:r>
+      <w:r>
+        <w:t>необходимо заблокировать, чтобы не было петель</w:t>
+      </w:r>
+      <w:r>
+        <w:t>.</w:t>
+      </w:r>
+    </w:p>
+    <w:p>
+      <w:pPr>
+        <w:ind w:firstLine="708"/>
+      </w:pPr>
+      <w:r>
+        <w:t>Кадры первого типа отправляются станцией</w:t>
+      </w:r>
+      <w:r>
+        <w:t>, когда:</w:t>
+      </w:r>
+    </w:p>
+    <w:p>
+      <w:pPr>
+        <w:pStyle w:val="a3"/>
+        <w:numPr>
+          <w:ilvl w:val="0"/>
+          <w:numId w:val="18"/>
+        </w:numPr>
+      </w:pPr>
+      <w:r>
+        <w:t>Определяет, что станция назначения находится в другом кольце</w:t>
+      </w:r>
+    </w:p>
+    <w:p>
+      <w:pPr>
+        <w:pStyle w:val="a3"/>
+        <w:numPr>
+          <w:ilvl w:val="0"/>
+          <w:numId w:val="18"/>
+        </w:numPr>
+      </w:pPr>
+      <w:r>
+        <w:t>Ей неизвестно, через какие мосты и кольца пролегает путь</w:t>
+      </w:r>
+    </w:p>
+    <w:p>
+      <w:pPr>
+        <w:ind w:firstLine="708"/>
+      </w:pPr>
+      <w:r>
+        <w:t xml:space="preserve">Кадр исследователь </w:t>
+      </w:r>
+      <w:r>
+        <w:rPr>
+          <w:lang w:val="en-US"/>
+        </w:rPr>
+        <w:t>SRBF</w:t>
+      </w:r>
+      <w:r>
+        <w:t>, распространяясь</w:t>
+      </w:r>
+      <w:r>
+        <w:t xml:space="preserve"> по всем</w:t>
+      </w:r>
+      <w:r>
+        <w:t xml:space="preserve"> к</w:t>
+      </w:r>
+      <w:r>
+        <w:t>ольцам сети, доходит до стан</w:t>
+      </w:r>
+      <w:r>
+        <w:t>ции наз</w:t>
+      </w:r>
+      <w:r>
+        <w:t>н</w:t>
+      </w:r>
+      <w:r>
+        <w:t>ачения. В ответ станци</w:t>
+      </w:r>
+      <w:r>
+        <w:t>я</w:t>
+      </w:r>
+      <w:r>
+        <w:t xml:space="preserve"> назначения возвращает </w:t>
+      </w:r>
+      <w:r>
+        <w:t>многома</w:t>
+      </w:r>
+      <w:r>
+        <w:t>ршрутный шир</w:t>
+      </w:r>
+      <w:r>
+        <w:t>о</w:t>
+      </w:r>
+      <w:r>
+        <w:t>к</w:t>
+      </w:r>
+      <w:r>
+        <w:t xml:space="preserve">овещательный кадр </w:t>
+      </w:r>
+      <w:r>
+        <w:lastRenderedPageBreak/>
+        <w:t xml:space="preserve">исследователь. В отличие от кадра </w:t>
+      </w:r>
+      <w:proofErr w:type="spellStart"/>
+      <w:r>
+        <w:t>одномаршрутного</w:t>
+      </w:r>
+      <w:proofErr w:type="spellEnd"/>
+      <w:r>
+        <w:t xml:space="preserve"> </w:t>
+      </w:r>
+      <w:proofErr w:type="spellStart"/>
+      <w:r>
+        <w:t>широкомаршрутный</w:t>
+      </w:r>
+      <w:proofErr w:type="spellEnd"/>
+      <w:r>
+        <w:t xml:space="preserve"> передается мостами через все порты.</w:t>
+      </w:r>
+      <w:r>
+        <w:t xml:space="preserve"> При приеме такого кадра каждый промежуточный мост добавляет в поле маршрутной инфо</w:t>
+      </w:r>
+      <w:r>
+        <w:t>рмации</w:t>
+      </w:r>
+      <w:r>
+        <w:t xml:space="preserve"> новый описатель маршрута, наращ</w:t>
+      </w:r>
+      <w:r>
+        <w:t>ивает длину поля маршрута и широковещательно распространяет.</w:t>
+      </w:r>
+      <w:r>
+        <w:t xml:space="preserve"> Станция источник получает в </w:t>
+      </w:r>
+      <w:r>
+        <w:t>общем</w:t>
+      </w:r>
+      <w:r>
+        <w:t xml:space="preserve"> случае</w:t>
+      </w:r>
+      <w:r>
+        <w:t xml:space="preserve"> не</w:t>
+      </w:r>
+      <w:r>
+        <w:t>с</w:t>
+      </w:r>
+      <w:r>
+        <w:t>колько кадров и выбирает наилучший маршрут. Затем ма</w:t>
+      </w:r>
+      <w:r>
+        <w:t>р</w:t>
+      </w:r>
+      <w:r>
+        <w:t>шрутная инф</w:t>
+      </w:r>
+      <w:r>
+        <w:t>о</w:t>
+      </w:r>
+      <w:r>
+        <w:t>рмация помещается в таблицу марш</w:t>
+      </w:r>
+      <w:r>
+        <w:t>рутиз</w:t>
+      </w:r>
+      <w:r>
+        <w:t>а</w:t>
+      </w:r>
+      <w:r>
+        <w:t>ц</w:t>
+      </w:r>
+      <w:r>
+        <w:t>ии</w:t>
+      </w:r>
+      <w:r>
+        <w:t xml:space="preserve"> и от</w:t>
+      </w:r>
+      <w:r>
+        <w:t>п</w:t>
+      </w:r>
+      <w:r>
+        <w:t>ра</w:t>
+      </w:r>
+      <w:r>
+        <w:t>в</w:t>
+      </w:r>
+      <w:r>
+        <w:t>ляет</w:t>
+      </w:r>
+      <w:r>
+        <w:t>ся по лучше</w:t>
+      </w:r>
+      <w:r>
+        <w:t>му маршруту.</w:t>
+      </w:r>
+    </w:p>
+    <w:p>
+      <w:pPr>
+        <w:ind w:firstLine="708"/>
+      </w:pPr>
+      <w:r>
+        <w:t>Ограничения топо</w:t>
+      </w:r>
+      <w:r>
+        <w:t>логии сети, построенной на мостах:</w:t>
+      </w:r>
+    </w:p>
+    <w:p>
+      <w:pPr>
+        <w:pStyle w:val="a3"/>
+        <w:numPr>
+          <w:ilvl w:val="0"/>
+          <w:numId w:val="19"/>
+        </w:numPr>
+      </w:pPr>
+      <w:r>
+        <w:t>Ограничений по борьбе с широковещательным штормом.</w:t>
+      </w:r>
+    </w:p>
+    <w:p>
+      <w:pPr>
+        <w:pStyle w:val="a3"/>
+        <w:numPr>
+          <w:ilvl w:val="0"/>
+          <w:numId w:val="19"/>
+        </w:numPr>
+      </w:pPr>
+      <w:r>
+        <w:t>Невозможность поддержки петлеобразных конфигураций сети.</w:t>
+      </w:r>
+    </w:p>
+    <w:p>
+      <w:pPr>
+        <w:jc w:val="center"/>
+      </w:pPr>
+      <w:r>
+        <w:softHyphen/>
+      </w:r>
+      <w:r>
+        <w:softHyphen/>
+      </w:r>
+      <w:r>
+        <w:t>Коммутаторы локальных сетей</w:t>
+      </w:r>
+    </w:p>
+    <w:p>
+      <w:r>
+        <w:t>02.11</w:t>
+      </w:r>
+    </w:p>
+    <w:p>
+      <w:pPr>
+        <w:ind w:firstLine="708"/>
+      </w:pPr>
+      <w:r>
+        <w:t>Каждый из портов обслуживается одним процессором пакетов</w:t>
+      </w:r>
+      <w:r>
+        <w:t xml:space="preserve"> </w:t>
+      </w:r>
+      <w:r>
+        <w:rPr>
+          <w:lang w:val="en-US"/>
+        </w:rPr>
+        <w:t>EPP</w:t>
+      </w:r>
+      <w:r>
+        <w:t xml:space="preserve">. </w:t>
+      </w:r>
+      <w:r>
+        <w:t>Для передачи кадров между портами использовалась коммутационная матрица (для 8 портов – 8 одновременных внутренних каналов)</w:t>
+      </w:r>
+      <w:r>
+        <w:t>.</w:t>
+      </w:r>
+      <w:r>
+        <w:t xml:space="preserve"> При поступлении ка</w:t>
+      </w:r>
+      <w:r>
+        <w:t>дра в какой-либо порт процессор</w:t>
+      </w:r>
+      <w:r>
+        <w:t xml:space="preserve"> </w:t>
+      </w:r>
+      <w:r>
+        <w:t>буферизирует несколько байт кадра, чтобы пр</w:t>
+      </w:r>
+      <w:r>
+        <w:t>о</w:t>
+      </w:r>
+      <w:r>
+        <w:t>ч</w:t>
+      </w:r>
+      <w:r>
+        <w:t>итать адрес наз</w:t>
+      </w:r>
+      <w:r>
+        <w:t>начения. П</w:t>
+      </w:r>
+      <w:r>
+        <w:t>осле этого сразу же принимает о передачи, не дожидаясь о</w:t>
+      </w:r>
+      <w:r>
+        <w:t>ст</w:t>
+      </w:r>
+      <w:r>
+        <w:t>а</w:t>
+      </w:r>
+      <w:r>
+        <w:t>л</w:t>
+      </w:r>
+      <w:r>
+        <w:t>ьных байт кадра</w:t>
+      </w:r>
+      <w:r>
+        <w:t>.</w:t>
+      </w:r>
+      <w:r>
+        <w:t xml:space="preserve"> Для этого он просматр</w:t>
+      </w:r>
+      <w:r>
+        <w:t>ивает свой кэш адресной таблицы</w:t>
+      </w:r>
+      <w:r>
+        <w:t>, а если не находит там нужного адреса, обращается к системному модулю</w:t>
+      </w:r>
+      <w:r>
+        <w:t>, который рабо</w:t>
+      </w:r>
+      <w:r>
+        <w:t>тает в многозадачном режиме, обсл</w:t>
+      </w:r>
+      <w:r>
+        <w:t>у</w:t>
+      </w:r>
+      <w:r>
+        <w:t>жи</w:t>
+      </w:r>
+      <w:r>
+        <w:t>вая запросы всех п</w:t>
+      </w:r>
+      <w:r>
+        <w:t>роцессоро</w:t>
+      </w:r>
+      <w:r>
+        <w:t>в. Системный модуль проводит осмотр общей адресной таблицы и возвращает процессору найденную строку, а тот</w:t>
+      </w:r>
+      <w:r>
+        <w:t xml:space="preserve"> буферизирует в своем кэше, а потом ищет этот адрес в своем кэше.</w:t>
+      </w:r>
+      <w:r>
+        <w:t xml:space="preserve"> Если порт назначения занят, </w:t>
+      </w:r>
+      <w:r>
+        <w:t>матрица в соединении отказывает, кадр полностью буферизи</w:t>
+      </w:r>
+      <w:r>
+        <w:t>ру</w:t>
+      </w:r>
+      <w:r>
+        <w:t>ется процессором входного порта и ожид</w:t>
+      </w:r>
+      <w:r>
+        <w:t>ает освобождения выходн</w:t>
+      </w:r>
+      <w:r>
+        <w:t>ого порта при образовании коммутационной матрицей нужного пути</w:t>
+      </w:r>
+      <w:r>
+        <w:t>.</w:t>
+      </w:r>
+      <w:r>
+        <w:t xml:space="preserve"> </w:t>
+      </w:r>
+      <w:r>
+        <w:t>Способ передачи кадра без его полной буферизации</w:t>
+      </w:r>
+      <w:r>
+        <w:t xml:space="preserve"> называется коммутацией на лету или напролет. </w:t>
+      </w:r>
+    </w:p>
+    <w:p>
+      <w:pPr>
+        <w:ind w:firstLine="708"/>
+      </w:pPr>
+      <w:r>
+        <w:t xml:space="preserve">Основная причина высокой производительности сети при использовании коммутатора - это </w:t>
+      </w:r>
+      <w:r>
+        <w:t>параллельная</w:t>
+      </w:r>
+      <w:r>
+        <w:t xml:space="preserve"> обработка нескольких кадров.</w:t>
+      </w:r>
+    </w:p>
+    <w:p>
+      <w:pPr>
+        <w:ind w:firstLine="708"/>
+      </w:pPr>
+      <w:r>
+        <w:t>Главное достоинство – производительность – обеспечивается неблокирующими коммутаторами – это коммутатор</w:t>
+      </w:r>
+      <w:r>
+        <w:t>, который может передавать кадры через свои порты</w:t>
+      </w:r>
+      <w:r>
+        <w:t xml:space="preserve"> с той же скоростью</w:t>
+      </w:r>
+      <w:r>
+        <w:t xml:space="preserve">, с которой они на низ поступают. </w:t>
+      </w:r>
+      <w:r>
+        <w:t>Минимально достаточная производительность коммутатора для поддерж</w:t>
+      </w:r>
+      <w:r>
+        <w:t>ки неб</w:t>
+      </w:r>
+      <w:r>
+        <w:t>л</w:t>
+      </w:r>
+      <w:r>
+        <w:t>окирую</w:t>
+      </w:r>
+      <w:r>
+        <w:t>щего реж</w:t>
+      </w:r>
+      <w:r>
+        <w:t>има равна половин</w:t>
+      </w:r>
+      <w:r>
+        <w:t>е суммарно</w:t>
+      </w:r>
+      <w:r>
+        <w:t>й п</w:t>
+      </w:r>
+      <w:r>
+        <w:t>роизвод</w:t>
+      </w:r>
+      <w:r>
+        <w:t>и</w:t>
+      </w:r>
+      <w:r>
+        <w:t>тельност</w:t>
+      </w:r>
+      <w:r>
+        <w:t>и порто</w:t>
+      </w:r>
+      <w:r>
+        <w:t>в. Иногда говорят, что коммутатор поддерживает</w:t>
+      </w:r>
+      <w:r>
+        <w:t xml:space="preserve"> мгновенный неблокирующий режим, что означает – он может принимать и обрабаты</w:t>
+      </w:r>
+      <w:r>
+        <w:t>вать кадры со всех портов на ма</w:t>
+      </w:r>
+      <w:r>
+        <w:t>к</w:t>
+      </w:r>
+      <w:r>
+        <w:t>с</w:t>
+      </w:r>
+      <w:r>
+        <w:t>имальной скорос</w:t>
+      </w:r>
+      <w:r>
+        <w:t>ти протоколов независимо от того</w:t>
+      </w:r>
+      <w:r>
+        <w:t>, обеспечивается ли условия устойчивого равновесия между входным и выходным трафиком.</w:t>
+      </w:r>
+      <w:r>
+        <w:t xml:space="preserve"> При занятости выходного порта, кадр помещается </w:t>
+      </w:r>
+      <w:r>
+        <w:t>в буфер коммутатора.</w:t>
+      </w:r>
+    </w:p>
+    <w:p>
+      <w:pPr>
+        <w:jc w:val="center"/>
+      </w:pPr>
+      <w:r>
+        <w:t>Полнодупле</w:t>
+      </w:r>
+      <w:r>
+        <w:t>к</w:t>
+      </w:r>
+      <w:r>
+        <w:t>с</w:t>
+      </w:r>
+      <w:r>
+        <w:t>ные протоколы локальных сетей</w:t>
+      </w:r>
+    </w:p>
+    <w:p>
+      <w:pPr>
+        <w:ind w:firstLine="708"/>
+      </w:pPr>
+      <w:r>
+        <w:t>При подключении сегментов, представляющих собой разделяемую среду</w:t>
+      </w:r>
+      <w:r>
+        <w:t xml:space="preserve">, порт коммутатора должен поддерживать полудуплексный режим, так как является одним из узлов этого сегмента. Когда каждому порту коммутатора подключен не сегмент, </w:t>
+      </w:r>
+      <w:r>
+        <w:t>а компьютер по двум раздельным каналам</w:t>
+      </w:r>
+      <w:r>
+        <w:t>, порт работает в обычном полнодуплексном режиме или полудуплексном – на выбор. Под</w:t>
+      </w:r>
+      <w:r>
+        <w:t xml:space="preserve">ключение к портам коммутаторов </w:t>
+      </w:r>
+      <w:r>
+        <w:t>н</w:t>
+      </w:r>
+      <w:r>
+        <w:t>е</w:t>
+      </w:r>
+      <w:r>
+        <w:t xml:space="preserve"> сегментов, а отдельных компьютеров, называется </w:t>
+      </w:r>
+      <w:proofErr w:type="spellStart"/>
+      <w:r>
+        <w:t>микросегментацией</w:t>
+      </w:r>
+      <w:proofErr w:type="spellEnd"/>
+      <w:r>
+        <w:t>.</w:t>
+      </w:r>
+    </w:p>
+    <w:p>
+      <w:pPr>
+        <w:jc w:val="center"/>
+      </w:pPr>
+      <w:r>
+        <w:t>Проблема управления потоком данных при полнодуплексной работе</w:t>
+      </w:r>
+    </w:p>
+    <w:p>
+      <w:pPr>
+        <w:ind w:firstLine="708"/>
+      </w:pPr>
+      <w:r>
+        <w:t>Ограничения мостов и коммутаторов:</w:t>
+      </w:r>
+    </w:p>
+    <w:p>
+      <w:pPr>
+        <w:pStyle w:val="a3"/>
+        <w:numPr>
+          <w:ilvl w:val="0"/>
+          <w:numId w:val="20"/>
+        </w:numPr>
+      </w:pPr>
+      <w:r>
+        <w:lastRenderedPageBreak/>
+        <w:t>В топологии получившейся сети должны отсутствовать петли</w:t>
+      </w:r>
+    </w:p>
+    <w:p>
+      <w:pPr>
+        <w:pStyle w:val="a3"/>
+        <w:numPr>
+          <w:ilvl w:val="0"/>
+          <w:numId w:val="20"/>
+        </w:numPr>
+      </w:pPr>
+      <w:r>
+        <w:t>Логические сегменты сети, расположенные между мостами и коммутаторами, слабо изолированы друг от друга</w:t>
+      </w:r>
+    </w:p>
+    <w:p>
+      <w:pPr>
+        <w:pStyle w:val="a3"/>
+        <w:numPr>
+          <w:ilvl w:val="0"/>
+          <w:numId w:val="20"/>
+        </w:numPr>
+      </w:pPr>
+      <w:r>
+        <w:t>В сетях, построенных на основе мостов и коммутаторо</w:t>
+      </w:r>
+      <w:r>
+        <w:t>в, достаточно сложно решает про</w:t>
+      </w:r>
+      <w:r>
+        <w:t>бл</w:t>
+      </w:r>
+      <w:r>
+        <w:t>ема управления тр</w:t>
+      </w:r>
+      <w:r>
+        <w:t>аф</w:t>
+      </w:r>
+      <w:r>
+        <w:t>иком на основе значения данных, содержа</w:t>
+      </w:r>
+      <w:r>
+        <w:t>щихся в пакете</w:t>
+      </w:r>
+    </w:p>
+    <w:p>
+      <w:pPr>
+        <w:pStyle w:val="a3"/>
+        <w:numPr>
+          <w:ilvl w:val="0"/>
+          <w:numId w:val="20"/>
+        </w:numPr>
+      </w:pPr>
+      <w:r>
+        <w:t xml:space="preserve">Реализация транспортной подсистемы только средствами физического и канального уровня имеет </w:t>
+      </w:r>
+      <w:r>
+        <w:t>«</w:t>
+      </w:r>
+      <w:r>
+        <w:t>убогую</w:t>
+      </w:r>
+      <w:r>
+        <w:t>»</w:t>
+      </w:r>
+      <w:r>
+        <w:t xml:space="preserve"> адресацию</w:t>
+      </w:r>
+    </w:p>
+    <w:p>
+      <w:pPr>
+        <w:pStyle w:val="a3"/>
+        <w:numPr>
+          <w:ilvl w:val="0"/>
+          <w:numId w:val="20"/>
+        </w:numPr>
+      </w:pPr>
+      <w:r>
+        <w:t>Возможностью трансляции канального уровня обладает ограниченное число коммутаторов и мостов</w:t>
+      </w:r>
+    </w:p>
+    <w:p>
+      <w:pPr>
+        <w:jc w:val="center"/>
+      </w:pPr>
+      <w:r>
+        <w:t xml:space="preserve">Протоколы </w:t>
+      </w:r>
+      <w:r>
+        <w:rPr>
+          <w:lang w:val="en-US"/>
+        </w:rPr>
+        <w:t>IP</w:t>
+      </w:r>
+    </w:p>
+    <w:p>
+      <w:pPr>
+        <w:ind w:firstLine="708"/>
+      </w:pPr>
+      <w:r>
+        <w:rPr>
+          <w:lang w:val="en-US"/>
+        </w:rPr>
+        <w:t>IP</w:t>
+      </w:r>
+      <w:r>
+        <w:t xml:space="preserve"> </w:t>
+      </w:r>
+      <w:r>
+        <w:t xml:space="preserve">является базовым протоколом стека </w:t>
+      </w:r>
+      <w:r>
+        <w:rPr>
+          <w:lang w:val="en-US"/>
+        </w:rPr>
+        <w:t>TCP</w:t>
+      </w:r>
+      <w:r>
+        <w:t>/</w:t>
+      </w:r>
+      <w:r>
+        <w:rPr>
+          <w:lang w:val="en-US"/>
+        </w:rPr>
+        <w:t>IP</w:t>
+      </w:r>
       <w:bookmarkStart w:id="0" w:name="_GoBack"/>
       <w:bookmarkEnd w:id="0"/>
+    </w:p>
+    <w:p>
+      <w:pPr>
+        <w:ind w:firstLine="708"/>
+      </w:pPr>
     </w:p>
     <w:p>
       <w:pPr>
@@ -2137,6 +3355,95 @@
     </w:lvl>
   </w:abstractNum>
   <w:abstractNum w:abstractNumId="2" w15:restartNumberingAfterBreak="0">
+    <w:nsid w:val="10542571"/>
+    <w:multiLevelType w:val="hybridMultilevel"/>
+    <w:tmpl w:val="C47EC512"/>
+    <w:lvl w:ilvl="0" w:tplc="0419000F">
+      <w:start w:val="1"/>
+      <w:numFmt w:val="decimal"/>
+      <w:lvlText w:val="%1."/>
+      <w:lvlJc w:val="left"/>
+      <w:pPr>
+        <w:ind w:left="720" w:hanging="360"/>
+      </w:pPr>
+      <w:rPr>
+        <w:rFonts w:hint="default"/>
+      </w:rPr>
+    </w:lvl>
+    <w:lvl w:ilvl="1" w:tplc="04190019" w:tentative="1">
+      <w:start w:val="1"/>
+      <w:numFmt w:val="lowerLetter"/>
+      <w:lvlText w:val="%2."/>
+      <w:lvlJc w:val="left"/>
+      <w:pPr>
+        <w:ind w:left="1440" w:hanging="360"/>
+      </w:pPr>
+    </w:lvl>
+    <w:lvl w:ilvl="2" w:tplc="0419001B" w:tentative="1">
+      <w:start w:val="1"/>
+      <w:numFmt w:val="lowerRoman"/>
+      <w:lvlText w:val="%3."/>
+      <w:lvlJc w:val="right"/>
+      <w:pPr>
+        <w:ind w:left="2160" w:hanging="180"/>
+      </w:pPr>
+    </w:lvl>
+    <w:lvl w:ilvl="3" w:tplc="0419000F" w:tentative="1">
+      <w:start w:val="1"/>
+      <w:numFmt w:val="decimal"/>
+      <w:lvlText w:val="%4."/>
+      <w:lvlJc w:val="left"/>
+      <w:pPr>
+        <w:ind w:left="2880" w:hanging="360"/>
+      </w:pPr>
+    </w:lvl>
+    <w:lvl w:ilvl="4" w:tplc="04190019" w:tentative="1">
+      <w:start w:val="1"/>
+      <w:numFmt w:val="lowerLetter"/>
+      <w:lvlText w:val="%5."/>
+      <w:lvlJc w:val="left"/>
+      <w:pPr>
+        <w:ind w:left="3600" w:hanging="360"/>
+      </w:pPr>
+    </w:lvl>
+    <w:lvl w:ilvl="5" w:tplc="0419001B" w:tentative="1">
+      <w:start w:val="1"/>
+      <w:numFmt w:val="lowerRoman"/>
+      <w:lvlText w:val="%6."/>
+      <w:lvlJc w:val="right"/>
+      <w:pPr>
+        <w:ind w:left="4320" w:hanging="180"/>
+      </w:pPr>
+    </w:lvl>
+    <w:lvl w:ilvl="6" w:tplc="0419000F" w:tentative="1">
+      <w:start w:val="1"/>
+      <w:numFmt w:val="decimal"/>
+      <w:lvlText w:val="%7."/>
+      <w:lvlJc w:val="left"/>
+      <w:pPr>
+        <w:ind w:left="5040" w:hanging="360"/>
+      </w:pPr>
+    </w:lvl>
+    <w:lvl w:ilvl="7" w:tplc="04190019" w:tentative="1">
+      <w:start w:val="1"/>
+      <w:numFmt w:val="lowerLetter"/>
+      <w:lvlText w:val="%8."/>
+      <w:lvlJc w:val="left"/>
+      <w:pPr>
+        <w:ind w:left="5760" w:hanging="360"/>
+      </w:pPr>
+    </w:lvl>
+    <w:lvl w:ilvl="8" w:tplc="0419001B" w:tentative="1">
+      <w:start w:val="1"/>
+      <w:numFmt w:val="lowerRoman"/>
+      <w:lvlText w:val="%9."/>
+      <w:lvlJc w:val="right"/>
+      <w:pPr>
+        <w:ind w:left="6480" w:hanging="180"/>
+      </w:pPr>
+    </w:lvl>
+  </w:abstractNum>
+  <w:abstractNum w:abstractNumId="3" w15:restartNumberingAfterBreak="0">
     <w:nsid w:val="1C145634"/>
     <w:multiLevelType w:val="hybridMultilevel"/>
     <w:tmpl w:val="FAA42370"/>
@@ -2225,7 +3532,7 @@
       </w:pPr>
     </w:lvl>
   </w:abstractNum>
-  <w:abstractNum w:abstractNumId="3" w15:restartNumberingAfterBreak="0">
+  <w:abstractNum w:abstractNumId="4" w15:restartNumberingAfterBreak="0">
     <w:nsid w:val="292C27E6"/>
     <w:multiLevelType w:val="hybridMultilevel"/>
     <w:tmpl w:val="711EF256"/>
@@ -2314,7 +3621,7 @@
       </w:pPr>
     </w:lvl>
   </w:abstractNum>
-  <w:abstractNum w:abstractNumId="4" w15:restartNumberingAfterBreak="0">
+  <w:abstractNum w:abstractNumId="5" w15:restartNumberingAfterBreak="0">
     <w:nsid w:val="2D6B1EBC"/>
     <w:multiLevelType w:val="hybridMultilevel"/>
     <w:tmpl w:val="F92A539E"/>
@@ -2403,7 +3710,96 @@
       </w:pPr>
     </w:lvl>
   </w:abstractNum>
-  <w:abstractNum w:abstractNumId="5" w15:restartNumberingAfterBreak="0">
+  <w:abstractNum w:abstractNumId="6" w15:restartNumberingAfterBreak="0">
+    <w:nsid w:val="2EB343FB"/>
+    <w:multiLevelType w:val="hybridMultilevel"/>
+    <w:tmpl w:val="029440C0"/>
+    <w:lvl w:ilvl="0" w:tplc="0419000F">
+      <w:start w:val="1"/>
+      <w:numFmt w:val="decimal"/>
+      <w:lvlText w:val="%1."/>
+      <w:lvlJc w:val="left"/>
+      <w:pPr>
+        <w:ind w:left="720" w:hanging="360"/>
+      </w:pPr>
+      <w:rPr>
+        <w:rFonts w:hint="default"/>
+      </w:rPr>
+    </w:lvl>
+    <w:lvl w:ilvl="1" w:tplc="04190019" w:tentative="1">
+      <w:start w:val="1"/>
+      <w:numFmt w:val="lowerLetter"/>
+      <w:lvlText w:val="%2."/>
+      <w:lvlJc w:val="left"/>
+      <w:pPr>
+        <w:ind w:left="1440" w:hanging="360"/>
+      </w:pPr>
+    </w:lvl>
+    <w:lvl w:ilvl="2" w:tplc="0419001B" w:tentative="1">
+      <w:start w:val="1"/>
+      <w:numFmt w:val="lowerRoman"/>
+      <w:lvlText w:val="%3."/>
+      <w:lvlJc w:val="right"/>
+      <w:pPr>
+        <w:ind w:left="2160" w:hanging="180"/>
+      </w:pPr>
+    </w:lvl>
+    <w:lvl w:ilvl="3" w:tplc="0419000F" w:tentative="1">
+      <w:start w:val="1"/>
+      <w:numFmt w:val="decimal"/>
+      <w:lvlText w:val="%4."/>
+      <w:lvlJc w:val="left"/>
+      <w:pPr>
+        <w:ind w:left="2880" w:hanging="360"/>
+      </w:pPr>
+    </w:lvl>
+    <w:lvl w:ilvl="4" w:tplc="04190019" w:tentative="1">
+      <w:start w:val="1"/>
+      <w:numFmt w:val="lowerLetter"/>
+      <w:lvlText w:val="%5."/>
+      <w:lvlJc w:val="left"/>
+      <w:pPr>
+        <w:ind w:left="3600" w:hanging="360"/>
+      </w:pPr>
+    </w:lvl>
+    <w:lvl w:ilvl="5" w:tplc="0419001B" w:tentative="1">
+      <w:start w:val="1"/>
+      <w:numFmt w:val="lowerRoman"/>
+      <w:lvlText w:val="%6."/>
+      <w:lvlJc w:val="right"/>
+      <w:pPr>
+        <w:ind w:left="4320" w:hanging="180"/>
+      </w:pPr>
+    </w:lvl>
+    <w:lvl w:ilvl="6" w:tplc="0419000F" w:tentative="1">
+      <w:start w:val="1"/>
+      <w:numFmt w:val="decimal"/>
+      <w:lvlText w:val="%7."/>
+      <w:lvlJc w:val="left"/>
+      <w:pPr>
+        <w:ind w:left="5040" w:hanging="360"/>
+      </w:pPr>
+    </w:lvl>
+    <w:lvl w:ilvl="7" w:tplc="04190019" w:tentative="1">
+      <w:start w:val="1"/>
+      <w:numFmt w:val="lowerLetter"/>
+      <w:lvlText w:val="%8."/>
+      <w:lvlJc w:val="left"/>
+      <w:pPr>
+        <w:ind w:left="5760" w:hanging="360"/>
+      </w:pPr>
+    </w:lvl>
+    <w:lvl w:ilvl="8" w:tplc="0419001B" w:tentative="1">
+      <w:start w:val="1"/>
+      <w:numFmt w:val="lowerRoman"/>
+      <w:lvlText w:val="%9."/>
+      <w:lvlJc w:val="right"/>
+      <w:pPr>
+        <w:ind w:left="6480" w:hanging="180"/>
+      </w:pPr>
+    </w:lvl>
+  </w:abstractNum>
+  <w:abstractNum w:abstractNumId="7" w15:restartNumberingAfterBreak="0">
     <w:nsid w:val="31C62CD2"/>
     <w:multiLevelType w:val="hybridMultilevel"/>
     <w:tmpl w:val="CEC4DB7E"/>
@@ -2492,7 +3888,7 @@
       </w:pPr>
     </w:lvl>
   </w:abstractNum>
-  <w:abstractNum w:abstractNumId="6" w15:restartNumberingAfterBreak="0">
+  <w:abstractNum w:abstractNumId="8" w15:restartNumberingAfterBreak="0">
     <w:nsid w:val="45E82ABC"/>
     <w:multiLevelType w:val="hybridMultilevel"/>
     <w:tmpl w:val="A612A382"/>
@@ -2581,7 +3977,185 @@
       </w:pPr>
     </w:lvl>
   </w:abstractNum>
-  <w:abstractNum w:abstractNumId="7" w15:restartNumberingAfterBreak="0">
+  <w:abstractNum w:abstractNumId="9" w15:restartNumberingAfterBreak="0">
+    <w:nsid w:val="470C6711"/>
+    <w:multiLevelType w:val="hybridMultilevel"/>
+    <w:tmpl w:val="12C6A220"/>
+    <w:lvl w:ilvl="0" w:tplc="0419000F">
+      <w:start w:val="1"/>
+      <w:numFmt w:val="decimal"/>
+      <w:lvlText w:val="%1."/>
+      <w:lvlJc w:val="left"/>
+      <w:pPr>
+        <w:ind w:left="720" w:hanging="360"/>
+      </w:pPr>
+      <w:rPr>
+        <w:rFonts w:hint="default"/>
+      </w:rPr>
+    </w:lvl>
+    <w:lvl w:ilvl="1" w:tplc="04190019" w:tentative="1">
+      <w:start w:val="1"/>
+      <w:numFmt w:val="lowerLetter"/>
+      <w:lvlText w:val="%2."/>
+      <w:lvlJc w:val="left"/>
+      <w:pPr>
+        <w:ind w:left="1440" w:hanging="360"/>
+      </w:pPr>
+    </w:lvl>
+    <w:lvl w:ilvl="2" w:tplc="0419001B" w:tentative="1">
+      <w:start w:val="1"/>
+      <w:numFmt w:val="lowerRoman"/>
+      <w:lvlText w:val="%3."/>
+      <w:lvlJc w:val="right"/>
+      <w:pPr>
+        <w:ind w:left="2160" w:hanging="180"/>
+      </w:pPr>
+    </w:lvl>
+    <w:lvl w:ilvl="3" w:tplc="0419000F" w:tentative="1">
+      <w:start w:val="1"/>
+      <w:numFmt w:val="decimal"/>
+      <w:lvlText w:val="%4."/>
+      <w:lvlJc w:val="left"/>
+      <w:pPr>
+        <w:ind w:left="2880" w:hanging="360"/>
+      </w:pPr>
+    </w:lvl>
+    <w:lvl w:ilvl="4" w:tplc="04190019" w:tentative="1">
+      <w:start w:val="1"/>
+      <w:numFmt w:val="lowerLetter"/>
+      <w:lvlText w:val="%5."/>
+      <w:lvlJc w:val="left"/>
+      <w:pPr>
+        <w:ind w:left="3600" w:hanging="360"/>
+      </w:pPr>
+    </w:lvl>
+    <w:lvl w:ilvl="5" w:tplc="0419001B" w:tentative="1">
+      <w:start w:val="1"/>
+      <w:numFmt w:val="lowerRoman"/>
+      <w:lvlText w:val="%6."/>
+      <w:lvlJc w:val="right"/>
+      <w:pPr>
+        <w:ind w:left="4320" w:hanging="180"/>
+      </w:pPr>
+    </w:lvl>
+    <w:lvl w:ilvl="6" w:tplc="0419000F" w:tentative="1">
+      <w:start w:val="1"/>
+      <w:numFmt w:val="decimal"/>
+      <w:lvlText w:val="%7."/>
+      <w:lvlJc w:val="left"/>
+      <w:pPr>
+        <w:ind w:left="5040" w:hanging="360"/>
+      </w:pPr>
+    </w:lvl>
+    <w:lvl w:ilvl="7" w:tplc="04190019" w:tentative="1">
+      <w:start w:val="1"/>
+      <w:numFmt w:val="lowerLetter"/>
+      <w:lvlText w:val="%8."/>
+      <w:lvlJc w:val="left"/>
+      <w:pPr>
+        <w:ind w:left="5760" w:hanging="360"/>
+      </w:pPr>
+    </w:lvl>
+    <w:lvl w:ilvl="8" w:tplc="0419001B" w:tentative="1">
+      <w:start w:val="1"/>
+      <w:numFmt w:val="lowerRoman"/>
+      <w:lvlText w:val="%9."/>
+      <w:lvlJc w:val="right"/>
+      <w:pPr>
+        <w:ind w:left="6480" w:hanging="180"/>
+      </w:pPr>
+    </w:lvl>
+  </w:abstractNum>
+  <w:abstractNum w:abstractNumId="10" w15:restartNumberingAfterBreak="0">
+    <w:nsid w:val="50005512"/>
+    <w:multiLevelType w:val="hybridMultilevel"/>
+    <w:tmpl w:val="0A047886"/>
+    <w:lvl w:ilvl="0" w:tplc="0419000F">
+      <w:start w:val="1"/>
+      <w:numFmt w:val="decimal"/>
+      <w:lvlText w:val="%1."/>
+      <w:lvlJc w:val="left"/>
+      <w:pPr>
+        <w:ind w:left="720" w:hanging="360"/>
+      </w:pPr>
+      <w:rPr>
+        <w:rFonts w:hint="default"/>
+      </w:rPr>
+    </w:lvl>
+    <w:lvl w:ilvl="1" w:tplc="04190019" w:tentative="1">
+      <w:start w:val="1"/>
+      <w:numFmt w:val="lowerLetter"/>
+      <w:lvlText w:val="%2."/>
+      <w:lvlJc w:val="left"/>
+      <w:pPr>
+        <w:ind w:left="1440" w:hanging="360"/>
+      </w:pPr>
+    </w:lvl>
+    <w:lvl w:ilvl="2" w:tplc="0419001B" w:tentative="1">
+      <w:start w:val="1"/>
+      <w:numFmt w:val="lowerRoman"/>
+      <w:lvlText w:val="%3."/>
+      <w:lvlJc w:val="right"/>
+      <w:pPr>
+        <w:ind w:left="2160" w:hanging="180"/>
+      </w:pPr>
+    </w:lvl>
+    <w:lvl w:ilvl="3" w:tplc="0419000F" w:tentative="1">
+      <w:start w:val="1"/>
+      <w:numFmt w:val="decimal"/>
+      <w:lvlText w:val="%4."/>
+      <w:lvlJc w:val="left"/>
+      <w:pPr>
+        <w:ind w:left="2880" w:hanging="360"/>
+      </w:pPr>
+    </w:lvl>
+    <w:lvl w:ilvl="4" w:tplc="04190019" w:tentative="1">
+      <w:start w:val="1"/>
+      <w:numFmt w:val="lowerLetter"/>
+      <w:lvlText w:val="%5."/>
+      <w:lvlJc w:val="left"/>
+      <w:pPr>
+        <w:ind w:left="3600" w:hanging="360"/>
+      </w:pPr>
+    </w:lvl>
+    <w:lvl w:ilvl="5" w:tplc="0419001B" w:tentative="1">
+      <w:start w:val="1"/>
+      <w:numFmt w:val="lowerRoman"/>
+      <w:lvlText w:val="%6."/>
+      <w:lvlJc w:val="right"/>
+      <w:pPr>
+        <w:ind w:left="4320" w:hanging="180"/>
+      </w:pPr>
+    </w:lvl>
+    <w:lvl w:ilvl="6" w:tplc="0419000F" w:tentative="1">
+      <w:start w:val="1"/>
+      <w:numFmt w:val="decimal"/>
+      <w:lvlText w:val="%7."/>
+      <w:lvlJc w:val="left"/>
+      <w:pPr>
+        <w:ind w:left="5040" w:hanging="360"/>
+      </w:pPr>
+    </w:lvl>
+    <w:lvl w:ilvl="7" w:tplc="04190019" w:tentative="1">
+      <w:start w:val="1"/>
+      <w:numFmt w:val="lowerLetter"/>
+      <w:lvlText w:val="%8."/>
+      <w:lvlJc w:val="left"/>
+      <w:pPr>
+        <w:ind w:left="5760" w:hanging="360"/>
+      </w:pPr>
+    </w:lvl>
+    <w:lvl w:ilvl="8" w:tplc="0419001B" w:tentative="1">
+      <w:start w:val="1"/>
+      <w:numFmt w:val="lowerRoman"/>
+      <w:lvlText w:val="%9."/>
+      <w:lvlJc w:val="right"/>
+      <w:pPr>
+        <w:ind w:left="6480" w:hanging="180"/>
+      </w:pPr>
+    </w:lvl>
+  </w:abstractNum>
+  <w:abstractNum w:abstractNumId="11" w15:restartNumberingAfterBreak="0">
     <w:nsid w:val="50E40470"/>
     <w:multiLevelType w:val="hybridMultilevel"/>
     <w:tmpl w:val="4DE493AC"/>
@@ -2670,7 +4244,7 @@
       </w:pPr>
     </w:lvl>
   </w:abstractNum>
-  <w:abstractNum w:abstractNumId="8" w15:restartNumberingAfterBreak="0">
+  <w:abstractNum w:abstractNumId="12" w15:restartNumberingAfterBreak="0">
     <w:nsid w:val="56BD5E98"/>
     <w:multiLevelType w:val="hybridMultilevel"/>
     <w:tmpl w:val="CAE06E8A"/>
@@ -2759,7 +4333,7 @@
       </w:pPr>
     </w:lvl>
   </w:abstractNum>
-  <w:abstractNum w:abstractNumId="9" w15:restartNumberingAfterBreak="0">
+  <w:abstractNum w:abstractNumId="13" w15:restartNumberingAfterBreak="0">
     <w:nsid w:val="5DB94520"/>
     <w:multiLevelType w:val="hybridMultilevel"/>
     <w:tmpl w:val="3612CC38"/>
@@ -2848,7 +4422,7 @@
       </w:pPr>
     </w:lvl>
   </w:abstractNum>
-  <w:abstractNum w:abstractNumId="10" w15:restartNumberingAfterBreak="0">
+  <w:abstractNum w:abstractNumId="14" w15:restartNumberingAfterBreak="0">
     <w:nsid w:val="5F0B75A3"/>
     <w:multiLevelType w:val="hybridMultilevel"/>
     <w:tmpl w:val="2A2890F6"/>
@@ -2937,7 +4511,7 @@
       </w:pPr>
     </w:lvl>
   </w:abstractNum>
-  <w:abstractNum w:abstractNumId="11" w15:restartNumberingAfterBreak="0">
+  <w:abstractNum w:abstractNumId="15" w15:restartNumberingAfterBreak="0">
     <w:nsid w:val="62A819FA"/>
     <w:multiLevelType w:val="hybridMultilevel"/>
     <w:tmpl w:val="62048718"/>
@@ -3026,7 +4600,7 @@
       </w:pPr>
     </w:lvl>
   </w:abstractNum>
-  <w:abstractNum w:abstractNumId="12" w15:restartNumberingAfterBreak="0">
+  <w:abstractNum w:abstractNumId="16" w15:restartNumberingAfterBreak="0">
     <w:nsid w:val="65B64AA9"/>
     <w:multiLevelType w:val="hybridMultilevel"/>
     <w:tmpl w:val="62E6AB5E"/>
@@ -3115,7 +4689,96 @@
       </w:pPr>
     </w:lvl>
   </w:abstractNum>
-  <w:abstractNum w:abstractNumId="13" w15:restartNumberingAfterBreak="0">
+  <w:abstractNum w:abstractNumId="17" w15:restartNumberingAfterBreak="0">
+    <w:nsid w:val="6CB531B1"/>
+    <w:multiLevelType w:val="hybridMultilevel"/>
+    <w:tmpl w:val="EDB03F4C"/>
+    <w:lvl w:ilvl="0" w:tplc="0419000F">
+      <w:start w:val="1"/>
+      <w:numFmt w:val="decimal"/>
+      <w:lvlText w:val="%1."/>
+      <w:lvlJc w:val="left"/>
+      <w:pPr>
+        <w:ind w:left="720" w:hanging="360"/>
+      </w:pPr>
+      <w:rPr>
+        <w:rFonts w:hint="default"/>
+      </w:rPr>
+    </w:lvl>
+    <w:lvl w:ilvl="1" w:tplc="04190019" w:tentative="1">
+      <w:start w:val="1"/>
+      <w:numFmt w:val="lowerLetter"/>
+      <w:lvlText w:val="%2."/>
+      <w:lvlJc w:val="left"/>
+      <w:pPr>
+        <w:ind w:left="1440" w:hanging="360"/>
+      </w:pPr>
+    </w:lvl>
+    <w:lvl w:ilvl="2" w:tplc="0419001B" w:tentative="1">
+      <w:start w:val="1"/>
+      <w:numFmt w:val="lowerRoman"/>
+      <w:lvlText w:val="%3."/>
+      <w:lvlJc w:val="right"/>
+      <w:pPr>
+        <w:ind w:left="2160" w:hanging="180"/>
+      </w:pPr>
+    </w:lvl>
+    <w:lvl w:ilvl="3" w:tplc="0419000F" w:tentative="1">
+      <w:start w:val="1"/>
+      <w:numFmt w:val="decimal"/>
+      <w:lvlText w:val="%4."/>
+      <w:lvlJc w:val="left"/>
+      <w:pPr>
+        <w:ind w:left="2880" w:hanging="360"/>
+      </w:pPr>
+    </w:lvl>
+    <w:lvl w:ilvl="4" w:tplc="04190019" w:tentative="1">
+      <w:start w:val="1"/>
+      <w:numFmt w:val="lowerLetter"/>
+      <w:lvlText w:val="%5."/>
+      <w:lvlJc w:val="left"/>
+      <w:pPr>
+        <w:ind w:left="3600" w:hanging="360"/>
+      </w:pPr>
+    </w:lvl>
+    <w:lvl w:ilvl="5" w:tplc="0419001B" w:tentative="1">
+      <w:start w:val="1"/>
+      <w:numFmt w:val="lowerRoman"/>
+      <w:lvlText w:val="%6."/>
+      <w:lvlJc w:val="right"/>
+      <w:pPr>
+        <w:ind w:left="4320" w:hanging="180"/>
+      </w:pPr>
+    </w:lvl>
+    <w:lvl w:ilvl="6" w:tplc="0419000F" w:tentative="1">
+      <w:start w:val="1"/>
+      <w:numFmt w:val="decimal"/>
+      <w:lvlText w:val="%7."/>
+      <w:lvlJc w:val="left"/>
+      <w:pPr>
+        <w:ind w:left="5040" w:hanging="360"/>
+      </w:pPr>
+    </w:lvl>
+    <w:lvl w:ilvl="7" w:tplc="04190019" w:tentative="1">
+      <w:start w:val="1"/>
+      <w:numFmt w:val="lowerLetter"/>
+      <w:lvlText w:val="%8."/>
+      <w:lvlJc w:val="left"/>
+      <w:pPr>
+        <w:ind w:left="5760" w:hanging="360"/>
+      </w:pPr>
+    </w:lvl>
+    <w:lvl w:ilvl="8" w:tplc="0419001B" w:tentative="1">
+      <w:start w:val="1"/>
+      <w:numFmt w:val="lowerRoman"/>
+      <w:lvlText w:val="%9."/>
+      <w:lvlJc w:val="right"/>
+      <w:pPr>
+        <w:ind w:left="6480" w:hanging="180"/>
+      </w:pPr>
+    </w:lvl>
+  </w:abstractNum>
+  <w:abstractNum w:abstractNumId="18" w15:restartNumberingAfterBreak="0">
     <w:nsid w:val="74DF6FB2"/>
     <w:multiLevelType w:val="hybridMultilevel"/>
     <w:tmpl w:val="6D1E70B2"/>
@@ -3204,7 +4867,7 @@
       </w:pPr>
     </w:lvl>
   </w:abstractNum>
-  <w:abstractNum w:abstractNumId="14" w15:restartNumberingAfterBreak="0">
+  <w:abstractNum w:abstractNumId="19" w15:restartNumberingAfterBreak="0">
     <w:nsid w:val="75692047"/>
     <w:multiLevelType w:val="hybridMultilevel"/>
     <w:tmpl w:val="D5CCACFA"/>
@@ -3294,49 +4957,64 @@
     </w:lvl>
   </w:abstractNum>
   <w:num w:numId="1">
-    <w:abstractNumId w:val="2"/>
+    <w:abstractNumId w:val="3"/>
   </w:num>
   <w:num w:numId="2">
-    <w:abstractNumId w:val="13"/>
+    <w:abstractNumId w:val="18"/>
   </w:num>
   <w:num w:numId="3">
     <w:abstractNumId w:val="0"/>
   </w:num>
   <w:num w:numId="4">
+    <w:abstractNumId w:val="19"/>
+  </w:num>
+  <w:num w:numId="5">
+    <w:abstractNumId w:val="12"/>
+  </w:num>
+  <w:num w:numId="6">
     <w:abstractNumId w:val="14"/>
   </w:num>
-  <w:num w:numId="5">
+  <w:num w:numId="7">
+    <w:abstractNumId w:val="4"/>
+  </w:num>
+  <w:num w:numId="8">
+    <w:abstractNumId w:val="11"/>
+  </w:num>
+  <w:num w:numId="9">
+    <w:abstractNumId w:val="15"/>
+  </w:num>
+  <w:num w:numId="10">
     <w:abstractNumId w:val="8"/>
   </w:num>
-  <w:num w:numId="6">
-    <w:abstractNumId w:val="10"/>
-  </w:num>
-  <w:num w:numId="7">
-    <w:abstractNumId w:val="3"/>
-  </w:num>
-  <w:num w:numId="8">
+  <w:num w:numId="11">
     <w:abstractNumId w:val="7"/>
   </w:num>
-  <w:num w:numId="9">
-    <w:abstractNumId w:val="11"/>
-  </w:num>
-  <w:num w:numId="10">
-    <w:abstractNumId w:val="6"/>
-  </w:num>
-  <w:num w:numId="11">
-    <w:abstractNumId w:val="5"/>
-  </w:num>
   <w:num w:numId="12">
-    <w:abstractNumId w:val="9"/>
+    <w:abstractNumId w:val="13"/>
   </w:num>
   <w:num w:numId="13">
-    <w:abstractNumId w:val="12"/>
+    <w:abstractNumId w:val="16"/>
   </w:num>
   <w:num w:numId="14">
-    <w:abstractNumId w:val="4"/>
+    <w:abstractNumId w:val="5"/>
   </w:num>
   <w:num w:numId="15">
     <w:abstractNumId w:val="1"/>
+  </w:num>
+  <w:num w:numId="16">
+    <w:abstractNumId w:val="17"/>
+  </w:num>
+  <w:num w:numId="17">
+    <w:abstractNumId w:val="10"/>
+  </w:num>
+  <w:num w:numId="18">
+    <w:abstractNumId w:val="2"/>
+  </w:num>
+  <w:num w:numId="19">
+    <w:abstractNumId w:val="6"/>
+  </w:num>
+  <w:num w:numId="20">
+    <w:abstractNumId w:val="9"/>
   </w:num>
 </w:numbering>
 </file>
@@ -4052,7 +5730,7 @@
 </file>
 
 <file path=customXml/itemProps1.xml><?xml version="1.0" encoding="utf-8"?>
-<ds:datastoreItem xmlns:ds="http://schemas.openxmlformats.org/officeDocument/2006/customXml" ds:itemID="{58D88DF7-6FEF-4DBD-AF15-66BAA6474E69}">
+<ds:datastoreItem xmlns:ds="http://schemas.openxmlformats.org/officeDocument/2006/customXml" ds:itemID="{71D89E12-DC43-4DBC-9FAA-D53CE4122E19}">
   <ds:schemaRefs>
     <ds:schemaRef ds:uri="http://schemas.openxmlformats.org/officeDocument/2006/bibliography"/>
   </ds:schemaRefs>

--- a/4 курс/1 семестр/Компьютерные сети/Лекции.docx
+++ b/4 курс/1 семестр/Компьютерные сети/Лекции.docx
@@ -86,7 +86,15 @@
         </w:numPr>
       </w:pPr>
       <w:r>
-        <w:t>Мультипроцессорные компьютеры – территориальную распределенность не поддерживает, достоинства – высокая производительность, высокая отказоустойчивость</w:t>
+        <w:t xml:space="preserve">Мультипроцессорные компьютеры – территориальную </w:t>
+      </w:r>
+      <w:proofErr w:type="spellStart"/>
+      <w:r>
+        <w:t>распределенность</w:t>
+      </w:r>
+      <w:proofErr w:type="spellEnd"/>
+      <w:r>
+        <w:t xml:space="preserve"> не поддерживает, достоинства – высокая производительность, высокая отказоустойчивость</w:t>
       </w:r>
     </w:p>
     <w:p>
@@ -263,8 +271,13 @@
           <w:numId w:val="4"/>
         </w:numPr>
       </w:pPr>
-      <w:r>
-        <w:t>Полносвязная – все со всеми</w:t>
+      <w:proofErr w:type="spellStart"/>
+      <w:r>
+        <w:t>Полносвязная</w:t>
+      </w:r>
+      <w:proofErr w:type="spellEnd"/>
+      <w:r>
+        <w:t xml:space="preserve"> – все со всеми</w:t>
       </w:r>
     </w:p>
     <w:p>
@@ -276,7 +289,15 @@
         </w:numPr>
       </w:pPr>
       <w:r>
-        <w:t>Ячеистая – получается из полносвязной удалением некоторых связей</w:t>
+        <w:t xml:space="preserve">Ячеистая – получается из </w:t>
+      </w:r>
+      <w:proofErr w:type="spellStart"/>
+      <w:r>
+        <w:t>полносвязной</w:t>
+      </w:r>
+      <w:proofErr w:type="spellEnd"/>
+      <w:r>
+        <w:t xml:space="preserve"> удалением некоторых связей</w:t>
       </w:r>
     </w:p>
     <w:p>
@@ -1217,7 +1238,15 @@
         <w:ind w:firstLine="708"/>
       </w:pPr>
       <w:r>
-        <w:t xml:space="preserve">Коммутаторы выполняют дополнительные функции: поддержка виртуальных сетей, приоритезация трафика, использование магистрального порта по умолчанию и др. </w:t>
+        <w:t xml:space="preserve">Коммутаторы выполняют дополнительные функции: поддержка виртуальных сетей, </w:t>
+      </w:r>
+      <w:proofErr w:type="spellStart"/>
+      <w:r>
+        <w:t>приоритезация</w:t>
+      </w:r>
+      <w:proofErr w:type="spellEnd"/>
+      <w:r>
+        <w:t xml:space="preserve"> трафика, использование магистрального порта по умолчанию и др. </w:t>
       </w:r>
     </w:p>
     <w:p>
@@ -1323,7 +1352,15 @@
         <w:t>MAC</w:t>
       </w:r>
       <w:r>
-        <w:t>-адресами передаются мостом на все порты, как и кадры с неизвестным адресом назначения. Такой режим распространения кадров называется затоплением сети (флуд). В случае некоторых аппаратных и программных сбоев сетевой адаптер начинает работать некорректно и с высокой интенсивностью генерировать кадры с широковещательным адресом. В этом случае мостом передаются кадры во все сегменты, затапливая сеть ошибочным трафиком. Ситуация называется широковещательным штормом.</w:t>
+        <w:t>-адресами передаются мостом на все порты, как и кадры с неизвестным адресом назначения. Такой режим распространения кадров называется затоплением сети (</w:t>
+      </w:r>
+      <w:proofErr w:type="spellStart"/>
+      <w:r>
+        <w:t>флуд</w:t>
+      </w:r>
+      <w:proofErr w:type="spellEnd"/>
+      <w:r>
+        <w:t>). В случае некоторых аппаратных и программных сбоев сетевой адаптер начинает работать некорректно и с высокой интенсивностью генерировать кадры с широковещательным адресом. В этом случае мостом передаются кадры во все сегменты, затапливая сеть ошибочным трафиком. Ситуация называется широковещательным штормом.</w:t>
       </w:r>
     </w:p>
     <w:p>
@@ -1471,7 +1508,15 @@
         <w:t xml:space="preserve"> </w:t>
       </w:r>
       <w:r>
-        <w:t>– одномаршрутный широковещательный кадр исследователь</w:t>
+        <w:t xml:space="preserve">– </w:t>
+      </w:r>
+      <w:proofErr w:type="spellStart"/>
+      <w:r>
+        <w:t>одномаршрутный</w:t>
+      </w:r>
+      <w:proofErr w:type="spellEnd"/>
+      <w:r>
+        <w:t xml:space="preserve"> широковещательный кадр исследователь</w:t>
       </w:r>
     </w:p>
     <w:p>
@@ -1589,7 +1634,23 @@
       </w:r>
       <w:r>
         <w:lastRenderedPageBreak/>
-        <w:t>исследователь. В отличие от кадра одномаршрутного широкомаршрутный передается мостами через все порты. При приеме такого кадра каждый промежуточный мост добавляет в поле маршрутной информации новый описатель маршрута, наращивает длину поля маршрута и широковещательно распространяет. Станция источник получает в общем случае несколько кадров и выбирает наилучший маршрут. Затем маршрутная информация помещается в таблицу маршрутизации и отправляется по лучшему маршруту.</w:t>
+        <w:t xml:space="preserve">исследователь. В отличие от кадра </w:t>
+      </w:r>
+      <w:proofErr w:type="spellStart"/>
+      <w:r>
+        <w:t>одномаршрутного</w:t>
+      </w:r>
+      <w:proofErr w:type="spellEnd"/>
+      <w:r>
+        <w:t xml:space="preserve"> </w:t>
+      </w:r>
+      <w:proofErr w:type="spellStart"/>
+      <w:r>
+        <w:t>широкомаршрутный</w:t>
+      </w:r>
+      <w:proofErr w:type="spellEnd"/>
+      <w:r>
+        <w:t xml:space="preserve"> передается мостами через все порты. При приеме такого кадра каждый промежуточный мост добавляет в поле маршрутной информации новый описатель маршрута, наращивает длину поля маршрута и широковещательно распространяет. Станция источник получает в общем случае несколько кадров и выбирает наилучший маршрут. Затем маршрутная информация помещается в таблицу маршрутизации и отправляется по лучшему маршруту.</w:t>
       </w:r>
     </w:p>
     <w:p>
@@ -1696,7 +1757,15 @@
         <w:ind w:firstLine="708"/>
       </w:pPr>
       <w:r>
-        <w:t>При подключении сегментов, представляющих собой разделяемую среду, порт коммутатора должен поддерживать полудуплексный режим, так как является одним из узлов этого сегмента. Когда каждому порту коммутатора подключен не сегмент, а компьютер по двум раздельным каналам, порт работает в обычном полнодуплексном режиме или полудуплексном – на выбор. Подключение к портам коммутаторов не сегментов, а отдельных компьютеров, называется микросегментацией.</w:t>
+        <w:t xml:space="preserve">При подключении сегментов, представляющих собой разделяемую среду, порт коммутатора должен поддерживать полудуплексный режим, так как является одним из узлов этого сегмента. Когда каждому порту коммутатора подключен не сегмент, а компьютер по двум раздельным каналам, порт работает в обычном полнодуплексном режиме или полудуплексном – на выбор. Подключение к портам коммутаторов не сегментов, а отдельных компьютеров, называется </w:t>
+      </w:r>
+      <w:proofErr w:type="spellStart"/>
+      <w:r>
+        <w:t>микросегментацией</w:t>
+      </w:r>
+      <w:proofErr w:type="spellEnd"/>
+      <w:r>
+        <w:t>.</w:t>
       </w:r>
     </w:p>
     <w:p>
@@ -2476,7 +2545,15 @@
         </w:numPr>
       </w:pPr>
       <w:r>
-        <w:t>Мультипроцессорные компьютеры – территориальную распределенность не поддерживает, достоинства – высокая производительность, высокая отказоустойчивость</w:t>
+        <w:t xml:space="preserve">Мультипроцессорные компьютеры – территориальную </w:t>
+      </w:r>
+      <w:proofErr w:type="spellStart"/>
+      <w:r>
+        <w:t>распределенность</w:t>
+      </w:r>
+      <w:proofErr w:type="spellEnd"/>
+      <w:r>
+        <w:t xml:space="preserve"> не поддерживает, достоинства – высокая производительность, высокая отказоустойчивость</w:t>
       </w:r>
     </w:p>
     <w:p>
@@ -2650,8 +2727,13 @@
           <w:numId w:val="4"/>
         </w:numPr>
       </w:pPr>
-      <w:r>
-        <w:t>Полносвязная – все со всеми</w:t>
+      <w:proofErr w:type="spellStart"/>
+      <w:r>
+        <w:t>Полносвязная</w:t>
+      </w:r>
+      <w:proofErr w:type="spellEnd"/>
+      <w:r>
+        <w:t xml:space="preserve"> – все со всеми</w:t>
       </w:r>
     </w:p>
     <w:p>
@@ -2663,7 +2745,15 @@
         </w:numPr>
       </w:pPr>
       <w:r>
-        <w:t>Ячеистая – получается из полносвязной удалением некоторых связей</w:t>
+        <w:t xml:space="preserve">Ячеистая – получается из </w:t>
+      </w:r>
+      <w:proofErr w:type="spellStart"/>
+      <w:r>
+        <w:t>полносвязной</w:t>
+      </w:r>
+      <w:proofErr w:type="spellEnd"/>
+      <w:r>
+        <w:t xml:space="preserve"> удалением некоторых связей</w:t>
       </w:r>
     </w:p>
     <w:p>
@@ -3601,7 +3691,15 @@
         <w:ind w:firstLine="708"/>
       </w:pPr>
       <w:r>
-        <w:t xml:space="preserve">Коммутаторы выполняют дополнительные функции: поддержка виртуальных сетей, приоритезация трафика, использование магистрального порта по умолчанию и др. </w:t>
+        <w:t xml:space="preserve">Коммутаторы выполняют дополнительные функции: поддержка виртуальных сетей, </w:t>
+      </w:r>
+      <w:proofErr w:type="spellStart"/>
+      <w:r>
+        <w:t>приоритезация</w:t>
+      </w:r>
+      <w:proofErr w:type="spellEnd"/>
+      <w:r>
+        <w:t xml:space="preserve"> трафика, использование магистрального порта по умолчанию и др. </w:t>
       </w:r>
     </w:p>
     <w:p>
@@ -3703,7 +3801,15 @@
         <w:t>MAC</w:t>
       </w:r>
       <w:r>
-        <w:t>-адресами передаются мостом на все порты, как и кадры с неизвестным адресом назначения. Такой режим распространения кадров называется затоплением сети (флуд). В случае некоторых аппаратных и программных сбоев сетевой адаптер начинает работать некорректно и с высокой интенсивностью генерировать кадры с широковещательным адресом. В этом случае мостом передаются кадры во все сегменты, затапливая сеть ошибочным трафиком. Ситуация называется широковещательным штормом.</w:t>
+        <w:t>-адресами передаются мостом на все порты, как и кадры с неизвестным адресом назначения. Такой режим распространения кадров называется затоплением сети (</w:t>
+      </w:r>
+      <w:proofErr w:type="spellStart"/>
+      <w:r>
+        <w:t>флуд</w:t>
+      </w:r>
+      <w:proofErr w:type="spellEnd"/>
+      <w:r>
+        <w:t>). В случае некоторых аппаратных и программных сбоев сетевой адаптер начинает работать некорректно и с высокой интенсивностью генерировать кадры с широковещательным адресом. В этом случае мостом передаются кадры во все сегменты, затапливая сеть ошибочным трафиком. Ситуация называется широковещательным штормом.</w:t>
       </w:r>
     </w:p>
     <w:p>
@@ -3852,7 +3958,15 @@
         <w:t xml:space="preserve"> </w:t>
       </w:r>
       <w:r>
-        <w:t>– одномаршрутный широковещательный кадр исследователь</w:t>
+        <w:t xml:space="preserve">– </w:t>
+      </w:r>
+      <w:proofErr w:type="spellStart"/>
+      <w:r>
+        <w:t>одномаршрутный</w:t>
+      </w:r>
+      <w:proofErr w:type="spellEnd"/>
+      <w:r>
+        <w:t xml:space="preserve"> широковещательный кадр исследователь</w:t>
       </w:r>
     </w:p>
     <w:p>
@@ -3966,7 +4080,23 @@
         <w:t>SRBF</w:t>
       </w:r>
       <w:r>
-        <w:t>, распространяясь по всем кольцам сети, доходит до станции назначения. В ответ станция назначения возвращает многомаршрутный широковещательный кадр исследователь. В отличие от кадра одномаршрутного широкомаршрутный передается мостами через все порты. При приеме такого кадра каждый промежуточный мост добавляет в поле маршрутной информации новый описатель маршрута, наращивает длину поля маршрута и широковещательно распространяет. Станция источник получает в общем случае несколько кадров и выбирает наилучший маршрут. Затем маршрутная информация помещается в таблицу маршрутизации и отправляется по лучшему маршруту.</w:t>
+        <w:t xml:space="preserve">, распространяясь по всем кольцам сети, доходит до станции назначения. В ответ станция назначения возвращает многомаршрутный широковещательный кадр исследователь. В отличие от кадра </w:t>
+      </w:r>
+      <w:proofErr w:type="spellStart"/>
+      <w:r>
+        <w:t>одномаршрутного</w:t>
+      </w:r>
+      <w:proofErr w:type="spellEnd"/>
+      <w:r>
+        <w:t xml:space="preserve"> </w:t>
+      </w:r>
+      <w:proofErr w:type="spellStart"/>
+      <w:r>
+        <w:t>широкомаршрутный</w:t>
+      </w:r>
+      <w:proofErr w:type="spellEnd"/>
+      <w:r>
+        <w:t xml:space="preserve"> передается мостами через все порты. При приеме такого кадра каждый промежуточный мост добавляет в поле маршрутной информации новый описатель маршрута, наращивает длину поля маршрута и широковещательно распространяет. Станция источник получает в общем случае несколько кадров и выбирает наилучший маршрут. Затем маршрутная информация помещается в таблицу маршрутизации и отправляется по лучшему маршруту.</w:t>
       </w:r>
     </w:p>
     <w:p>
@@ -4077,7 +4207,15 @@
         <w:ind w:firstLine="708"/>
       </w:pPr>
       <w:r>
-        <w:t>При подключении сегментов, представляющих собой разделяемую среду, порт коммутатора должен поддерживать полудуплексный режим, так как является одним из узлов этого сегмента. Когда каждому порту коммутатора подключен не сегмент, а компьютер по двум раздельным каналам, порт работает в обычном полнодуплексном режиме или полудуплексном – на выбор. Подключение к портам коммутаторов не сегментов, а отдельных компьютеров, называется микросегментацией.</w:t>
+        <w:t xml:space="preserve">При подключении сегментов, представляющих собой разделяемую среду, порт коммутатора должен поддерживать полудуплексный режим, так как является одним из узлов этого сегмента. Когда каждому порту коммутатора подключен не сегмент, а компьютер по двум раздельным каналам, порт работает в обычном полнодуплексном режиме или полудуплексном – на выбор. Подключение к портам коммутаторов не сегментов, а отдельных компьютеров, называется </w:t>
+      </w:r>
+      <w:proofErr w:type="spellStart"/>
+      <w:r>
+        <w:t>микросегментацией</w:t>
+      </w:r>
+      <w:proofErr w:type="spellEnd"/>
+      <w:r>
+        <w:t>.</w:t>
       </w:r>
     </w:p>
     <w:p>
@@ -4857,7 +4995,15 @@
         </w:numPr>
       </w:pPr>
       <w:r>
-        <w:t>Мультипроцессорные компьютеры – территориальную распределенность не поддерживает, достоинства – высокая производительность, высокая отказоустойчивость</w:t>
+        <w:t xml:space="preserve">Мультипроцессорные компьютеры – территориальную </w:t>
+      </w:r>
+      <w:proofErr w:type="spellStart"/>
+      <w:r>
+        <w:t>распределенность</w:t>
+      </w:r>
+      <w:proofErr w:type="spellEnd"/>
+      <w:r>
+        <w:t xml:space="preserve"> не поддерживает, достоинства – высокая производительность, высокая отказоустойчивость</w:t>
       </w:r>
     </w:p>
     <w:p>
@@ -5030,8 +5176,13 @@
           <w:numId w:val="4"/>
         </w:numPr>
       </w:pPr>
-      <w:r>
-        <w:t>Полносвязная – все со всеми</w:t>
+      <w:proofErr w:type="spellStart"/>
+      <w:r>
+        <w:t>Полносвязная</w:t>
+      </w:r>
+      <w:proofErr w:type="spellEnd"/>
+      <w:r>
+        <w:t xml:space="preserve"> – все со всеми</w:t>
       </w:r>
     </w:p>
     <w:p>
@@ -5043,7 +5194,15 @@
         </w:numPr>
       </w:pPr>
       <w:r>
-        <w:t>Ячеистая – получается из полносвязной удалением некоторых связей</w:t>
+        <w:t xml:space="preserve">Ячеистая – получается из </w:t>
+      </w:r>
+      <w:proofErr w:type="spellStart"/>
+      <w:r>
+        <w:t>полносвязной</w:t>
+      </w:r>
+      <w:proofErr w:type="spellEnd"/>
+      <w:r>
+        <w:t xml:space="preserve"> удалением некоторых связей</w:t>
       </w:r>
     </w:p>
     <w:p>
@@ -5987,7 +6146,15 @@
         <w:ind w:firstLine="708"/>
       </w:pPr>
       <w:r>
-        <w:t xml:space="preserve">Коммутаторы выполняют дополнительные функции: поддержка виртуальных сетей, приоритезация трафика, использование магистрального порта по умолчанию и др. </w:t>
+        <w:t xml:space="preserve">Коммутаторы выполняют дополнительные функции: поддержка виртуальных сетей, </w:t>
+      </w:r>
+      <w:proofErr w:type="spellStart"/>
+      <w:r>
+        <w:t>приоритезация</w:t>
+      </w:r>
+      <w:proofErr w:type="spellEnd"/>
+      <w:r>
+        <w:t xml:space="preserve"> трафика, использование магистрального порта по умолчанию и др. </w:t>
       </w:r>
     </w:p>
     <w:p>
@@ -6093,7 +6260,15 @@
         <w:t>MAC</w:t>
       </w:r>
       <w:r>
-        <w:t>-адресами передаются мостом на все порты, как и кадры с неизвестным адресом назначения. Такой режим распространения кадров называется затоплением сети (флуд). В случае некоторых аппаратных и программных сбоев сетевой адаптер начинает работать некорректно и с высокой интенсивностью генерировать кадры с широковещательным адресом. В этом случае мостом передаются кадры во все сегменты, затапливая сеть ошибочным трафиком. Ситуация называется широковещательным штормом.</w:t>
+        <w:t>-адресами передаются мостом на все порты, как и кадры с неизвестным адресом назначения. Такой режим распространения кадров называется затоплением сети (</w:t>
+      </w:r>
+      <w:proofErr w:type="spellStart"/>
+      <w:r>
+        <w:t>флуд</w:t>
+      </w:r>
+      <w:proofErr w:type="spellEnd"/>
+      <w:r>
+        <w:t>). В случае некоторых аппаратных и программных сбоев сетевой адаптер начинает работать некорректно и с высокой интенсивностью генерировать кадры с широковещательным адресом. В этом случае мостом передаются кадры во все сегменты, затапливая сеть ошибочным трафиком. Ситуация называется широковещательным штормом.</w:t>
       </w:r>
     </w:p>
     <w:p>
@@ -6241,7 +6416,15 @@
         <w:t xml:space="preserve"> </w:t>
       </w:r>
       <w:r>
-        <w:t>– одномаршрутный широковещательный кадр исследователь</w:t>
+        <w:t xml:space="preserve">– </w:t>
+      </w:r>
+      <w:proofErr w:type="spellStart"/>
+      <w:r>
+        <w:t>одномаршрутный</w:t>
+      </w:r>
+      <w:proofErr w:type="spellEnd"/>
+      <w:r>
+        <w:t xml:space="preserve"> широковещательный кадр исследователь</w:t>
       </w:r>
     </w:p>
     <w:p>
@@ -6356,7 +6539,23 @@
         <w:t>SRBF</w:t>
       </w:r>
       <w:r>
-        <w:t>, распространяясь по всем кольцам сети, доходит до станции назначения. В ответ станция назначения возвращает многомаршрутный широковещательный кадр исследователь. В отличие от кадра одномаршрутного широкомаршрутный передается мостами через все порты. При приеме такого кадра каждый промежуточный мост добавляет в поле маршрутной информации новый описатель маршрута, наращивает длину поля маршрута и широковещательно распространяет. Станция источник получает в общем случае несколько кадров и выбирает наилучший маршрут. Затем маршрутная информация помещается в таблицу маршрутизации и отправляется по лучшему маршруту.</w:t>
+        <w:t xml:space="preserve">, распространяясь по всем кольцам сети, доходит до станции назначения. В ответ станция назначения возвращает многомаршрутный широковещательный кадр исследователь. В отличие от кадра </w:t>
+      </w:r>
+      <w:proofErr w:type="spellStart"/>
+      <w:r>
+        <w:t>одномаршрутного</w:t>
+      </w:r>
+      <w:proofErr w:type="spellEnd"/>
+      <w:r>
+        <w:t xml:space="preserve"> </w:t>
+      </w:r>
+      <w:proofErr w:type="spellStart"/>
+      <w:r>
+        <w:t>широкомаршрутный</w:t>
+      </w:r>
+      <w:proofErr w:type="spellEnd"/>
+      <w:r>
+        <w:t xml:space="preserve"> передается мостами через все порты. При приеме такого кадра каждый промежуточный мост добавляет в поле маршрутной информации новый описатель маршрута, наращивает длину поля маршрута и широковещательно распространяет. Станция источник получает в общем случае несколько кадров и выбирает наилучший маршрут. Затем маршрутная информация помещается в таблицу маршрутизации и отправляется по лучшему маршруту.</w:t>
       </w:r>
     </w:p>
     <w:p>
@@ -6464,7 +6663,15 @@
         <w:ind w:firstLine="708"/>
       </w:pPr>
       <w:r>
-        <w:t>При подключении сегментов, представляющих собой разделяемую среду, порт коммутатора должен поддерживать полудуплексный режим, так как является одним из узлов этого сегмента. Когда каждому порту коммутатора подключен не сегмент, а компьютер по двум раздельным каналам, порт работает в обычном полнодуплексном режиме или полудуплексном – на выбор. Подключение к портам коммутаторов не сегментов, а отдельных компьютеров, называется микросегментацией.</w:t>
+        <w:t xml:space="preserve">При подключении сегментов, представляющих собой разделяемую среду, порт коммутатора должен поддерживать полудуплексный режим, так как является одним из узлов этого сегмента. Когда каждому порту коммутатора подключен не сегмент, а компьютер по двум раздельным каналам, порт работает в обычном полнодуплексном режиме или полудуплексном – на выбор. Подключение к портам коммутаторов не сегментов, а отдельных компьютеров, называется </w:t>
+      </w:r>
+      <w:proofErr w:type="spellStart"/>
+      <w:r>
+        <w:t>микросегментацией</w:t>
+      </w:r>
+      <w:proofErr w:type="spellEnd"/>
+      <w:r>
+        <w:t>.</w:t>
       </w:r>
     </w:p>
     <w:p>
@@ -7243,7 +7450,15 @@
         </w:numPr>
       </w:pPr>
       <w:r>
-        <w:t>Мультипроцессорные компьютеры – территориальную распределенность не поддерживает, достоинства – высокая производительность, высокая отказоустойчивость</w:t>
+        <w:t xml:space="preserve">Мультипроцессорные компьютеры – территориальную </w:t>
+      </w:r>
+      <w:proofErr w:type="spellStart"/>
+      <w:r>
+        <w:t>распределенность</w:t>
+      </w:r>
+      <w:proofErr w:type="spellEnd"/>
+      <w:r>
+        <w:t xml:space="preserve"> не поддерживает, достоинства – высокая производительность, высокая отказоустойчивость</w:t>
       </w:r>
     </w:p>
     <w:p>
@@ -7420,8 +7635,13 @@
           <w:numId w:val="4"/>
         </w:numPr>
       </w:pPr>
-      <w:r>
-        <w:t>Полносвязная – все со всеми</w:t>
+      <w:proofErr w:type="spellStart"/>
+      <w:r>
+        <w:t>Полносвязная</w:t>
+      </w:r>
+      <w:proofErr w:type="spellEnd"/>
+      <w:r>
+        <w:t xml:space="preserve"> – все со всеми</w:t>
       </w:r>
     </w:p>
     <w:p>
@@ -7433,7 +7653,15 @@
         </w:numPr>
       </w:pPr>
       <w:r>
-        <w:t>Ячеистая – получается из полносвязной удалением некоторых связей</w:t>
+        <w:t xml:space="preserve">Ячеистая – получается из </w:t>
+      </w:r>
+      <w:proofErr w:type="spellStart"/>
+      <w:r>
+        <w:t>полносвязной</w:t>
+      </w:r>
+      <w:proofErr w:type="spellEnd"/>
+      <w:r>
+        <w:t xml:space="preserve"> удалением некоторых связей</w:t>
       </w:r>
     </w:p>
     <w:p>
@@ -8371,7 +8599,15 @@
         <w:ind w:firstLine="708"/>
       </w:pPr>
       <w:r>
-        <w:t xml:space="preserve">Коммутаторы выполняют дополнительные функции: поддержка виртуальных сетей, приоритезация трафика, использование магистрального порта по умолчанию и др. </w:t>
+        <w:t xml:space="preserve">Коммутаторы выполняют дополнительные функции: поддержка виртуальных сетей, </w:t>
+      </w:r>
+      <w:proofErr w:type="spellStart"/>
+      <w:r>
+        <w:t>приоритезация</w:t>
+      </w:r>
+      <w:proofErr w:type="spellEnd"/>
+      <w:r>
+        <w:t xml:space="preserve"> трафика, использование магистрального порта по умолчанию и др. </w:t>
       </w:r>
     </w:p>
     <w:p>
@@ -8477,7 +8713,15 @@
         <w:t>MAC</w:t>
       </w:r>
       <w:r>
-        <w:t>-адресами передаются мостом на все порты, как и кадры с неизвестным адресом назначения. Такой режим распространения кадров называется затоплением сети (флуд). В случае некоторых аппаратных и программных сбоев сетевой адаптер начинает работать некорректно и с высокой интенсивностью генерировать кадры с широковещательным адресом. В этом случае мостом передаются кадры во все сегменты, затапливая сеть ошибочным трафиком. Ситуация называется широковещательным штормом.</w:t>
+        <w:t>-адресами передаются мостом на все порты, как и кадры с неизвестным адресом назначения. Такой режим распространения кадров называется затоплением сети (</w:t>
+      </w:r>
+      <w:proofErr w:type="spellStart"/>
+      <w:r>
+        <w:t>флуд</w:t>
+      </w:r>
+      <w:proofErr w:type="spellEnd"/>
+      <w:r>
+        <w:t>). В случае некоторых аппаратных и программных сбоев сетевой адаптер начинает работать некорректно и с высокой интенсивностью генерировать кадры с широковещательным адресом. В этом случае мостом передаются кадры во все сегменты, затапливая сеть ошибочным трафиком. Ситуация называется широковещательным штормом.</w:t>
       </w:r>
     </w:p>
     <w:p>
@@ -8625,7 +8869,15 @@
         <w:t xml:space="preserve"> </w:t>
       </w:r>
       <w:r>
-        <w:t>– одномаршрутный широковещательный кадр исследователь</w:t>
+        <w:t xml:space="preserve">– </w:t>
+      </w:r>
+      <w:proofErr w:type="spellStart"/>
+      <w:r>
+        <w:t>одномаршрутный</w:t>
+      </w:r>
+      <w:proofErr w:type="spellEnd"/>
+      <w:r>
+        <w:t xml:space="preserve"> широковещательный кадр исследователь</w:t>
       </w:r>
     </w:p>
     <w:p>
@@ -8739,7 +8991,23 @@
         <w:t>SRBF</w:t>
       </w:r>
       <w:r>
-        <w:t xml:space="preserve">, распространяясь по всем кольцам сети, доходит до станции назначения. В ответ станция назначения возвращает многомаршрутный широковещательный кадр исследователь. В отличие от кадра одномаршрутного широкомаршрутный передается мостами через все порты. При приеме такого кадра каждый промежуточный мост добавляет в поле маршрутной информации новый описатель маршрута, наращивает длину поля маршрута и широковещательно распространяет. Станция источник получает в общем случае несколько кадров </w:t>
+        <w:t xml:space="preserve">, распространяясь по всем кольцам сети, доходит до станции назначения. В ответ станция назначения возвращает многомаршрутный широковещательный кадр исследователь. В отличие от кадра </w:t>
+      </w:r>
+      <w:proofErr w:type="spellStart"/>
+      <w:r>
+        <w:t>одномаршрутного</w:t>
+      </w:r>
+      <w:proofErr w:type="spellEnd"/>
+      <w:r>
+        <w:t xml:space="preserve"> </w:t>
+      </w:r>
+      <w:proofErr w:type="spellStart"/>
+      <w:r>
+        <w:t>широкомаршрутный</w:t>
+      </w:r>
+      <w:proofErr w:type="spellEnd"/>
+      <w:r>
+        <w:t xml:space="preserve"> передается мостами через все порты. При приеме такого кадра каждый промежуточный мост добавляет в поле маршрутной информации новый описатель маршрута, наращивает длину поля маршрута и широковещательно распространяет. Станция источник получает в общем случае несколько кадров </w:t>
       </w:r>
       <w:r>
         <w:lastRenderedPageBreak/>
@@ -8850,7 +9118,15 @@
         <w:ind w:firstLine="708"/>
       </w:pPr>
       <w:r>
-        <w:t>При подключении сегментов, представляющих собой разделяемую среду, порт коммутатора должен поддерживать полудуплексный режим, так как является одним из узлов этого сегмента. Когда каждому порту коммутатора подключен не сегмент, а компьютер по двум раздельным каналам, порт работает в обычном полнодуплексном режиме или полудуплексном – на выбор. Подключение к портам коммутаторов не сегментов, а отдельных компьютеров, называется микросегментацией.</w:t>
+        <w:t xml:space="preserve">При подключении сегментов, представляющих собой разделяемую среду, порт коммутатора должен поддерживать полудуплексный режим, так как является одним из узлов этого сегмента. Когда каждому порту коммутатора подключен не сегмент, а компьютер по двум раздельным каналам, порт работает в обычном полнодуплексном режиме или полудуплексном – на выбор. Подключение к портам коммутаторов не сегментов, а отдельных компьютеров, называется </w:t>
+      </w:r>
+      <w:proofErr w:type="spellStart"/>
+      <w:r>
+        <w:t>микросегментацией</w:t>
+      </w:r>
+      <w:proofErr w:type="spellEnd"/>
+      <w:r>
+        <w:t>.</w:t>
       </w:r>
     </w:p>
     <w:p>
@@ -9633,7 +9909,15 @@
         </w:numPr>
       </w:pPr>
       <w:r>
-        <w:t>Мультипроцессорные компьютеры – территориальную распределенность не поддерживает, достоинства – высокая производительность, высокая отказоустойчивость</w:t>
+        <w:t xml:space="preserve">Мультипроцессорные компьютеры – территориальную </w:t>
+      </w:r>
+      <w:proofErr w:type="spellStart"/>
+      <w:r>
+        <w:t>распределенность</w:t>
+      </w:r>
+      <w:proofErr w:type="spellEnd"/>
+      <w:r>
+        <w:t xml:space="preserve"> не поддерживает, достоинства – высокая производительность, высокая отказоустойчивость</w:t>
       </w:r>
     </w:p>
     <w:p>
@@ -9807,8 +10091,13 @@
           <w:numId w:val="4"/>
         </w:numPr>
       </w:pPr>
-      <w:r>
-        <w:t>Полносвязная – все со всеми</w:t>
+      <w:proofErr w:type="spellStart"/>
+      <w:r>
+        <w:t>Полносвязная</w:t>
+      </w:r>
+      <w:proofErr w:type="spellEnd"/>
+      <w:r>
+        <w:t xml:space="preserve"> – все со всеми</w:t>
       </w:r>
     </w:p>
     <w:p>
@@ -9820,7 +10109,15 @@
         </w:numPr>
       </w:pPr>
       <w:r>
-        <w:t>Ячеистая – получается из полносвязной удалением некоторых связей</w:t>
+        <w:t xml:space="preserve">Ячеистая – получается из </w:t>
+      </w:r>
+      <w:proofErr w:type="spellStart"/>
+      <w:r>
+        <w:t>полносвязной</w:t>
+      </w:r>
+      <w:proofErr w:type="spellEnd"/>
+      <w:r>
+        <w:t xml:space="preserve"> удалением некоторых связей</w:t>
       </w:r>
     </w:p>
     <w:p>
@@ -10758,7 +11055,15 @@
         <w:ind w:firstLine="708"/>
       </w:pPr>
       <w:r>
-        <w:t xml:space="preserve">Коммутаторы выполняют дополнительные функции: поддержка виртуальных сетей, приоритезация трафика, использование магистрального порта по умолчанию и др. </w:t>
+        <w:t xml:space="preserve">Коммутаторы выполняют дополнительные функции: поддержка виртуальных сетей, </w:t>
+      </w:r>
+      <w:proofErr w:type="spellStart"/>
+      <w:r>
+        <w:t>приоритезация</w:t>
+      </w:r>
+      <w:proofErr w:type="spellEnd"/>
+      <w:r>
+        <w:t xml:space="preserve"> трафика, использование магистрального порта по умолчанию и др. </w:t>
       </w:r>
     </w:p>
     <w:p>
@@ -10860,7 +11165,15 @@
         <w:t>MAC</w:t>
       </w:r>
       <w:r>
-        <w:t>-адресами передаются мостом на все порты, как и кадры с неизвестным адресом назначения. Такой режим распространения кадров называется затоплением сети (флуд). В случае некоторых аппаратных и программных сбоев сетевой адаптер начинает работать некорректно и с высокой интенсивностью генерировать кадры с широковещательным адресом. В этом случае мостом передаются кадры во все сегменты, затапливая сеть ошибочным трафиком. Ситуация называется широковещательным штормом.</w:t>
+        <w:t>-адресами передаются мостом на все порты, как и кадры с неизвестным адресом назначения. Такой режим распространения кадров называется затоплением сети (</w:t>
+      </w:r>
+      <w:proofErr w:type="spellStart"/>
+      <w:r>
+        <w:t>флуд</w:t>
+      </w:r>
+      <w:proofErr w:type="spellEnd"/>
+      <w:r>
+        <w:t>). В случае некоторых аппаратных и программных сбоев сетевой адаптер начинает работать некорректно и с высокой интенсивностью генерировать кадры с широковещательным адресом. В этом случае мостом передаются кадры во все сегменты, затапливая сеть ошибочным трафиком. Ситуация называется широковещательным штормом.</w:t>
       </w:r>
     </w:p>
     <w:p>
@@ -11009,7 +11322,15 @@
         <w:t xml:space="preserve"> </w:t>
       </w:r>
       <w:r>
-        <w:t>– одномаршрутный широковещательный кадр исследователь</w:t>
+        <w:t xml:space="preserve">– </w:t>
+      </w:r>
+      <w:proofErr w:type="spellStart"/>
+      <w:r>
+        <w:t>одномаршрутный</w:t>
+      </w:r>
+      <w:proofErr w:type="spellEnd"/>
+      <w:r>
+        <w:t xml:space="preserve"> широковещательный кадр исследователь</w:t>
       </w:r>
     </w:p>
     <w:p>
@@ -11123,7 +11444,23 @@
         <w:t>SRBF</w:t>
       </w:r>
       <w:r>
-        <w:t>, распространяясь по всем кольцам сети, доходит до станции назначения. В ответ станция назначения возвращает многомаршрутный широковещательный кадр исследователь. В отличие от кадра одномаршрутного широкомаршрутный передается мостами через все порты. При приеме такого кадра каждый промежуточный мост добавляет в поле маршрутной информации новый описатель маршрута, наращивает длину поля маршрута и широковещательно распространяет. Станция источник получает в общем случае несколько кадров и выбирает наилучший маршрут. Затем маршрутная информация помещается в таблицу маршрутизации и отправляется по лучшему маршруту.</w:t>
+        <w:t xml:space="preserve">, распространяясь по всем кольцам сети, доходит до станции назначения. В ответ станция назначения возвращает многомаршрутный широковещательный кадр исследователь. В отличие от кадра </w:t>
+      </w:r>
+      <w:proofErr w:type="spellStart"/>
+      <w:r>
+        <w:t>одномаршрутного</w:t>
+      </w:r>
+      <w:proofErr w:type="spellEnd"/>
+      <w:r>
+        <w:t xml:space="preserve"> </w:t>
+      </w:r>
+      <w:proofErr w:type="spellStart"/>
+      <w:r>
+        <w:t>широкомаршрутный</w:t>
+      </w:r>
+      <w:proofErr w:type="spellEnd"/>
+      <w:r>
+        <w:t xml:space="preserve"> передается мостами через все порты. При приеме такого кадра каждый промежуточный мост добавляет в поле маршрутной информации новый описатель маршрута, наращивает длину поля маршрута и широковещательно распространяет. Станция источник получает в общем случае несколько кадров и выбирает наилучший маршрут. Затем маршрутная информация помещается в таблицу маршрутизации и отправляется по лучшему маршруту.</w:t>
       </w:r>
     </w:p>
     <w:p>
@@ -11234,7 +11571,15 @@
         <w:ind w:firstLine="708"/>
       </w:pPr>
       <w:r>
-        <w:t>При подключении сегментов, представляющих собой разделяемую среду, порт коммутатора должен поддерживать полудуплексный режим, так как является одним из узлов этого сегмента. Когда каждому порту коммутатора подключен не сегмент, а компьютер по двум раздельным каналам, порт работает в обычном полнодуплексном режиме или полудуплексном – на выбор. Подключение к портам коммутаторов не сегментов, а отдельных компьютеров, называется микросегментацией.</w:t>
+        <w:t xml:space="preserve">При подключении сегментов, представляющих собой разделяемую среду, порт коммутатора должен поддерживать полудуплексный режим, так как является одним из узлов этого сегмента. Когда каждому порту коммутатора подключен не сегмент, а компьютер по двум раздельным каналам, порт работает в обычном полнодуплексном режиме или полудуплексном – на выбор. Подключение к портам коммутаторов не сегментов, а отдельных компьютеров, называется </w:t>
+      </w:r>
+      <w:proofErr w:type="spellStart"/>
+      <w:r>
+        <w:t>микросегментацией</w:t>
+      </w:r>
+      <w:proofErr w:type="spellEnd"/>
+      <w:r>
+        <w:t>.</w:t>
       </w:r>
     </w:p>
     <w:p>
@@ -12014,7 +12359,15 @@
         </w:numPr>
       </w:pPr>
       <w:r>
-        <w:t>Мультипроцессорные компьютеры – территориальную распределенность не поддерживает, достоинства – высокая производительность, высокая отказоустойчивость</w:t>
+        <w:t xml:space="preserve">Мультипроцессорные компьютеры – территориальную </w:t>
+      </w:r>
+      <w:proofErr w:type="spellStart"/>
+      <w:r>
+        <w:t>распределенность</w:t>
+      </w:r>
+      <w:proofErr w:type="spellEnd"/>
+      <w:r>
+        <w:t xml:space="preserve"> не поддерживает, достоинства – высокая производительность, высокая отказоустойчивость</w:t>
       </w:r>
     </w:p>
     <w:p>
@@ -12187,8 +12540,13 @@
           <w:numId w:val="4"/>
         </w:numPr>
       </w:pPr>
-      <w:r>
-        <w:t>Полносвязная – все со всеми</w:t>
+      <w:proofErr w:type="spellStart"/>
+      <w:r>
+        <w:t>Полносвязная</w:t>
+      </w:r>
+      <w:proofErr w:type="spellEnd"/>
+      <w:r>
+        <w:t xml:space="preserve"> – все со всеми</w:t>
       </w:r>
     </w:p>
     <w:p>
@@ -12200,7 +12558,15 @@
         </w:numPr>
       </w:pPr>
       <w:r>
-        <w:t>Ячеистая – получается из полносвязной удалением некоторых связей</w:t>
+        <w:t xml:space="preserve">Ячеистая – получается из </w:t>
+      </w:r>
+      <w:proofErr w:type="spellStart"/>
+      <w:r>
+        <w:t>полносвязной</w:t>
+      </w:r>
+      <w:proofErr w:type="spellEnd"/>
+      <w:r>
+        <w:t xml:space="preserve"> удалением некоторых связей</w:t>
       </w:r>
     </w:p>
     <w:p>
@@ -13144,7 +13510,15 @@
         <w:ind w:firstLine="708"/>
       </w:pPr>
       <w:r>
-        <w:t xml:space="preserve">Коммутаторы выполняют дополнительные функции: поддержка виртуальных сетей, приоритезация трафика, использование магистрального порта по умолчанию и др. </w:t>
+        <w:t xml:space="preserve">Коммутаторы выполняют дополнительные функции: поддержка виртуальных сетей, </w:t>
+      </w:r>
+      <w:proofErr w:type="spellStart"/>
+      <w:r>
+        <w:t>приоритезация</w:t>
+      </w:r>
+      <w:proofErr w:type="spellEnd"/>
+      <w:r>
+        <w:t xml:space="preserve"> трафика, использование магистрального порта по умолчанию и др. </w:t>
       </w:r>
     </w:p>
     <w:p>
@@ -13250,7 +13624,15 @@
         <w:t>MAC</w:t>
       </w:r>
       <w:r>
-        <w:t>-адресами передаются мостом на все порты, как и кадры с неизвестным адресом назначения. Такой режим распространения кадров называется затоплением сети (флуд). В случае некоторых аппаратных и программных сбоев сетевой адаптер начинает работать некорректно и с высокой интенсивностью генерировать кадры с широковещательным адресом. В этом случае мостом передаются кадры во все сегменты, затапливая сеть ошибочным трафиком. Ситуация называется широковещательным штормом.</w:t>
+        <w:t>-адресами передаются мостом на все порты, как и кадры с неизвестным адресом назначения. Такой режим распространения кадров называется затоплением сети (</w:t>
+      </w:r>
+      <w:proofErr w:type="spellStart"/>
+      <w:r>
+        <w:t>флуд</w:t>
+      </w:r>
+      <w:proofErr w:type="spellEnd"/>
+      <w:r>
+        <w:t>). В случае некоторых аппаратных и программных сбоев сетевой адаптер начинает работать некорректно и с высокой интенсивностью генерировать кадры с широковещательным адресом. В этом случае мостом передаются кадры во все сегменты, затапливая сеть ошибочным трафиком. Ситуация называется широковещательным штормом.</w:t>
       </w:r>
     </w:p>
     <w:p>
@@ -13398,7 +13780,15 @@
         <w:t xml:space="preserve"> </w:t>
       </w:r>
       <w:r>
-        <w:t>– одномаршрутный широковещательный кадр исследователь</w:t>
+        <w:t xml:space="preserve">– </w:t>
+      </w:r>
+      <w:proofErr w:type="spellStart"/>
+      <w:r>
+        <w:t>одномаршрутный</w:t>
+      </w:r>
+      <w:proofErr w:type="spellEnd"/>
+      <w:r>
+        <w:t xml:space="preserve"> широковещательный кадр исследователь</w:t>
       </w:r>
     </w:p>
     <w:p>
@@ -13513,7 +13903,23 @@
         <w:t>SRBF</w:t>
       </w:r>
       <w:r>
-        <w:t>, распространяясь по всем кольцам сети, доходит до станции назначения. В ответ станция назначения возвращает многомаршрутный широковещательный кадр исследователь. В отличие от кадра одномаршрутного широкомаршрутный передается мостами через все порты. При приеме такого кадра каждый промежуточный мост добавляет в поле маршрутной информации новый описатель маршрута, наращивает длину поля маршрута и широковещательно распространяет. Станция источник получает в общем случае несколько кадров и выбирает наилучший маршрут. Затем маршрутная информация помещается в таблицу маршрутизации и отправляется по лучшему маршруту.</w:t>
+        <w:t xml:space="preserve">, распространяясь по всем кольцам сети, доходит до станции назначения. В ответ станция назначения возвращает многомаршрутный широковещательный кадр исследователь. В отличие от кадра </w:t>
+      </w:r>
+      <w:proofErr w:type="spellStart"/>
+      <w:r>
+        <w:t>одномаршрутного</w:t>
+      </w:r>
+      <w:proofErr w:type="spellEnd"/>
+      <w:r>
+        <w:t xml:space="preserve"> </w:t>
+      </w:r>
+      <w:proofErr w:type="spellStart"/>
+      <w:r>
+        <w:t>широкомаршрутный</w:t>
+      </w:r>
+      <w:proofErr w:type="spellEnd"/>
+      <w:r>
+        <w:t xml:space="preserve"> передается мостами через все порты. При приеме такого кадра каждый промежуточный мост добавляет в поле маршрутной информации новый описатель маршрута, наращивает длину поля маршрута и широковещательно распространяет. Станция источник получает в общем случае несколько кадров и выбирает наилучший маршрут. Затем маршрутная информация помещается в таблицу маршрутизации и отправляется по лучшему маршруту.</w:t>
       </w:r>
     </w:p>
     <w:p>
@@ -13621,7 +14027,15 @@
         <w:ind w:firstLine="708"/>
       </w:pPr>
       <w:r>
-        <w:t>При подключении сегментов, представляющих собой разделяемую среду, порт коммутатора должен поддерживать полудуплексный режим, так как является одним из узлов этого сегмента. Когда каждому порту коммутатора подключен не сегмент, а компьютер по двум раздельным каналам, порт работает в обычном полнодуплексном режиме или полудуплексном – на выбор. Подключение к портам коммутаторов не сегментов, а отдельных компьютеров, называется микросегментацией.</w:t>
+        <w:t xml:space="preserve">При подключении сегментов, представляющих собой разделяемую среду, порт коммутатора должен поддерживать полудуплексный режим, так как является одним из узлов этого сегмента. Когда каждому порту коммутатора подключен не сегмент, а компьютер по двум раздельным каналам, порт работает в обычном полнодуплексном режиме или полудуплексном – на выбор. Подключение к портам коммутаторов не сегментов, а отдельных компьютеров, называется </w:t>
+      </w:r>
+      <w:proofErr w:type="spellStart"/>
+      <w:r>
+        <w:t>микросегментацией</w:t>
+      </w:r>
+      <w:proofErr w:type="spellEnd"/>
+      <w:r>
+        <w:t>.</w:t>
       </w:r>
     </w:p>
     <w:p>
@@ -14400,7 +14814,15 @@
         </w:numPr>
       </w:pPr>
       <w:r>
-        <w:t>Мультипроцессорные компьютеры – территориальную распределенность не поддерживает, достоинства – высокая производительность, высокая отказоустойчивость</w:t>
+        <w:t xml:space="preserve">Мультипроцессорные компьютеры – территориальную </w:t>
+      </w:r>
+      <w:proofErr w:type="spellStart"/>
+      <w:r>
+        <w:t>распределенность</w:t>
+      </w:r>
+      <w:proofErr w:type="spellEnd"/>
+      <w:r>
+        <w:t xml:space="preserve"> не поддерживает, достоинства – высокая производительность, высокая отказоустойчивость</w:t>
       </w:r>
     </w:p>
     <w:p>
@@ -14577,8 +14999,13 @@
           <w:numId w:val="4"/>
         </w:numPr>
       </w:pPr>
-      <w:r>
-        <w:t>Полносвязная – все со всеми</w:t>
+      <w:proofErr w:type="spellStart"/>
+      <w:r>
+        <w:t>Полносвязная</w:t>
+      </w:r>
+      <w:proofErr w:type="spellEnd"/>
+      <w:r>
+        <w:t xml:space="preserve"> – все со всеми</w:t>
       </w:r>
     </w:p>
     <w:p>
@@ -14590,7 +15017,15 @@
         </w:numPr>
       </w:pPr>
       <w:r>
-        <w:t>Ячеистая – получается из полносвязной удалением некоторых связей</w:t>
+        <w:t xml:space="preserve">Ячеистая – получается из </w:t>
+      </w:r>
+      <w:proofErr w:type="spellStart"/>
+      <w:r>
+        <w:t>полносвязной</w:t>
+      </w:r>
+      <w:proofErr w:type="spellEnd"/>
+      <w:r>
+        <w:t xml:space="preserve"> удалением некоторых связей</w:t>
       </w:r>
     </w:p>
     <w:p>
@@ -15528,7 +15963,15 @@
         <w:ind w:firstLine="708"/>
       </w:pPr>
       <w:r>
-        <w:t xml:space="preserve">Коммутаторы выполняют дополнительные функции: поддержка виртуальных сетей, приоритезация трафика, использование магистрального порта по умолчанию и др. </w:t>
+        <w:t xml:space="preserve">Коммутаторы выполняют дополнительные функции: поддержка виртуальных сетей, </w:t>
+      </w:r>
+      <w:proofErr w:type="spellStart"/>
+      <w:r>
+        <w:t>приоритезация</w:t>
+      </w:r>
+      <w:proofErr w:type="spellEnd"/>
+      <w:r>
+        <w:t xml:space="preserve"> трафика, использование магистрального порта по умолчанию и др. </w:t>
       </w:r>
     </w:p>
     <w:p>
@@ -15634,7 +16077,15 @@
         <w:t>MAC</w:t>
       </w:r>
       <w:r>
-        <w:t>-адресами передаются мостом на все порты, как и кадры с неизвестным адресом назначения. Такой режим распространения кадров называется затоплением сети (флуд). В случае некоторых аппаратных и программных сбоев сетевой адаптер начинает работать некорректно и с высокой интенсивностью генерировать кадры с широковещательным адресом. В этом случае мостом передаются кадры во все сегменты, затапливая сеть ошибочным трафиком. Ситуация называется широковещательным штормом.</w:t>
+        <w:t>-адресами передаются мостом на все порты, как и кадры с неизвестным адресом назначения. Такой режим распространения кадров называется затоплением сети (</w:t>
+      </w:r>
+      <w:proofErr w:type="spellStart"/>
+      <w:r>
+        <w:t>флуд</w:t>
+      </w:r>
+      <w:proofErr w:type="spellEnd"/>
+      <w:r>
+        <w:t>). В случае некоторых аппаратных и программных сбоев сетевой адаптер начинает работать некорректно и с высокой интенсивностью генерировать кадры с широковещательным адресом. В этом случае мостом передаются кадры во все сегменты, затапливая сеть ошибочным трафиком. Ситуация называется широковещательным штормом.</w:t>
       </w:r>
     </w:p>
     <w:p>
@@ -15782,7 +16233,15 @@
         <w:t xml:space="preserve"> </w:t>
       </w:r>
       <w:r>
-        <w:t>– одномаршрутный широковещательный кадр исследователь</w:t>
+        <w:t xml:space="preserve">– </w:t>
+      </w:r>
+      <w:proofErr w:type="spellStart"/>
+      <w:r>
+        <w:t>одномаршрутный</w:t>
+      </w:r>
+      <w:proofErr w:type="spellEnd"/>
+      <w:r>
+        <w:t xml:space="preserve"> широковещательный кадр исследователь</w:t>
       </w:r>
     </w:p>
     <w:p>
@@ -15896,7 +16355,23 @@
         <w:t>SRBF</w:t>
       </w:r>
       <w:r>
-        <w:t xml:space="preserve">, распространяясь по всем кольцам сети, доходит до станции назначения. В ответ станция назначения возвращает многомаршрутный широковещательный кадр исследователь. В отличие от кадра одномаршрутного широкомаршрутный передается мостами через все порты. При приеме такого кадра каждый промежуточный мост добавляет в поле маршрутной информации новый описатель маршрута, наращивает длину поля маршрута и широковещательно распространяет. Станция источник получает в общем случае несколько кадров </w:t>
+        <w:t xml:space="preserve">, распространяясь по всем кольцам сети, доходит до станции назначения. В ответ станция назначения возвращает многомаршрутный широковещательный кадр исследователь. В отличие от кадра </w:t>
+      </w:r>
+      <w:proofErr w:type="spellStart"/>
+      <w:r>
+        <w:t>одномаршрутного</w:t>
+      </w:r>
+      <w:proofErr w:type="spellEnd"/>
+      <w:r>
+        <w:t xml:space="preserve"> </w:t>
+      </w:r>
+      <w:proofErr w:type="spellStart"/>
+      <w:r>
+        <w:t>широкомаршрутный</w:t>
+      </w:r>
+      <w:proofErr w:type="spellEnd"/>
+      <w:r>
+        <w:t xml:space="preserve"> передается мостами через все порты. При приеме такого кадра каждый промежуточный мост добавляет в поле маршрутной информации новый описатель маршрута, наращивает длину поля маршрута и широковещательно распространяет. Станция источник получает в общем случае несколько кадров </w:t>
       </w:r>
       <w:r>
         <w:lastRenderedPageBreak/>
@@ -16007,7 +16482,15 @@
         <w:ind w:firstLine="708"/>
       </w:pPr>
       <w:r>
-        <w:t>При подключении сегментов, представляющих собой разделяемую среду, порт коммутатора должен поддерживать полудуплексный режим, так как является одним из узлов этого сегмента. Когда каждому порту коммутатора подключен не сегмент, а компьютер по двум раздельным каналам, порт работает в обычном полнодуплексном режиме или полудуплексном – на выбор. Подключение к портам коммутаторов не сегментов, а отдельных компьютеров, называется микросегментацией.</w:t>
+        <w:t xml:space="preserve">При подключении сегментов, представляющих собой разделяемую среду, порт коммутатора должен поддерживать полудуплексный режим, так как является одним из узлов этого сегмента. Когда каждому порту коммутатора подключен не сегмент, а компьютер по двум раздельным каналам, порт работает в обычном полнодуплексном режиме или полудуплексном – на выбор. Подключение к портам коммутаторов не сегментов, а отдельных компьютеров, называется </w:t>
+      </w:r>
+      <w:proofErr w:type="spellStart"/>
+      <w:r>
+        <w:t>микросегментацией</w:t>
+      </w:r>
+      <w:proofErr w:type="spellEnd"/>
+      <w:r>
+        <w:t>.</w:t>
       </w:r>
     </w:p>
     <w:p>
@@ -16790,7 +17273,15 @@
         </w:numPr>
       </w:pPr>
       <w:r>
-        <w:t>Мультипроцессорные компьютеры – территориальную распределенность не поддерживает, достоинства – высокая производительность, высокая отказоустойчивость</w:t>
+        <w:t xml:space="preserve">Мультипроцессорные компьютеры – территориальную </w:t>
+      </w:r>
+      <w:proofErr w:type="spellStart"/>
+      <w:r>
+        <w:t>распределенность</w:t>
+      </w:r>
+      <w:proofErr w:type="spellEnd"/>
+      <w:r>
+        <w:t xml:space="preserve"> не поддерживает, достоинства – высокая производительность, высокая отказоустойчивость</w:t>
       </w:r>
     </w:p>
     <w:p>
@@ -16964,8 +17455,13 @@
           <w:numId w:val="4"/>
         </w:numPr>
       </w:pPr>
-      <w:r>
-        <w:t>Полносвязная – все со всеми</w:t>
+      <w:proofErr w:type="spellStart"/>
+      <w:r>
+        <w:t>Полносвязная</w:t>
+      </w:r>
+      <w:proofErr w:type="spellEnd"/>
+      <w:r>
+        <w:t xml:space="preserve"> – все со всеми</w:t>
       </w:r>
     </w:p>
     <w:p>
@@ -16977,7 +17473,15 @@
         </w:numPr>
       </w:pPr>
       <w:r>
-        <w:t>Ячеистая – получается из полносвязной удалением некоторых связей</w:t>
+        <w:t xml:space="preserve">Ячеистая – получается из </w:t>
+      </w:r>
+      <w:proofErr w:type="spellStart"/>
+      <w:r>
+        <w:t>полносвязной</w:t>
+      </w:r>
+      <w:proofErr w:type="spellEnd"/>
+      <w:r>
+        <w:t xml:space="preserve"> удалением некоторых связей</w:t>
       </w:r>
     </w:p>
     <w:p>
@@ -17915,7 +18419,15 @@
         <w:ind w:firstLine="708"/>
       </w:pPr>
       <w:r>
-        <w:t xml:space="preserve">Коммутаторы выполняют дополнительные функции: поддержка виртуальных сетей, приоритезация трафика, использование магистрального порта по умолчанию и др. </w:t>
+        <w:t xml:space="preserve">Коммутаторы выполняют дополнительные функции: поддержка виртуальных сетей, </w:t>
+      </w:r>
+      <w:proofErr w:type="spellStart"/>
+      <w:r>
+        <w:t>приоритезация</w:t>
+      </w:r>
+      <w:proofErr w:type="spellEnd"/>
+      <w:r>
+        <w:t xml:space="preserve"> трафика, использование магистрального порта по умолчанию и др. </w:t>
       </w:r>
     </w:p>
     <w:p>
@@ -18017,7 +18529,15 @@
         <w:t>MAC</w:t>
       </w:r>
       <w:r>
-        <w:t>-адресами передаются мостом на все порты, как и кадры с неизвестным адресом назначения. Такой режим распространения кадров называется затоплением сети (флуд). В случае некоторых аппаратных и программных сбоев сетевой адаптер начинает работать некорректно и с высокой интенсивностью генерировать кадры с широковещательным адресом. В этом случае мостом передаются кадры во все сегменты, затапливая сеть ошибочным трафиком. Ситуация называется широковещательным штормом.</w:t>
+        <w:t>-адресами передаются мостом на все порты, как и кадры с неизвестным адресом назначения. Такой режим распространения кадров называется затоплением сети (</w:t>
+      </w:r>
+      <w:proofErr w:type="spellStart"/>
+      <w:r>
+        <w:t>флуд</w:t>
+      </w:r>
+      <w:proofErr w:type="spellEnd"/>
+      <w:r>
+        <w:t>). В случае некоторых аппаратных и программных сбоев сетевой адаптер начинает работать некорректно и с высокой интенсивностью генерировать кадры с широковещательным адресом. В этом случае мостом передаются кадры во все сегменты, затапливая сеть ошибочным трафиком. Ситуация называется широковещательным штормом.</w:t>
       </w:r>
     </w:p>
     <w:p>
@@ -18166,7 +18686,15 @@
         <w:t xml:space="preserve"> </w:t>
       </w:r>
       <w:r>
-        <w:t>– одномаршрутный широковещательный кадр исследователь</w:t>
+        <w:t xml:space="preserve">– </w:t>
+      </w:r>
+      <w:proofErr w:type="spellStart"/>
+      <w:r>
+        <w:t>одномаршрутный</w:t>
+      </w:r>
+      <w:proofErr w:type="spellEnd"/>
+      <w:r>
+        <w:t xml:space="preserve"> широковещательный кадр исследователь</w:t>
       </w:r>
     </w:p>
     <w:p>
@@ -18280,7 +18808,23 @@
         <w:t>SRBF</w:t>
       </w:r>
       <w:r>
-        <w:t>, распространяясь по всем кольцам сети, доходит до станции назначения. В ответ станция назначения возвращает многомаршрутный широковещательный кадр исследователь. В отличие от кадра одномаршрутного широкомаршрутный передается мостами через все порты. При приеме такого кадра каждый промежуточный мост добавляет в поле маршрутной информации новый описатель маршрута, наращивает длину поля маршрута и широковещательно распространяет. Станция источник получает в общем случае несколько кадров и выбирает наилучший маршрут. Затем маршрутная информация помещается в таблицу маршрутизации и отправляется по лучшему маршруту.</w:t>
+        <w:t xml:space="preserve">, распространяясь по всем кольцам сети, доходит до станции назначения. В ответ станция назначения возвращает многомаршрутный широковещательный кадр исследователь. В отличие от кадра </w:t>
+      </w:r>
+      <w:proofErr w:type="spellStart"/>
+      <w:r>
+        <w:t>одномаршрутного</w:t>
+      </w:r>
+      <w:proofErr w:type="spellEnd"/>
+      <w:r>
+        <w:t xml:space="preserve"> </w:t>
+      </w:r>
+      <w:proofErr w:type="spellStart"/>
+      <w:r>
+        <w:t>широкомаршрутный</w:t>
+      </w:r>
+      <w:proofErr w:type="spellEnd"/>
+      <w:r>
+        <w:t xml:space="preserve"> передается мостами через все порты. При приеме такого кадра каждый промежуточный мост добавляет в поле маршрутной информации новый описатель маршрута, наращивает длину поля маршрута и широковещательно распространяет. Станция источник получает в общем случае несколько кадров и выбирает наилучший маршрут. Затем маршрутная информация помещается в таблицу маршрутизации и отправляется по лучшему маршруту.</w:t>
       </w:r>
     </w:p>
     <w:p>
@@ -18391,7 +18935,15 @@
         <w:ind w:firstLine="708"/>
       </w:pPr>
       <w:r>
-        <w:t>При подключении сегментов, представляющих собой разделяемую среду, порт коммутатора должен поддерживать полудуплексный режим, так как является одним из узлов этого сегмента. Когда каждому порту коммутатора подключен не сегмент, а компьютер по двум раздельным каналам, порт работает в обычном полнодуплексном режиме или полудуплексном – на выбор. Подключение к портам коммутаторов не сегментов, а отдельных компьютеров, называется микросегментацией.</w:t>
+        <w:t xml:space="preserve">При подключении сегментов, представляющих собой разделяемую среду, порт коммутатора должен поддерживать полудуплексный режим, так как является одним из узлов этого сегмента. Когда каждому порту коммутатора подключен не сегмент, а компьютер по двум раздельным каналам, порт работает в обычном полнодуплексном режиме или полудуплексном – на выбор. Подключение к портам коммутаторов не сегментов, а отдельных компьютеров, называется </w:t>
+      </w:r>
+      <w:proofErr w:type="spellStart"/>
+      <w:r>
+        <w:t>микросегментацией</w:t>
+      </w:r>
+      <w:proofErr w:type="spellEnd"/>
+      <w:r>
+        <w:t>.</w:t>
       </w:r>
     </w:p>
     <w:p>
@@ -19171,7 +19723,15 @@
         </w:numPr>
       </w:pPr>
       <w:r>
-        <w:t>Мультипроцессорные компьютеры – территориальную распределенность не поддерживает, достоинства – высокая производительность, высокая отказоустойчивость</w:t>
+        <w:t xml:space="preserve">Мультипроцессорные компьютеры – территориальную </w:t>
+      </w:r>
+      <w:proofErr w:type="spellStart"/>
+      <w:r>
+        <w:t>распределенность</w:t>
+      </w:r>
+      <w:proofErr w:type="spellEnd"/>
+      <w:r>
+        <w:t xml:space="preserve"> не поддерживает, достоинства – высокая производительность, высокая отказоустойчивость</w:t>
       </w:r>
     </w:p>
     <w:p>
@@ -19344,8 +19904,13 @@
           <w:numId w:val="4"/>
         </w:numPr>
       </w:pPr>
-      <w:r>
-        <w:t>Полносвязная – все со всеми</w:t>
+      <w:proofErr w:type="spellStart"/>
+      <w:r>
+        <w:t>Полносвязная</w:t>
+      </w:r>
+      <w:proofErr w:type="spellEnd"/>
+      <w:r>
+        <w:t xml:space="preserve"> – все со всеми</w:t>
       </w:r>
     </w:p>
     <w:p>
@@ -19357,7 +19922,15 @@
         </w:numPr>
       </w:pPr>
       <w:r>
-        <w:t>Ячеистая – получается из полносвязной удалением некоторых связей</w:t>
+        <w:t xml:space="preserve">Ячеистая – получается из </w:t>
+      </w:r>
+      <w:proofErr w:type="spellStart"/>
+      <w:r>
+        <w:t>полносвязной</w:t>
+      </w:r>
+      <w:proofErr w:type="spellEnd"/>
+      <w:r>
+        <w:t xml:space="preserve"> удалением некоторых связей</w:t>
       </w:r>
     </w:p>
     <w:p>
@@ -20301,7 +20874,15 @@
         <w:ind w:firstLine="708"/>
       </w:pPr>
       <w:r>
-        <w:t xml:space="preserve">Коммутаторы выполняют дополнительные функции: поддержка виртуальных сетей, приоритезация трафика, использование магистрального порта по умолчанию и др. </w:t>
+        <w:t xml:space="preserve">Коммутаторы выполняют дополнительные функции: поддержка виртуальных сетей, </w:t>
+      </w:r>
+      <w:proofErr w:type="spellStart"/>
+      <w:r>
+        <w:t>приоритезация</w:t>
+      </w:r>
+      <w:proofErr w:type="spellEnd"/>
+      <w:r>
+        <w:t xml:space="preserve"> трафика, использование магистрального порта по умолчанию и др. </w:t>
       </w:r>
     </w:p>
     <w:p>
@@ -20407,7 +20988,15 @@
         <w:t>MAC</w:t>
       </w:r>
       <w:r>
-        <w:t>-адресами передаются мостом на все порты, как и кадры с неизвестным адресом назначения. Такой режим распространения кадров называется затоплением сети (флуд). В случае некоторых аппаратных и программных сбоев сетевой адаптер начинает работать некорректно и с высокой интенсивностью генерировать кадры с широковещательным адресом. В этом случае мостом передаются кадры во все сегменты, затапливая сеть ошибочным трафиком. Ситуация называется широковещательным штормом.</w:t>
+        <w:t>-адресами передаются мостом на все порты, как и кадры с неизвестным адресом назначения. Такой режим распространения кадров называется затоплением сети (</w:t>
+      </w:r>
+      <w:proofErr w:type="spellStart"/>
+      <w:r>
+        <w:t>флуд</w:t>
+      </w:r>
+      <w:proofErr w:type="spellEnd"/>
+      <w:r>
+        <w:t>). В случае некоторых аппаратных и программных сбоев сетевой адаптер начинает работать некорректно и с высокой интенсивностью генерировать кадры с широковещательным адресом. В этом случае мостом передаются кадры во все сегменты, затапливая сеть ошибочным трафиком. Ситуация называется широковещательным штормом.</w:t>
       </w:r>
     </w:p>
     <w:p>
@@ -20555,7 +21144,15 @@
         <w:t xml:space="preserve"> </w:t>
       </w:r>
       <w:r>
-        <w:t>– одномаршрутный широковещательный кадр исследователь</w:t>
+        <w:t xml:space="preserve">– </w:t>
+      </w:r>
+      <w:proofErr w:type="spellStart"/>
+      <w:r>
+        <w:t>одномаршрутный</w:t>
+      </w:r>
+      <w:proofErr w:type="spellEnd"/>
+      <w:r>
+        <w:t xml:space="preserve"> широковещательный кадр исследователь</w:t>
       </w:r>
     </w:p>
     <w:p>
@@ -20670,7 +21267,23 @@
         <w:t>SRBF</w:t>
       </w:r>
       <w:r>
-        <w:t>, распространяясь по всем кольцам сети, доходит до станции назначения. В ответ станция назначения возвращает многомаршрутный широковещательный кадр исследователь. В отличие от кадра одномаршрутного широкомаршрутный передается мостами через все порты. При приеме такого кадра каждый промежуточный мост добавляет в поле маршрутной информации новый описатель маршрута, наращивает длину поля маршрута и широковещательно распространяет. Станция источник получает в общем случае несколько кадров и выбирает наилучший маршрут. Затем маршрутная информация помещается в таблицу маршрутизации и отправляется по лучшему маршруту.</w:t>
+        <w:t xml:space="preserve">, распространяясь по всем кольцам сети, доходит до станции назначения. В ответ станция назначения возвращает многомаршрутный широковещательный кадр исследователь. В отличие от кадра </w:t>
+      </w:r>
+      <w:proofErr w:type="spellStart"/>
+      <w:r>
+        <w:t>одномаршрутного</w:t>
+      </w:r>
+      <w:proofErr w:type="spellEnd"/>
+      <w:r>
+        <w:t xml:space="preserve"> </w:t>
+      </w:r>
+      <w:proofErr w:type="spellStart"/>
+      <w:r>
+        <w:t>широкомаршрутный</w:t>
+      </w:r>
+      <w:proofErr w:type="spellEnd"/>
+      <w:r>
+        <w:t xml:space="preserve"> передается мостами через все порты. При приеме такого кадра каждый промежуточный мост добавляет в поле маршрутной информации новый описатель маршрута, наращивает длину поля маршрута и широковещательно распространяет. Станция источник получает в общем случае несколько кадров и выбирает наилучший маршрут. Затем маршрутная информация помещается в таблицу маршрутизации и отправляется по лучшему маршруту.</w:t>
       </w:r>
     </w:p>
     <w:p>
@@ -20778,7 +21391,15 @@
         <w:ind w:firstLine="708"/>
       </w:pPr>
       <w:r>
-        <w:t>При подключении сегментов, представляющих собой разделяемую среду, порт коммутатора должен поддерживать полудуплексный режим, так как является одним из узлов этого сегмента. Когда каждому порту коммутатора подключен не сегмент, а компьютер по двум раздельным каналам, порт работает в обычном полнодуплексном режиме или полудуплексном – на выбор. Подключение к портам коммутаторов не сегментов, а отдельных компьютеров, называется микросегментацией.</w:t>
+        <w:t xml:space="preserve">При подключении сегментов, представляющих собой разделяемую среду, порт коммутатора должен поддерживать полудуплексный режим, так как является одним из узлов этого сегмента. Когда каждому порту коммутатора подключен не сегмент, а компьютер по двум раздельным каналам, порт работает в обычном полнодуплексном режиме или полудуплексном – на выбор. Подключение к портам коммутаторов не сегментов, а отдельных компьютеров, называется </w:t>
+      </w:r>
+      <w:proofErr w:type="spellStart"/>
+      <w:r>
+        <w:t>микросегментацией</w:t>
+      </w:r>
+      <w:proofErr w:type="spellEnd"/>
+      <w:r>
+        <w:t>.</w:t>
       </w:r>
     </w:p>
     <w:p>
@@ -21557,7 +22178,15 @@
         </w:numPr>
       </w:pPr>
       <w:r>
-        <w:t>Мультипроцессорные компьютеры – территориальную распределенность не поддерживает, достоинства – высокая производительность, высокая отказоустойчивость</w:t>
+        <w:t xml:space="preserve">Мультипроцессорные компьютеры – территориальную </w:t>
+      </w:r>
+      <w:proofErr w:type="spellStart"/>
+      <w:r>
+        <w:t>распределенность</w:t>
+      </w:r>
+      <w:proofErr w:type="spellEnd"/>
+      <w:r>
+        <w:t xml:space="preserve"> не поддерживает, достоинства – высокая производительность, высокая отказоустойчивость</w:t>
       </w:r>
     </w:p>
     <w:p>
@@ -21734,8 +22363,13 @@
           <w:numId w:val="4"/>
         </w:numPr>
       </w:pPr>
-      <w:r>
-        <w:t>Полносвязная – все со всеми</w:t>
+      <w:proofErr w:type="spellStart"/>
+      <w:r>
+        <w:t>Полносвязная</w:t>
+      </w:r>
+      <w:proofErr w:type="spellEnd"/>
+      <w:r>
+        <w:t xml:space="preserve"> – все со всеми</w:t>
       </w:r>
     </w:p>
     <w:p>
@@ -21747,7 +22381,15 @@
         </w:numPr>
       </w:pPr>
       <w:r>
-        <w:t>Ячеистая – получается из полносвязной удалением некоторых связей</w:t>
+        <w:t xml:space="preserve">Ячеистая – получается из </w:t>
+      </w:r>
+      <w:proofErr w:type="spellStart"/>
+      <w:r>
+        <w:t>полносвязной</w:t>
+      </w:r>
+      <w:proofErr w:type="spellEnd"/>
+      <w:r>
+        <w:t xml:space="preserve"> удалением некоторых связей</w:t>
       </w:r>
     </w:p>
     <w:p>
@@ -22685,7 +23327,15 @@
         <w:ind w:firstLine="708"/>
       </w:pPr>
       <w:r>
-        <w:t xml:space="preserve">Коммутаторы выполняют дополнительные функции: поддержка виртуальных сетей, приоритезация трафика, использование магистрального порта по умолчанию и др. </w:t>
+        <w:t xml:space="preserve">Коммутаторы выполняют дополнительные функции: поддержка виртуальных сетей, </w:t>
+      </w:r>
+      <w:proofErr w:type="spellStart"/>
+      <w:r>
+        <w:t>приоритезация</w:t>
+      </w:r>
+      <w:proofErr w:type="spellEnd"/>
+      <w:r>
+        <w:t xml:space="preserve"> трафика, использование магистрального порта по умолчанию и др. </w:t>
       </w:r>
     </w:p>
     <w:p>
@@ -22791,7 +23441,15 @@
         <w:t>MAC</w:t>
       </w:r>
       <w:r>
-        <w:t>-адресами передаются мостом на все порты, как и кадры с неизвестным адресом назначения. Такой режим распространения кадров называется затоплением сети (флуд). В случае некоторых аппаратных и программных сбоев сетевой адаптер начинает работать некорректно и с высокой интенсивностью генерировать кадры с широковещательным адресом. В этом случае мостом передаются кадры во все сегменты, затапливая сеть ошибочным трафиком. Ситуация называется широковещательным штормом.</w:t>
+        <w:t>-адресами передаются мостом на все порты, как и кадры с неизвестным адресом назначения. Такой режим распространения кадров называется затоплением сети (</w:t>
+      </w:r>
+      <w:proofErr w:type="spellStart"/>
+      <w:r>
+        <w:t>флуд</w:t>
+      </w:r>
+      <w:proofErr w:type="spellEnd"/>
+      <w:r>
+        <w:t>). В случае некоторых аппаратных и программных сбоев сетевой адаптер начинает работать некорректно и с высокой интенсивностью генерировать кадры с широковещательным адресом. В этом случае мостом передаются кадры во все сегменты, затапливая сеть ошибочным трафиком. Ситуация называется широковещательным штормом.</w:t>
       </w:r>
     </w:p>
     <w:p>
@@ -22939,7 +23597,15 @@
         <w:t xml:space="preserve"> </w:t>
       </w:r>
       <w:r>
-        <w:t>– одномаршрутный широковещательный кадр исследователь</w:t>
+        <w:t xml:space="preserve">– </w:t>
+      </w:r>
+      <w:proofErr w:type="spellStart"/>
+      <w:r>
+        <w:t>одномаршрутный</w:t>
+      </w:r>
+      <w:proofErr w:type="spellEnd"/>
+      <w:r>
+        <w:t xml:space="preserve"> широковещательный кадр исследователь</w:t>
       </w:r>
     </w:p>
     <w:p>
@@ -23053,7 +23719,23 @@
         <w:t>SRBF</w:t>
       </w:r>
       <w:r>
-        <w:t xml:space="preserve">, распространяясь по всем кольцам сети, доходит до станции назначения. В ответ станция назначения возвращает многомаршрутный широковещательный кадр исследователь. В отличие от кадра одномаршрутного широкомаршрутный передается мостами через все порты. При приеме такого кадра каждый промежуточный мост добавляет в поле маршрутной информации новый описатель маршрута, наращивает длину поля маршрута и широковещательно распространяет. Станция источник получает в общем случае несколько кадров </w:t>
+        <w:t xml:space="preserve">, распространяясь по всем кольцам сети, доходит до станции назначения. В ответ станция назначения возвращает многомаршрутный широковещательный кадр исследователь. В отличие от кадра </w:t>
+      </w:r>
+      <w:proofErr w:type="spellStart"/>
+      <w:r>
+        <w:t>одномаршрутного</w:t>
+      </w:r>
+      <w:proofErr w:type="spellEnd"/>
+      <w:r>
+        <w:t xml:space="preserve"> </w:t>
+      </w:r>
+      <w:proofErr w:type="spellStart"/>
+      <w:r>
+        <w:t>широкомаршрутный</w:t>
+      </w:r>
+      <w:proofErr w:type="spellEnd"/>
+      <w:r>
+        <w:t xml:space="preserve"> передается мостами через все порты. При приеме такого кадра каждый промежуточный мост добавляет в поле маршрутной информации новый описатель маршрута, наращивает длину поля маршрута и широковещательно распространяет. Станция источник получает в общем случае несколько кадров </w:t>
       </w:r>
       <w:r>
         <w:lastRenderedPageBreak/>
@@ -23164,7 +23846,15 @@
         <w:ind w:firstLine="708"/>
       </w:pPr>
       <w:r>
-        <w:t>При подключении сегментов, представляющих собой разделяемую среду, порт коммутатора должен поддерживать полудуплексный режим, так как является одним из узлов этого сегмента. Когда каждому порту коммутатора подключен не сегмент, а компьютер по двум раздельным каналам, порт работает в обычном полнодуплексном режиме или полудуплексном – на выбор. Подключение к портам коммутаторов не сегментов, а отдельных компьютеров, называется микросегментацией.</w:t>
+        <w:t xml:space="preserve">При подключении сегментов, представляющих собой разделяемую среду, порт коммутатора должен поддерживать полудуплексный режим, так как является одним из узлов этого сегмента. Когда каждому порту коммутатора подключен не сегмент, а компьютер по двум раздельным каналам, порт работает в обычном полнодуплексном режиме или полудуплексном – на выбор. Подключение к портам коммутаторов не сегментов, а отдельных компьютеров, называется </w:t>
+      </w:r>
+      <w:proofErr w:type="spellStart"/>
+      <w:r>
+        <w:t>микросегментацией</w:t>
+      </w:r>
+      <w:proofErr w:type="spellEnd"/>
+      <w:r>
+        <w:t>.</w:t>
       </w:r>
     </w:p>
     <w:p>
@@ -23947,7 +24637,15 @@
         </w:numPr>
       </w:pPr>
       <w:r>
-        <w:t>Мультипроцессорные компьютеры – территориальную распределенность не поддерживает, достоинства – высокая производительность, высокая отказоустойчивость</w:t>
+        <w:t xml:space="preserve">Мультипроцессорные компьютеры – территориальную </w:t>
+      </w:r>
+      <w:proofErr w:type="spellStart"/>
+      <w:r>
+        <w:t>распределенность</w:t>
+      </w:r>
+      <w:proofErr w:type="spellEnd"/>
+      <w:r>
+        <w:t xml:space="preserve"> не поддерживает, достоинства – высокая производительность, высокая отказоустойчивость</w:t>
       </w:r>
     </w:p>
     <w:p>
@@ -24121,8 +24819,13 @@
           <w:numId w:val="4"/>
         </w:numPr>
       </w:pPr>
-      <w:r>
-        <w:t>Полносвязная – все со всеми</w:t>
+      <w:proofErr w:type="spellStart"/>
+      <w:r>
+        <w:t>Полносвязная</w:t>
+      </w:r>
+      <w:proofErr w:type="spellEnd"/>
+      <w:r>
+        <w:t xml:space="preserve"> – все со всеми</w:t>
       </w:r>
     </w:p>
     <w:p>
@@ -24134,7 +24837,15 @@
         </w:numPr>
       </w:pPr>
       <w:r>
-        <w:t>Ячеистая – получается из полносвязной удалением некоторых связей</w:t>
+        <w:t xml:space="preserve">Ячеистая – получается из </w:t>
+      </w:r>
+      <w:proofErr w:type="spellStart"/>
+      <w:r>
+        <w:t>полносвязной</w:t>
+      </w:r>
+      <w:proofErr w:type="spellEnd"/>
+      <w:r>
+        <w:t xml:space="preserve"> удалением некоторых связей</w:t>
       </w:r>
     </w:p>
     <w:p>
@@ -25072,7 +25783,15 @@
         <w:ind w:firstLine="708"/>
       </w:pPr>
       <w:r>
-        <w:t xml:space="preserve">Коммутаторы выполняют дополнительные функции: поддержка виртуальных сетей, приоритезация трафика, использование магистрального порта по умолчанию и др. </w:t>
+        <w:t xml:space="preserve">Коммутаторы выполняют дополнительные функции: поддержка виртуальных сетей, </w:t>
+      </w:r>
+      <w:proofErr w:type="spellStart"/>
+      <w:r>
+        <w:t>приоритезация</w:t>
+      </w:r>
+      <w:proofErr w:type="spellEnd"/>
+      <w:r>
+        <w:t xml:space="preserve"> трафика, использование магистрального порта по умолчанию и др. </w:t>
       </w:r>
     </w:p>
     <w:p>
@@ -25174,7 +25893,15 @@
         <w:t>MAC</w:t>
       </w:r>
       <w:r>
-        <w:t>-адресами передаются мостом на все порты, как и кадры с неизвестным адресом назначения. Такой режим распространения кадров называется затоплением сети (флуд). В случае некоторых аппаратных и программных сбоев сетевой адаптер начинает работать некорректно и с высокой интенсивностью генерировать кадры с широковещательным адресом. В этом случае мостом передаются кадры во все сегменты, затапливая сеть ошибочным трафиком. Ситуация называется широковещательным штормом.</w:t>
+        <w:t>-адресами передаются мостом на все порты, как и кадры с неизвестным адресом назначения. Такой режим распространения кадров называется затоплением сети (</w:t>
+      </w:r>
+      <w:proofErr w:type="spellStart"/>
+      <w:r>
+        <w:t>флуд</w:t>
+      </w:r>
+      <w:proofErr w:type="spellEnd"/>
+      <w:r>
+        <w:t>). В случае некоторых аппаратных и программных сбоев сетевой адаптер начинает работать некорректно и с высокой интенсивностью генерировать кадры с широковещательным адресом. В этом случае мостом передаются кадры во все сегменты, затапливая сеть ошибочным трафиком. Ситуация называется широковещательным штормом.</w:t>
       </w:r>
     </w:p>
     <w:p>
@@ -25323,7 +26050,15 @@
         <w:t xml:space="preserve"> </w:t>
       </w:r>
       <w:r>
-        <w:t>– одномаршрутный широковещательный кадр исследователь</w:t>
+        <w:t xml:space="preserve">– </w:t>
+      </w:r>
+      <w:proofErr w:type="spellStart"/>
+      <w:r>
+        <w:t>одномаршрутный</w:t>
+      </w:r>
+      <w:proofErr w:type="spellEnd"/>
+      <w:r>
+        <w:t xml:space="preserve"> широковещательный кадр исследователь</w:t>
       </w:r>
     </w:p>
     <w:p>
@@ -25437,7 +26172,23 @@
         <w:t>SRBF</w:t>
       </w:r>
       <w:r>
-        <w:t>, распространяясь по всем кольцам сети, доходит до станции назначения. В ответ станция назначения возвращает многомаршрутный широковещательный кадр исследователь. В отличие от кадра одномаршрутного широкомаршрутный передается мостами через все порты. При приеме такого кадра каждый промежуточный мост добавляет в поле маршрутной информации новый описатель маршрута, наращивает длину поля маршрута и широковещательно распространяет. Станция источник получает в общем случае несколько кадров и выбирает наилучший маршрут. Затем маршрутная информация помещается в таблицу маршрутизации и отправляется по лучшему маршруту.</w:t>
+        <w:t xml:space="preserve">, распространяясь по всем кольцам сети, доходит до станции назначения. В ответ станция назначения возвращает многомаршрутный широковещательный кадр исследователь. В отличие от кадра </w:t>
+      </w:r>
+      <w:proofErr w:type="spellStart"/>
+      <w:r>
+        <w:t>одномаршрутного</w:t>
+      </w:r>
+      <w:proofErr w:type="spellEnd"/>
+      <w:r>
+        <w:t xml:space="preserve"> </w:t>
+      </w:r>
+      <w:proofErr w:type="spellStart"/>
+      <w:r>
+        <w:t>широкомаршрутный</w:t>
+      </w:r>
+      <w:proofErr w:type="spellEnd"/>
+      <w:r>
+        <w:t xml:space="preserve"> передается мостами через все порты. При приеме такого кадра каждый промежуточный мост добавляет в поле маршрутной информации новый описатель маршрута, наращивает длину поля маршрута и широковещательно распространяет. Станция источник получает в общем случае несколько кадров и выбирает наилучший маршрут. Затем маршрутная информация помещается в таблицу маршрутизации и отправляется по лучшему маршруту.</w:t>
       </w:r>
     </w:p>
     <w:p>
@@ -25548,7 +26299,15 @@
         <w:ind w:firstLine="708"/>
       </w:pPr>
       <w:r>
-        <w:t>При подключении сегментов, представляющих собой разделяемую среду, порт коммутатора должен поддерживать полудуплексный режим, так как является одним из узлов этого сегмента. Когда каждому порту коммутатора подключен не сегмент, а компьютер по двум раздельным каналам, порт работает в обычном полнодуплексном режиме или полудуплексном – на выбор. Подключение к портам коммутаторов не сегментов, а отдельных компьютеров, называется микросегментацией.</w:t>
+        <w:t xml:space="preserve">При подключении сегментов, представляющих собой разделяемую среду, порт коммутатора должен поддерживать полудуплексный режим, так как является одним из узлов этого сегмента. Когда каждому порту коммутатора подключен не сегмент, а компьютер по двум раздельным каналам, порт работает в обычном полнодуплексном режиме или полудуплексном – на выбор. Подключение к портам коммутаторов не сегментов, а отдельных компьютеров, называется </w:t>
+      </w:r>
+      <w:proofErr w:type="spellStart"/>
+      <w:r>
+        <w:t>микросегментацией</w:t>
+      </w:r>
+      <w:proofErr w:type="spellEnd"/>
+      <w:r>
+        <w:t>.</w:t>
       </w:r>
     </w:p>
     <w:p>
@@ -26328,7 +27087,15 @@
         </w:numPr>
       </w:pPr>
       <w:r>
-        <w:t>Мультипроцессорные компьютеры – территориальную распределенность не поддерживает, достоинства – высокая производительность, высокая отказоустойчивость</w:t>
+        <w:t xml:space="preserve">Мультипроцессорные компьютеры – территориальную </w:t>
+      </w:r>
+      <w:proofErr w:type="spellStart"/>
+      <w:r>
+        <w:t>распределенность</w:t>
+      </w:r>
+      <w:proofErr w:type="spellEnd"/>
+      <w:r>
+        <w:t xml:space="preserve"> не поддерживает, достоинства – высокая производительность, высокая отказоустойчивость</w:t>
       </w:r>
     </w:p>
     <w:p>
@@ -26501,8 +27268,13 @@
           <w:numId w:val="4"/>
         </w:numPr>
       </w:pPr>
-      <w:r>
-        <w:t>Полносвязная – все со всеми</w:t>
+      <w:proofErr w:type="spellStart"/>
+      <w:r>
+        <w:t>Полносвязная</w:t>
+      </w:r>
+      <w:proofErr w:type="spellEnd"/>
+      <w:r>
+        <w:t xml:space="preserve"> – все со всеми</w:t>
       </w:r>
     </w:p>
     <w:p>
@@ -26514,7 +27286,15 @@
         </w:numPr>
       </w:pPr>
       <w:r>
-        <w:t>Ячеистая – получается из полносвязной удалением некоторых связей</w:t>
+        <w:t xml:space="preserve">Ячеистая – получается из </w:t>
+      </w:r>
+      <w:proofErr w:type="spellStart"/>
+      <w:r>
+        <w:t>полносвязной</w:t>
+      </w:r>
+      <w:proofErr w:type="spellEnd"/>
+      <w:r>
+        <w:t xml:space="preserve"> удалением некоторых связей</w:t>
       </w:r>
     </w:p>
     <w:p>
@@ -27458,7 +28238,15 @@
         <w:ind w:firstLine="708"/>
       </w:pPr>
       <w:r>
-        <w:t xml:space="preserve">Коммутаторы выполняют дополнительные функции: поддержка виртуальных сетей, приоритезация трафика, использование магистрального порта по умолчанию и др. </w:t>
+        <w:t xml:space="preserve">Коммутаторы выполняют дополнительные функции: поддержка виртуальных сетей, </w:t>
+      </w:r>
+      <w:proofErr w:type="spellStart"/>
+      <w:r>
+        <w:t>приоритезация</w:t>
+      </w:r>
+      <w:proofErr w:type="spellEnd"/>
+      <w:r>
+        <w:t xml:space="preserve"> трафика, использование магистрального порта по умолчанию и др. </w:t>
       </w:r>
     </w:p>
     <w:p>
@@ -27564,7 +28352,15 @@
         <w:t>MAC</w:t>
       </w:r>
       <w:r>
-        <w:t>-адресами передаются мостом на все порты, как и кадры с неизвестным адресом назначения. Такой режим распространения кадров называется затоплением сети (флуд). В случае некоторых аппаратных и программных сбоев сетевой адаптер начинает работать некорректно и с высокой интенсивностью генерировать кадры с широковещательным адресом. В этом случае мостом передаются кадры во все сегменты, затапливая сеть ошибочным трафиком. Ситуация называется широковещательным штормом.</w:t>
+        <w:t>-адресами передаются мостом на все порты, как и кадры с неизвестным адресом назначения. Такой режим распространения кадров называется затоплением сети (</w:t>
+      </w:r>
+      <w:proofErr w:type="spellStart"/>
+      <w:r>
+        <w:t>флуд</w:t>
+      </w:r>
+      <w:proofErr w:type="spellEnd"/>
+      <w:r>
+        <w:t>). В случае некоторых аппаратных и программных сбоев сетевой адаптер начинает работать некорректно и с высокой интенсивностью генерировать кадры с широковещательным адресом. В этом случае мостом передаются кадры во все сегменты, затапливая сеть ошибочным трафиком. Ситуация называется широковещательным штормом.</w:t>
       </w:r>
     </w:p>
     <w:p>
@@ -27712,7 +28508,15 @@
         <w:t xml:space="preserve"> </w:t>
       </w:r>
       <w:r>
-        <w:t>– одномаршрутный широковещательный кадр исследователь</w:t>
+        <w:t xml:space="preserve">– </w:t>
+      </w:r>
+      <w:proofErr w:type="spellStart"/>
+      <w:r>
+        <w:t>одномаршрутный</w:t>
+      </w:r>
+      <w:proofErr w:type="spellEnd"/>
+      <w:r>
+        <w:t xml:space="preserve"> широковещательный кадр исследователь</w:t>
       </w:r>
     </w:p>
     <w:p>
@@ -27827,7 +28631,23 @@
         <w:t>SRBF</w:t>
       </w:r>
       <w:r>
-        <w:t>, распространяясь по всем кольцам сети, доходит до станции назначения. В ответ станция назначения возвращает многомаршрутный широковещательный кадр исследователь. В отличие от кадра одномаршрутного широкомаршрутный передается мостами через все порты. При приеме такого кадра каждый промежуточный мост добавляет в поле маршрутной информации новый описатель маршрута, наращивает длину поля маршрута и широковещательно распространяет. Станция источник получает в общем случае несколько кадров и выбирает наилучший маршрут. Затем маршрутная информация помещается в таблицу маршрутизации и отправляется по лучшему маршруту.</w:t>
+        <w:t xml:space="preserve">, распространяясь по всем кольцам сети, доходит до станции назначения. В ответ станция назначения возвращает многомаршрутный широковещательный кадр исследователь. В отличие от кадра </w:t>
+      </w:r>
+      <w:proofErr w:type="spellStart"/>
+      <w:r>
+        <w:t>одномаршрутного</w:t>
+      </w:r>
+      <w:proofErr w:type="spellEnd"/>
+      <w:r>
+        <w:t xml:space="preserve"> </w:t>
+      </w:r>
+      <w:proofErr w:type="spellStart"/>
+      <w:r>
+        <w:t>широкомаршрутный</w:t>
+      </w:r>
+      <w:proofErr w:type="spellEnd"/>
+      <w:r>
+        <w:t xml:space="preserve"> передается мостами через все порты. При приеме такого кадра каждый промежуточный мост добавляет в поле маршрутной информации новый описатель маршрута, наращивает длину поля маршрута и широковещательно распространяет. Станция источник получает в общем случае несколько кадров и выбирает наилучший маршрут. Затем маршрутная информация помещается в таблицу маршрутизации и отправляется по лучшему маршруту.</w:t>
       </w:r>
     </w:p>
     <w:p>
@@ -27935,7 +28755,15 @@
         <w:ind w:firstLine="708"/>
       </w:pPr>
       <w:r>
-        <w:t>При подключении сегментов, представляющих собой разделяемую среду, порт коммутатора должен поддерживать полудуплексный режим, так как является одним из узлов этого сегмента. Когда каждому порту коммутатора подключен не сегмент, а компьютер по двум раздельным каналам, порт работает в обычном полнодуплексном режиме или полудуплексном – на выбор. Подключение к портам коммутаторов не сегментов, а отдельных компьютеров, называется микросегментацией.</w:t>
+        <w:t xml:space="preserve">При подключении сегментов, представляющих собой разделяемую среду, порт коммутатора должен поддерживать полудуплексный режим, так как является одним из узлов этого сегмента. Когда каждому порту коммутатора подключен не сегмент, а компьютер по двум раздельным каналам, порт работает в обычном полнодуплексном режиме или полудуплексном – на выбор. Подключение к портам коммутаторов не сегментов, а отдельных компьютеров, называется </w:t>
+      </w:r>
+      <w:proofErr w:type="spellStart"/>
+      <w:r>
+        <w:t>микросегментацией</w:t>
+      </w:r>
+      <w:proofErr w:type="spellEnd"/>
+      <w:r>
+        <w:t>.</w:t>
       </w:r>
     </w:p>
     <w:p>
@@ -28714,7 +29542,15 @@
         </w:numPr>
       </w:pPr>
       <w:r>
-        <w:t>Мультипроцессорные компьютеры – территориальную распределенность не поддерживает, достоинства – высокая производительность, высокая отказоустойчивость</w:t>
+        <w:t xml:space="preserve">Мультипроцессорные компьютеры – территориальную </w:t>
+      </w:r>
+      <w:proofErr w:type="spellStart"/>
+      <w:r>
+        <w:t>распределенность</w:t>
+      </w:r>
+      <w:proofErr w:type="spellEnd"/>
+      <w:r>
+        <w:t xml:space="preserve"> не поддерживает, достоинства – высокая производительность, высокая отказоустойчивость</w:t>
       </w:r>
     </w:p>
     <w:p>
@@ -28891,8 +29727,13 @@
           <w:numId w:val="4"/>
         </w:numPr>
       </w:pPr>
-      <w:r>
-        <w:t>Полносвязная – все со всеми</w:t>
+      <w:proofErr w:type="spellStart"/>
+      <w:r>
+        <w:t>Полносвязная</w:t>
+      </w:r>
+      <w:proofErr w:type="spellEnd"/>
+      <w:r>
+        <w:t xml:space="preserve"> – все со всеми</w:t>
       </w:r>
     </w:p>
     <w:p>
@@ -28904,7 +29745,15 @@
         </w:numPr>
       </w:pPr>
       <w:r>
-        <w:t>Ячеистая – получается из полносвязной удалением некоторых связей</w:t>
+        <w:t xml:space="preserve">Ячеистая – получается из </w:t>
+      </w:r>
+      <w:proofErr w:type="spellStart"/>
+      <w:r>
+        <w:t>полносвязной</w:t>
+      </w:r>
+      <w:proofErr w:type="spellEnd"/>
+      <w:r>
+        <w:t xml:space="preserve"> удалением некоторых связей</w:t>
       </w:r>
     </w:p>
     <w:p>
@@ -29842,7 +30691,15 @@
         <w:ind w:firstLine="708"/>
       </w:pPr>
       <w:r>
-        <w:t xml:space="preserve">Коммутаторы выполняют дополнительные функции: поддержка виртуальных сетей, приоритезация трафика, использование магистрального порта по умолчанию и др. </w:t>
+        <w:t xml:space="preserve">Коммутаторы выполняют дополнительные функции: поддержка виртуальных сетей, </w:t>
+      </w:r>
+      <w:proofErr w:type="spellStart"/>
+      <w:r>
+        <w:t>приоритезация</w:t>
+      </w:r>
+      <w:proofErr w:type="spellEnd"/>
+      <w:r>
+        <w:t xml:space="preserve"> трафика, использование магистрального порта по умолчанию и др. </w:t>
       </w:r>
     </w:p>
     <w:p>
@@ -29948,7 +30805,15 @@
         <w:t>MAC</w:t>
       </w:r>
       <w:r>
-        <w:t>-адресами передаются мостом на все порты, как и кадры с неизвестным адресом назначения. Такой режим распространения кадров называется затоплением сети (флуд). В случае некоторых аппаратных и программных сбоев сетевой адаптер начинает работать некорректно и с высокой интенсивностью генерировать кадры с широковещательным адресом. В этом случае мостом передаются кадры во все сегменты, затапливая сеть ошибочным трафиком. Ситуация называется широковещательным штормом.</w:t>
+        <w:t>-адресами передаются мостом на все порты, как и кадры с неизвестным адресом назначения. Такой режим распространения кадров называется затоплением сети (</w:t>
+      </w:r>
+      <w:proofErr w:type="spellStart"/>
+      <w:r>
+        <w:t>флуд</w:t>
+      </w:r>
+      <w:proofErr w:type="spellEnd"/>
+      <w:r>
+        <w:t>). В случае некоторых аппаратных и программных сбоев сетевой адаптер начинает работать некорректно и с высокой интенсивностью генерировать кадры с широковещательным адресом. В этом случае мостом передаются кадры во все сегменты, затапливая сеть ошибочным трафиком. Ситуация называется широковещательным штормом.</w:t>
       </w:r>
     </w:p>
     <w:p>
@@ -30096,7 +30961,15 @@
         <w:t xml:space="preserve"> </w:t>
       </w:r>
       <w:r>
-        <w:t>– одномаршрутный широковещательный кадр исследователь</w:t>
+        <w:t xml:space="preserve">– </w:t>
+      </w:r>
+      <w:proofErr w:type="spellStart"/>
+      <w:r>
+        <w:t>одномаршрутный</w:t>
+      </w:r>
+      <w:proofErr w:type="spellEnd"/>
+      <w:r>
+        <w:t xml:space="preserve"> широковещательный кадр исследователь</w:t>
       </w:r>
     </w:p>
     <w:p>
@@ -30210,7 +31083,23 @@
         <w:t>SRBF</w:t>
       </w:r>
       <w:r>
-        <w:t xml:space="preserve">, распространяясь по всем кольцам сети, доходит до станции назначения. В ответ станция назначения возвращает многомаршрутный широковещательный кадр исследователь. В отличие от кадра одномаршрутного широкомаршрутный передается мостами через все порты. При приеме такого кадра каждый промежуточный мост добавляет в поле маршрутной информации новый описатель маршрута, наращивает длину поля маршрута и широковещательно распространяет. Станция источник получает в общем случае несколько кадров </w:t>
+        <w:t xml:space="preserve">, распространяясь по всем кольцам сети, доходит до станции назначения. В ответ станция назначения возвращает многомаршрутный широковещательный кадр исследователь. В отличие от кадра </w:t>
+      </w:r>
+      <w:proofErr w:type="spellStart"/>
+      <w:r>
+        <w:t>одномаршрутного</w:t>
+      </w:r>
+      <w:proofErr w:type="spellEnd"/>
+      <w:r>
+        <w:t xml:space="preserve"> </w:t>
+      </w:r>
+      <w:proofErr w:type="spellStart"/>
+      <w:r>
+        <w:t>широкомаршрутный</w:t>
+      </w:r>
+      <w:proofErr w:type="spellEnd"/>
+      <w:r>
+        <w:t xml:space="preserve"> передается мостами через все порты. При приеме такого кадра каждый промежуточный мост добавляет в поле маршрутной информации новый описатель маршрута, наращивает длину поля маршрута и широковещательно распространяет. Станция источник получает в общем случае несколько кадров </w:t>
       </w:r>
       <w:r>
         <w:lastRenderedPageBreak/>
@@ -30321,7 +31210,15 @@
         <w:ind w:firstLine="708"/>
       </w:pPr>
       <w:r>
-        <w:t>При подключении сегментов, представляющих собой разделяемую среду, порт коммутатора должен поддерживать полудуплексный режим, так как является одним из узлов этого сегмента. Когда каждому порту коммутатора подключен не сегмент, а компьютер по двум раздельным каналам, порт работает в обычном полнодуплексном режиме или полудуплексном – на выбор. Подключение к портам коммутаторов не сегментов, а отдельных компьютеров, называется микросегментацией.</w:t>
+        <w:t xml:space="preserve">При подключении сегментов, представляющих собой разделяемую среду, порт коммутатора должен поддерживать полудуплексный режим, так как является одним из узлов этого сегмента. Когда каждому порту коммутатора подключен не сегмент, а компьютер по двум раздельным каналам, порт работает в обычном полнодуплексном режиме или полудуплексном – на выбор. Подключение к портам коммутаторов не сегментов, а отдельных компьютеров, называется </w:t>
+      </w:r>
+      <w:proofErr w:type="spellStart"/>
+      <w:r>
+        <w:t>микросегментацией</w:t>
+      </w:r>
+      <w:proofErr w:type="spellEnd"/>
+      <w:r>
+        <w:t>.</w:t>
       </w:r>
     </w:p>
     <w:p>
@@ -31104,7 +32001,15 @@
         </w:numPr>
       </w:pPr>
       <w:r>
-        <w:t>Мультипроцессорные компьютеры – территориальную распределенность не поддерживает, достоинства – высокая производительность, высокая отказоустойчивость</w:t>
+        <w:t xml:space="preserve">Мультипроцессорные компьютеры – территориальную </w:t>
+      </w:r>
+      <w:proofErr w:type="spellStart"/>
+      <w:r>
+        <w:t>распределенность</w:t>
+      </w:r>
+      <w:proofErr w:type="spellEnd"/>
+      <w:r>
+        <w:t xml:space="preserve"> не поддерживает, достоинства – высокая производительность, высокая отказоустойчивость</w:t>
       </w:r>
     </w:p>
     <w:p>
@@ -31278,8 +32183,13 @@
           <w:numId w:val="4"/>
         </w:numPr>
       </w:pPr>
-      <w:r>
-        <w:t>Полносвязная – все со всеми</w:t>
+      <w:proofErr w:type="spellStart"/>
+      <w:r>
+        <w:t>Полносвязная</w:t>
+      </w:r>
+      <w:proofErr w:type="spellEnd"/>
+      <w:r>
+        <w:t xml:space="preserve"> – все со всеми</w:t>
       </w:r>
     </w:p>
     <w:p>
@@ -31291,7 +32201,15 @@
         </w:numPr>
       </w:pPr>
       <w:r>
-        <w:t>Ячеистая – получается из полносвязной удалением некоторых связей</w:t>
+        <w:t xml:space="preserve">Ячеистая – получается из </w:t>
+      </w:r>
+      <w:proofErr w:type="spellStart"/>
+      <w:r>
+        <w:t>полносвязной</w:t>
+      </w:r>
+      <w:proofErr w:type="spellEnd"/>
+      <w:r>
+        <w:t xml:space="preserve"> удалением некоторых связей</w:t>
       </w:r>
     </w:p>
     <w:p>
@@ -32229,7 +33147,15 @@
         <w:ind w:firstLine="708"/>
       </w:pPr>
       <w:r>
-        <w:t xml:space="preserve">Коммутаторы выполняют дополнительные функции: поддержка виртуальных сетей, приоритезация трафика, использование магистрального порта по умолчанию и др. </w:t>
+        <w:t xml:space="preserve">Коммутаторы выполняют дополнительные функции: поддержка виртуальных сетей, </w:t>
+      </w:r>
+      <w:proofErr w:type="spellStart"/>
+      <w:r>
+        <w:t>приоритезация</w:t>
+      </w:r>
+      <w:proofErr w:type="spellEnd"/>
+      <w:r>
+        <w:t xml:space="preserve"> трафика, использование магистрального порта по умолчанию и др. </w:t>
       </w:r>
     </w:p>
     <w:p>
@@ -32331,7 +33257,15 @@
         <w:t>MAC</w:t>
       </w:r>
       <w:r>
-        <w:t>-адресами передаются мостом на все порты, как и кадры с неизвестным адресом назначения. Такой режим распространения кадров называется затоплением сети (флуд). В случае некоторых аппаратных и программных сбоев сетевой адаптер начинает работать некорректно и с высокой интенсивностью генерировать кадры с широковещательным адресом. В этом случае мостом передаются кадры во все сегменты, затапливая сеть ошибочным трафиком. Ситуация называется широковещательным штормом.</w:t>
+        <w:t>-адресами передаются мостом на все порты, как и кадры с неизвестным адресом назначения. Такой режим распространения кадров называется затоплением сети (</w:t>
+      </w:r>
+      <w:proofErr w:type="spellStart"/>
+      <w:r>
+        <w:t>флуд</w:t>
+      </w:r>
+      <w:proofErr w:type="spellEnd"/>
+      <w:r>
+        <w:t>). В случае некоторых аппаратных и программных сбоев сетевой адаптер начинает работать некорректно и с высокой интенсивностью генерировать кадры с широковещательным адресом. В этом случае мостом передаются кадры во все сегменты, затапливая сеть ошибочным трафиком. Ситуация называется широковещательным штормом.</w:t>
       </w:r>
     </w:p>
     <w:p>
@@ -32480,7 +33414,15 @@
         <w:t xml:space="preserve"> </w:t>
       </w:r>
       <w:r>
-        <w:t>– одномаршрутный широковещательный кадр исследователь</w:t>
+        <w:t xml:space="preserve">– </w:t>
+      </w:r>
+      <w:proofErr w:type="spellStart"/>
+      <w:r>
+        <w:t>одномаршрутный</w:t>
+      </w:r>
+      <w:proofErr w:type="spellEnd"/>
+      <w:r>
+        <w:t xml:space="preserve"> широковещательный кадр исследователь</w:t>
       </w:r>
     </w:p>
     <w:p>
@@ -32594,7 +33536,23 @@
         <w:t>SRBF</w:t>
       </w:r>
       <w:r>
-        <w:t>, распространяясь по всем кольцам сети, доходит до станции назначения. В ответ станция назначения возвращает многомаршрутный широковещательный кадр исследователь. В отличие от кадра одномаршрутного широкомаршрутный передается мостами через все порты. При приеме такого кадра каждый промежуточный мост добавляет в поле маршрутной информации новый описатель маршрута, наращивает длину поля маршрута и широковещательно распространяет. Станция источник получает в общем случае несколько кадров и выбирает наилучший маршрут. Затем маршрутная информация помещается в таблицу маршрутизации и отправляется по лучшему маршруту.</w:t>
+        <w:t xml:space="preserve">, распространяясь по всем кольцам сети, доходит до станции назначения. В ответ станция назначения возвращает многомаршрутный широковещательный кадр исследователь. В отличие от кадра </w:t>
+      </w:r>
+      <w:proofErr w:type="spellStart"/>
+      <w:r>
+        <w:t>одномаршрутного</w:t>
+      </w:r>
+      <w:proofErr w:type="spellEnd"/>
+      <w:r>
+        <w:t xml:space="preserve"> </w:t>
+      </w:r>
+      <w:proofErr w:type="spellStart"/>
+      <w:r>
+        <w:t>широкомаршрутный</w:t>
+      </w:r>
+      <w:proofErr w:type="spellEnd"/>
+      <w:r>
+        <w:t xml:space="preserve"> передается мостами через все порты. При приеме такого кадра каждый промежуточный мост добавляет в поле маршрутной информации новый описатель маршрута, наращивает длину поля маршрута и широковещательно распространяет. Станция источник получает в общем случае несколько кадров и выбирает наилучший маршрут. Затем маршрутная информация помещается в таблицу маршрутизации и отправляется по лучшему маршруту.</w:t>
       </w:r>
     </w:p>
     <w:p>
@@ -32705,7 +33663,15 @@
         <w:ind w:firstLine="708"/>
       </w:pPr>
       <w:r>
-        <w:t>При подключении сегментов, представляющих собой разделяемую среду, порт коммутатора должен поддерживать полудуплексный режим, так как является одним из узлов этого сегмента. Когда каждому порту коммутатора подключен не сегмент, а компьютер по двум раздельным каналам, порт работает в обычном полнодуплексном режиме или полудуплексном – на выбор. Подключение к портам коммутаторов не сегментов, а отдельных компьютеров, называется микросегментацией.</w:t>
+        <w:t xml:space="preserve">При подключении сегментов, представляющих собой разделяемую среду, порт коммутатора должен поддерживать полудуплексный режим, так как является одним из узлов этого сегмента. Когда каждому порту коммутатора подключен не сегмент, а компьютер по двум раздельным каналам, порт работает в обычном полнодуплексном режиме или полудуплексном – на выбор. Подключение к портам коммутаторов не сегментов, а отдельных компьютеров, называется </w:t>
+      </w:r>
+      <w:proofErr w:type="spellStart"/>
+      <w:r>
+        <w:t>микросегментацией</w:t>
+      </w:r>
+      <w:proofErr w:type="spellEnd"/>
+      <w:r>
+        <w:t>.</w:t>
       </w:r>
     </w:p>
     <w:p>
@@ -33386,11 +34352,442 @@
       </w:r>
     </w:p>
     <w:p>
+      <w:r>
+        <w:t>23.11</w:t>
+      </w:r>
+    </w:p>
+    <w:p>
+      <w:pPr>
+        <w:jc w:val="center"/>
+      </w:pPr>
+      <w:r>
+        <w:t>Глобальные сети на основе выделенных линий</w:t>
+      </w:r>
+    </w:p>
+    <w:p>
+      <w:pPr>
+        <w:ind w:firstLine="708"/>
+      </w:pPr>
+      <w:r>
+        <w:t>Выделенный канал – это канал с фиксированной полосой пропускания или фиксированной пропускной способностью, постоянно соединяющей двух абонентов</w:t>
+      </w:r>
+      <w:r>
+        <w:t>. Абонентами могут быть как отдельные устройства, компьютеры или терминалы, так и целые сети</w:t>
+      </w:r>
+      <w:r>
+        <w:t xml:space="preserve">. </w:t>
+      </w:r>
+    </w:p>
+    <w:p>
+      <w:pPr>
+        <w:ind w:firstLine="708"/>
+      </w:pPr>
+      <w:r>
+        <w:t>Выделенные каналы делятся на цифровые и аналоговые</w:t>
+      </w:r>
+      <w:r>
+        <w:t xml:space="preserve"> (</w:t>
+      </w:r>
+      <w:r>
+        <w:rPr>
+          <w:lang w:val="en-US"/>
+        </w:rPr>
+        <w:t>TDM</w:t>
+      </w:r>
+      <w:r>
+        <w:t xml:space="preserve"> и </w:t>
+      </w:r>
+      <w:r>
+        <w:rPr>
+          <w:lang w:val="en-US"/>
+        </w:rPr>
+        <w:t>FDM</w:t>
+      </w:r>
+      <w:r>
+        <w:t>).</w:t>
+      </w:r>
+      <w:r>
+        <w:t xml:space="preserve"> На цифровых выделенных линиях протокол физического уровня зафиксирован и задан стандартами </w:t>
+      </w:r>
+      <w:r>
+        <w:rPr>
+          <w:lang w:val="en-US"/>
+        </w:rPr>
+        <w:t>G</w:t>
+      </w:r>
+      <w:r>
+        <w:t>.</w:t>
+      </w:r>
+      <w:r>
+        <w:t>703</w:t>
+      </w:r>
+      <w:r>
+        <w:t>.</w:t>
+      </w:r>
+    </w:p>
+    <w:p>
+      <w:pPr>
+        <w:jc w:val="center"/>
+      </w:pPr>
+      <w:r>
+        <w:t>Аналоговые выделенные линии</w:t>
+      </w:r>
+    </w:p>
+    <w:p>
+      <w:pPr>
+        <w:ind w:firstLine="708"/>
+      </w:pPr>
+      <w:r>
+        <w:t xml:space="preserve">Выделенные аналоговые канали представлялись пользователю с четырехпроводным или двухпроводным окончанием. </w:t>
+      </w:r>
+      <w:r>
+        <w:t>На каналах с четырехпроводным окончанием организация полнодуплексной связи выполнялась более простыми способами</w:t>
+      </w:r>
+      <w:r>
+        <w:t xml:space="preserve">. </w:t>
+      </w:r>
+      <w:r>
+        <w:t>Выделенные линии делятся на две группы</w:t>
+      </w:r>
+      <w:r>
+        <w:t xml:space="preserve"> (по наличию промежуточной аппаратуры):</w:t>
+      </w:r>
+    </w:p>
+    <w:p>
+      <w:pPr>
+        <w:pStyle w:val="a3"/>
+        <w:numPr>
+          <w:ilvl w:val="0"/>
+          <w:numId w:val="22"/>
+        </w:numPr>
+      </w:pPr>
+      <w:r>
+        <w:t>Нагруженные линии</w:t>
+      </w:r>
+    </w:p>
+    <w:p>
+      <w:pPr>
+        <w:pStyle w:val="a3"/>
+        <w:numPr>
+          <w:ilvl w:val="0"/>
+          <w:numId w:val="22"/>
+        </w:numPr>
+      </w:pPr>
+      <w:r>
+        <w:t>Ненагруженные физические проводные линии</w:t>
+      </w:r>
+    </w:p>
+    <w:p>
+      <w:pPr>
+        <w:ind w:firstLine="708"/>
+      </w:pPr>
+      <w:r>
+        <w:t>Для передачи данных по ненагруженной линии использовались модемы с использованием методов аналоговой модуляции сигналов</w:t>
+      </w:r>
+      <w:r>
+        <w:t>.</w:t>
+      </w:r>
+    </w:p>
+    <w:p>
+      <w:pPr>
+        <w:ind w:firstLine="708"/>
+      </w:pPr>
+      <w:r>
+        <w:t>Модемы делятся на синхронные, асинхронные и поддерживающие оба этих режима</w:t>
+      </w:r>
+      <w:r>
+        <w:t>. В отношении режима работы – 3 группы модемов:</w:t>
+      </w:r>
+    </w:p>
+    <w:p>
+      <w:pPr>
+        <w:pStyle w:val="a3"/>
+        <w:numPr>
+          <w:ilvl w:val="0"/>
+          <w:numId w:val="23"/>
+        </w:numPr>
+      </w:pPr>
+      <w:r>
+        <w:t>Поддерживающие только асинхронный режим</w:t>
+      </w:r>
+    </w:p>
+    <w:p>
+      <w:pPr>
+        <w:pStyle w:val="a3"/>
+        <w:numPr>
+          <w:ilvl w:val="0"/>
+          <w:numId w:val="23"/>
+        </w:numPr>
+      </w:pPr>
+      <w:r>
+        <w:t>Асинхронный и синхронный</w:t>
+      </w:r>
+    </w:p>
+    <w:p>
+      <w:pPr>
+        <w:pStyle w:val="a3"/>
+        <w:numPr>
+          <w:ilvl w:val="0"/>
+          <w:numId w:val="23"/>
+        </w:numPr>
+      </w:pPr>
+      <w:r>
+        <w:t>Только синхронный</w:t>
+      </w:r>
+    </w:p>
+    <w:p>
+      <w:pPr>
+        <w:ind w:firstLine="708"/>
+      </w:pPr>
+      <w:r>
+        <w:t>Модемы, работающие только в асинхронном режиме, имели скорость</w:t>
+      </w:r>
+      <w:r>
+        <w:t xml:space="preserve"> до 1200 бит</w:t>
+      </w:r>
+      <w:r>
+        <w:t xml:space="preserve">. </w:t>
+      </w:r>
+      <w:r>
+        <w:t xml:space="preserve">Для синхронных\асинхронных модемов были выделены специальные скорости передачи данных: </w:t>
+      </w:r>
+      <w:r>
+        <w:rPr>
+          <w:lang w:val="en-US"/>
+        </w:rPr>
+        <w:t>V</w:t>
+      </w:r>
+      <w:r>
+        <w:t xml:space="preserve">22 – 1020 </w:t>
+      </w:r>
+      <w:r>
+        <w:t>бит\с</w:t>
+      </w:r>
+    </w:p>
+    <w:p>
+      <w:pPr>
+        <w:jc w:val="center"/>
+      </w:pPr>
+      <w:r>
+        <w:t>Цифровые выделенные линии</w:t>
+      </w:r>
+    </w:p>
+    <w:p>
+      <w:pPr>
+        <w:ind w:firstLine="708"/>
+      </w:pPr>
+      <w:r>
+        <w:t>Работают на базе коммутационной аппаратуры</w:t>
+      </w:r>
+      <w:r>
+        <w:t xml:space="preserve"> на принципах разделения канала</w:t>
+      </w:r>
+      <w:r>
+        <w:t xml:space="preserve"> во времени </w:t>
+      </w:r>
+      <w:r>
+        <w:rPr>
+          <w:lang w:val="en-US"/>
+        </w:rPr>
+        <w:t>TDM</w:t>
+      </w:r>
+      <w:r>
+        <w:t xml:space="preserve">. Существует 2 поколения: </w:t>
+      </w:r>
+      <w:proofErr w:type="spellStart"/>
+      <w:r>
+        <w:t>плезиосинхронный</w:t>
+      </w:r>
+      <w:proofErr w:type="spellEnd"/>
+      <w:r>
+        <w:t xml:space="preserve"> </w:t>
+      </w:r>
+      <w:r>
+        <w:rPr>
+          <w:lang w:val="en-US"/>
+        </w:rPr>
+        <w:t>PDH</w:t>
+      </w:r>
+      <w:r>
+        <w:t xml:space="preserve"> и синхронная цифровая иерархия </w:t>
+      </w:r>
+      <w:r>
+        <w:rPr>
+          <w:lang w:val="en-US"/>
+        </w:rPr>
+        <w:t>SDH</w:t>
+      </w:r>
+      <w:r>
+        <w:t xml:space="preserve"> (</w:t>
+      </w:r>
+      <w:r>
+        <w:t>С</w:t>
+      </w:r>
+      <w:r>
+        <w:t>онет).</w:t>
+      </w:r>
+    </w:p>
+    <w:p>
+      <w:pPr>
+        <w:jc w:val="center"/>
+      </w:pPr>
+      <w:r>
+        <w:t xml:space="preserve">Технология </w:t>
+      </w:r>
+      <w:r>
+        <w:rPr>
+          <w:lang w:val="en-US"/>
+        </w:rPr>
+        <w:t>PDH</w:t>
+      </w:r>
+    </w:p>
+    <w:p>
+      <w:pPr>
+        <w:ind w:firstLine="708"/>
+      </w:pPr>
+      <w:r>
+        <w:t xml:space="preserve">Для передачи была разработана аппаратура </w:t>
+      </w:r>
+      <w:r>
+        <w:rPr>
+          <w:lang w:val="en-US"/>
+        </w:rPr>
+        <w:t>T</w:t>
+      </w:r>
+      <w:r>
+        <w:t>1</w:t>
+      </w:r>
+      <w:r>
+        <w:t xml:space="preserve">, которая позволяла в цифровом виде мультиплексировать, передавать и коммутировать </w:t>
+      </w:r>
+      <w:r>
+        <w:t>на постоя</w:t>
+      </w:r>
+      <w:r>
+        <w:t>нной о</w:t>
+      </w:r>
+      <w:r>
+        <w:t>снове данные 24 абонентов по 64</w:t>
+      </w:r>
+      <w:r>
+        <w:t xml:space="preserve"> Кбит\сек.</w:t>
+      </w:r>
+    </w:p>
+    <w:p>
+      <w:pPr>
+        <w:ind w:firstLine="708"/>
+      </w:pPr>
+      <w:r>
+        <w:lastRenderedPageBreak/>
+        <w:t>При передаче голоса в Т1 все канала считаются абонентскими, поэтому управляющая контрольная информаци</w:t>
+      </w:r>
+      <w:r>
+        <w:t>я передается 8 битом замеров</w:t>
+      </w:r>
+      <w:r>
+        <w:t xml:space="preserve"> голоса.</w:t>
+      </w:r>
+    </w:p>
+    <w:p>
+      <w:pPr>
+        <w:ind w:firstLine="708"/>
+      </w:pPr>
+      <w:r>
+        <w:t xml:space="preserve">Физический уровень поддерживает кабели: витую пару, коаксиальный кабель, волоконно-оптический кабель. Основным вариантом доступа является кабель из двух витых пар с разъемом </w:t>
+      </w:r>
+      <w:r>
+        <w:rPr>
+          <w:lang w:val="en-US"/>
+        </w:rPr>
+        <w:t>RJ</w:t>
+      </w:r>
+      <w:r>
+        <w:t>-</w:t>
+      </w:r>
+      <w:r>
+        <w:t>48</w:t>
+      </w:r>
+      <w:r>
+        <w:t>. Сами сигналы представляются биполярным сигнальным кодом.</w:t>
+      </w:r>
+    </w:p>
+    <w:p>
+      <w:pPr>
+        <w:ind w:firstLine="708"/>
+      </w:pPr>
+      <w:r>
+        <w:t>Недостатки</w:t>
+      </w:r>
+      <w:r>
+        <w:t xml:space="preserve"> </w:t>
+      </w:r>
+      <w:r>
+        <w:rPr>
+          <w:lang w:val="en-US"/>
+        </w:rPr>
+        <w:t>PDH</w:t>
+      </w:r>
+      <w:r>
+        <w:t>:</w:t>
+      </w:r>
+    </w:p>
+    <w:p>
+      <w:pPr>
+        <w:pStyle w:val="a3"/>
+        <w:numPr>
+          <w:ilvl w:val="0"/>
+          <w:numId w:val="24"/>
+        </w:numPr>
+      </w:pPr>
+      <w:r>
+        <w:t>Сложность операций мультиплексирования и демультиплексирования пользовательских данных</w:t>
+      </w:r>
+    </w:p>
+    <w:p>
+      <w:pPr>
+        <w:pStyle w:val="a3"/>
+        <w:numPr>
+          <w:ilvl w:val="0"/>
+          <w:numId w:val="24"/>
+        </w:numPr>
+      </w:pPr>
+      <w:r>
+        <w:t>Отсутствие полной синхронности потоков при объединении нескольких низкоскоростных каналов в высокоскоростной</w:t>
+      </w:r>
+    </w:p>
+    <w:p>
+      <w:pPr>
+        <w:jc w:val="center"/>
+        <w:rPr>
+          <w:lang w:val="en-US"/>
+        </w:rPr>
+      </w:pPr>
+      <w:r>
+        <w:t xml:space="preserve">Технология </w:t>
+      </w:r>
+      <w:r>
+        <w:rPr>
+          <w:lang w:val="en-US"/>
+        </w:rPr>
+        <w:t>SDH (SONET)</w:t>
+      </w:r>
+    </w:p>
+    <w:p>
       <w:pPr>
         <w:ind w:firstLine="708"/>
       </w:pPr>
       <w:bookmarkStart w:id="0" w:name="_GoBack"/>
       <w:bookmarkEnd w:id="0"/>
+    </w:p>
+    <w:p>
+      <w:pPr>
+        <w:ind w:firstLine="708"/>
+      </w:pPr>
+    </w:p>
+    <w:p>
+      <w:pPr>
+        <w:ind w:firstLine="708"/>
+      </w:pPr>
     </w:p>
     <w:sectPr>
       <w:pgSz w:w="11906" w:h="16838"/>
@@ -33696,9 +35093,9 @@
     </w:lvl>
   </w:abstractNum>
   <w:abstractNum w:abstractNumId="3" w15:restartNumberingAfterBreak="0">
-    <w:nsid w:val="1C145634"/>
+    <w:nsid w:val="14EE2788"/>
     <w:multiLevelType w:val="hybridMultilevel"/>
-    <w:tmpl w:val="FAA42370"/>
+    <w:tmpl w:val="AA0C0340"/>
     <w:lvl w:ilvl="0" w:tplc="0419000F">
       <w:start w:val="1"/>
       <w:numFmt w:val="decimal"/>
@@ -33785,9 +35182,9 @@
     </w:lvl>
   </w:abstractNum>
   <w:abstractNum w:abstractNumId="4" w15:restartNumberingAfterBreak="0">
-    <w:nsid w:val="26C50534"/>
+    <w:nsid w:val="1C145634"/>
     <w:multiLevelType w:val="hybridMultilevel"/>
-    <w:tmpl w:val="5DDEAAB2"/>
+    <w:tmpl w:val="FAA42370"/>
     <w:lvl w:ilvl="0" w:tplc="0419000F">
       <w:start w:val="1"/>
       <w:numFmt w:val="decimal"/>
@@ -33874,9 +35271,9 @@
     </w:lvl>
   </w:abstractNum>
   <w:abstractNum w:abstractNumId="5" w15:restartNumberingAfterBreak="0">
-    <w:nsid w:val="292C27E6"/>
+    <w:nsid w:val="26C50534"/>
     <w:multiLevelType w:val="hybridMultilevel"/>
-    <w:tmpl w:val="711EF256"/>
+    <w:tmpl w:val="5DDEAAB2"/>
     <w:lvl w:ilvl="0" w:tplc="0419000F">
       <w:start w:val="1"/>
       <w:numFmt w:val="decimal"/>
@@ -33963,9 +35360,9 @@
     </w:lvl>
   </w:abstractNum>
   <w:abstractNum w:abstractNumId="6" w15:restartNumberingAfterBreak="0">
-    <w:nsid w:val="2D6B1EBC"/>
+    <w:nsid w:val="292C27E6"/>
     <w:multiLevelType w:val="hybridMultilevel"/>
-    <w:tmpl w:val="F92A539E"/>
+    <w:tmpl w:val="711EF256"/>
     <w:lvl w:ilvl="0" w:tplc="0419000F">
       <w:start w:val="1"/>
       <w:numFmt w:val="decimal"/>
@@ -34052,9 +35449,9 @@
     </w:lvl>
   </w:abstractNum>
   <w:abstractNum w:abstractNumId="7" w15:restartNumberingAfterBreak="0">
-    <w:nsid w:val="2EB343FB"/>
+    <w:nsid w:val="2D6B1EBC"/>
     <w:multiLevelType w:val="hybridMultilevel"/>
-    <w:tmpl w:val="029440C0"/>
+    <w:tmpl w:val="F92A539E"/>
     <w:lvl w:ilvl="0" w:tplc="0419000F">
       <w:start w:val="1"/>
       <w:numFmt w:val="decimal"/>
@@ -34141,9 +35538,9 @@
     </w:lvl>
   </w:abstractNum>
   <w:abstractNum w:abstractNumId="8" w15:restartNumberingAfterBreak="0">
-    <w:nsid w:val="31C62CD2"/>
+    <w:nsid w:val="2D85796B"/>
     <w:multiLevelType w:val="hybridMultilevel"/>
-    <w:tmpl w:val="CEC4DB7E"/>
+    <w:tmpl w:val="6AA6CFC8"/>
     <w:lvl w:ilvl="0" w:tplc="0419000F">
       <w:start w:val="1"/>
       <w:numFmt w:val="decimal"/>
@@ -34230,9 +35627,9 @@
     </w:lvl>
   </w:abstractNum>
   <w:abstractNum w:abstractNumId="9" w15:restartNumberingAfterBreak="0">
-    <w:nsid w:val="45E82ABC"/>
+    <w:nsid w:val="2EB343FB"/>
     <w:multiLevelType w:val="hybridMultilevel"/>
-    <w:tmpl w:val="A612A382"/>
+    <w:tmpl w:val="029440C0"/>
     <w:lvl w:ilvl="0" w:tplc="0419000F">
       <w:start w:val="1"/>
       <w:numFmt w:val="decimal"/>
@@ -34319,9 +35716,9 @@
     </w:lvl>
   </w:abstractNum>
   <w:abstractNum w:abstractNumId="10" w15:restartNumberingAfterBreak="0">
-    <w:nsid w:val="470C6711"/>
+    <w:nsid w:val="31C62CD2"/>
     <w:multiLevelType w:val="hybridMultilevel"/>
-    <w:tmpl w:val="12C6A220"/>
+    <w:tmpl w:val="CEC4DB7E"/>
     <w:lvl w:ilvl="0" w:tplc="0419000F">
       <w:start w:val="1"/>
       <w:numFmt w:val="decimal"/>
@@ -34408,9 +35805,9 @@
     </w:lvl>
   </w:abstractNum>
   <w:abstractNum w:abstractNumId="11" w15:restartNumberingAfterBreak="0">
-    <w:nsid w:val="50005512"/>
+    <w:nsid w:val="45E82ABC"/>
     <w:multiLevelType w:val="hybridMultilevel"/>
-    <w:tmpl w:val="0A047886"/>
+    <w:tmpl w:val="A612A382"/>
     <w:lvl w:ilvl="0" w:tplc="0419000F">
       <w:start w:val="1"/>
       <w:numFmt w:val="decimal"/>
@@ -34497,9 +35894,9 @@
     </w:lvl>
   </w:abstractNum>
   <w:abstractNum w:abstractNumId="12" w15:restartNumberingAfterBreak="0">
-    <w:nsid w:val="50E40470"/>
+    <w:nsid w:val="470C6711"/>
     <w:multiLevelType w:val="hybridMultilevel"/>
-    <w:tmpl w:val="4DE493AC"/>
+    <w:tmpl w:val="12C6A220"/>
     <w:lvl w:ilvl="0" w:tplc="0419000F">
       <w:start w:val="1"/>
       <w:numFmt w:val="decimal"/>
@@ -34586,9 +35983,9 @@
     </w:lvl>
   </w:abstractNum>
   <w:abstractNum w:abstractNumId="13" w15:restartNumberingAfterBreak="0">
-    <w:nsid w:val="56BD5E98"/>
+    <w:nsid w:val="50005512"/>
     <w:multiLevelType w:val="hybridMultilevel"/>
-    <w:tmpl w:val="CAE06E8A"/>
+    <w:tmpl w:val="0A047886"/>
     <w:lvl w:ilvl="0" w:tplc="0419000F">
       <w:start w:val="1"/>
       <w:numFmt w:val="decimal"/>
@@ -34675,9 +36072,9 @@
     </w:lvl>
   </w:abstractNum>
   <w:abstractNum w:abstractNumId="14" w15:restartNumberingAfterBreak="0">
-    <w:nsid w:val="5DB94520"/>
+    <w:nsid w:val="50E40470"/>
     <w:multiLevelType w:val="hybridMultilevel"/>
-    <w:tmpl w:val="3612CC38"/>
+    <w:tmpl w:val="4DE493AC"/>
     <w:lvl w:ilvl="0" w:tplc="0419000F">
       <w:start w:val="1"/>
       <w:numFmt w:val="decimal"/>
@@ -34764,9 +36161,9 @@
     </w:lvl>
   </w:abstractNum>
   <w:abstractNum w:abstractNumId="15" w15:restartNumberingAfterBreak="0">
-    <w:nsid w:val="5F0B75A3"/>
+    <w:nsid w:val="56BD5E98"/>
     <w:multiLevelType w:val="hybridMultilevel"/>
-    <w:tmpl w:val="2A2890F6"/>
+    <w:tmpl w:val="CAE06E8A"/>
     <w:lvl w:ilvl="0" w:tplc="0419000F">
       <w:start w:val="1"/>
       <w:numFmt w:val="decimal"/>
@@ -34853,9 +36250,9 @@
     </w:lvl>
   </w:abstractNum>
   <w:abstractNum w:abstractNumId="16" w15:restartNumberingAfterBreak="0">
-    <w:nsid w:val="62A819FA"/>
+    <w:nsid w:val="599E571F"/>
     <w:multiLevelType w:val="hybridMultilevel"/>
-    <w:tmpl w:val="62048718"/>
+    <w:tmpl w:val="598A7A28"/>
     <w:lvl w:ilvl="0" w:tplc="0419000F">
       <w:start w:val="1"/>
       <w:numFmt w:val="decimal"/>
@@ -34942,9 +36339,9 @@
     </w:lvl>
   </w:abstractNum>
   <w:abstractNum w:abstractNumId="17" w15:restartNumberingAfterBreak="0">
-    <w:nsid w:val="65B64AA9"/>
+    <w:nsid w:val="5DB94520"/>
     <w:multiLevelType w:val="hybridMultilevel"/>
-    <w:tmpl w:val="62E6AB5E"/>
+    <w:tmpl w:val="3612CC38"/>
     <w:lvl w:ilvl="0" w:tplc="0419000F">
       <w:start w:val="1"/>
       <w:numFmt w:val="decimal"/>
@@ -35031,9 +36428,9 @@
     </w:lvl>
   </w:abstractNum>
   <w:abstractNum w:abstractNumId="18" w15:restartNumberingAfterBreak="0">
-    <w:nsid w:val="6CB531B1"/>
+    <w:nsid w:val="5F0B75A3"/>
     <w:multiLevelType w:val="hybridMultilevel"/>
-    <w:tmpl w:val="EDB03F4C"/>
+    <w:tmpl w:val="2A2890F6"/>
     <w:lvl w:ilvl="0" w:tplc="0419000F">
       <w:start w:val="1"/>
       <w:numFmt w:val="decimal"/>
@@ -35120,9 +36517,9 @@
     </w:lvl>
   </w:abstractNum>
   <w:abstractNum w:abstractNumId="19" w15:restartNumberingAfterBreak="0">
-    <w:nsid w:val="74DF6FB2"/>
+    <w:nsid w:val="62A819FA"/>
     <w:multiLevelType w:val="hybridMultilevel"/>
-    <w:tmpl w:val="6D1E70B2"/>
+    <w:tmpl w:val="62048718"/>
     <w:lvl w:ilvl="0" w:tplc="0419000F">
       <w:start w:val="1"/>
       <w:numFmt w:val="decimal"/>
@@ -35209,9 +36606,9 @@
     </w:lvl>
   </w:abstractNum>
   <w:abstractNum w:abstractNumId="20" w15:restartNumberingAfterBreak="0">
-    <w:nsid w:val="75692047"/>
+    <w:nsid w:val="65B64AA9"/>
     <w:multiLevelType w:val="hybridMultilevel"/>
-    <w:tmpl w:val="D5CCACFA"/>
+    <w:tmpl w:val="62E6AB5E"/>
     <w:lvl w:ilvl="0" w:tplc="0419000F">
       <w:start w:val="1"/>
       <w:numFmt w:val="decimal"/>
@@ -35297,68 +36694,344 @@
       </w:pPr>
     </w:lvl>
   </w:abstractNum>
+  <w:abstractNum w:abstractNumId="21" w15:restartNumberingAfterBreak="0">
+    <w:nsid w:val="6CB531B1"/>
+    <w:multiLevelType w:val="hybridMultilevel"/>
+    <w:tmpl w:val="EDB03F4C"/>
+    <w:lvl w:ilvl="0" w:tplc="0419000F">
+      <w:start w:val="1"/>
+      <w:numFmt w:val="decimal"/>
+      <w:lvlText w:val="%1."/>
+      <w:lvlJc w:val="left"/>
+      <w:pPr>
+        <w:ind w:left="720" w:hanging="360"/>
+      </w:pPr>
+      <w:rPr>
+        <w:rFonts w:hint="default"/>
+      </w:rPr>
+    </w:lvl>
+    <w:lvl w:ilvl="1" w:tplc="04190019" w:tentative="1">
+      <w:start w:val="1"/>
+      <w:numFmt w:val="lowerLetter"/>
+      <w:lvlText w:val="%2."/>
+      <w:lvlJc w:val="left"/>
+      <w:pPr>
+        <w:ind w:left="1440" w:hanging="360"/>
+      </w:pPr>
+    </w:lvl>
+    <w:lvl w:ilvl="2" w:tplc="0419001B" w:tentative="1">
+      <w:start w:val="1"/>
+      <w:numFmt w:val="lowerRoman"/>
+      <w:lvlText w:val="%3."/>
+      <w:lvlJc w:val="right"/>
+      <w:pPr>
+        <w:ind w:left="2160" w:hanging="180"/>
+      </w:pPr>
+    </w:lvl>
+    <w:lvl w:ilvl="3" w:tplc="0419000F" w:tentative="1">
+      <w:start w:val="1"/>
+      <w:numFmt w:val="decimal"/>
+      <w:lvlText w:val="%4."/>
+      <w:lvlJc w:val="left"/>
+      <w:pPr>
+        <w:ind w:left="2880" w:hanging="360"/>
+      </w:pPr>
+    </w:lvl>
+    <w:lvl w:ilvl="4" w:tplc="04190019" w:tentative="1">
+      <w:start w:val="1"/>
+      <w:numFmt w:val="lowerLetter"/>
+      <w:lvlText w:val="%5."/>
+      <w:lvlJc w:val="left"/>
+      <w:pPr>
+        <w:ind w:left="3600" w:hanging="360"/>
+      </w:pPr>
+    </w:lvl>
+    <w:lvl w:ilvl="5" w:tplc="0419001B" w:tentative="1">
+      <w:start w:val="1"/>
+      <w:numFmt w:val="lowerRoman"/>
+      <w:lvlText w:val="%6."/>
+      <w:lvlJc w:val="right"/>
+      <w:pPr>
+        <w:ind w:left="4320" w:hanging="180"/>
+      </w:pPr>
+    </w:lvl>
+    <w:lvl w:ilvl="6" w:tplc="0419000F" w:tentative="1">
+      <w:start w:val="1"/>
+      <w:numFmt w:val="decimal"/>
+      <w:lvlText w:val="%7."/>
+      <w:lvlJc w:val="left"/>
+      <w:pPr>
+        <w:ind w:left="5040" w:hanging="360"/>
+      </w:pPr>
+    </w:lvl>
+    <w:lvl w:ilvl="7" w:tplc="04190019" w:tentative="1">
+      <w:start w:val="1"/>
+      <w:numFmt w:val="lowerLetter"/>
+      <w:lvlText w:val="%8."/>
+      <w:lvlJc w:val="left"/>
+      <w:pPr>
+        <w:ind w:left="5760" w:hanging="360"/>
+      </w:pPr>
+    </w:lvl>
+    <w:lvl w:ilvl="8" w:tplc="0419001B" w:tentative="1">
+      <w:start w:val="1"/>
+      <w:numFmt w:val="lowerRoman"/>
+      <w:lvlText w:val="%9."/>
+      <w:lvlJc w:val="right"/>
+      <w:pPr>
+        <w:ind w:left="6480" w:hanging="180"/>
+      </w:pPr>
+    </w:lvl>
+  </w:abstractNum>
+  <w:abstractNum w:abstractNumId="22" w15:restartNumberingAfterBreak="0">
+    <w:nsid w:val="74DF6FB2"/>
+    <w:multiLevelType w:val="hybridMultilevel"/>
+    <w:tmpl w:val="6D1E70B2"/>
+    <w:lvl w:ilvl="0" w:tplc="0419000F">
+      <w:start w:val="1"/>
+      <w:numFmt w:val="decimal"/>
+      <w:lvlText w:val="%1."/>
+      <w:lvlJc w:val="left"/>
+      <w:pPr>
+        <w:ind w:left="720" w:hanging="360"/>
+      </w:pPr>
+      <w:rPr>
+        <w:rFonts w:hint="default"/>
+      </w:rPr>
+    </w:lvl>
+    <w:lvl w:ilvl="1" w:tplc="04190019" w:tentative="1">
+      <w:start w:val="1"/>
+      <w:numFmt w:val="lowerLetter"/>
+      <w:lvlText w:val="%2."/>
+      <w:lvlJc w:val="left"/>
+      <w:pPr>
+        <w:ind w:left="1440" w:hanging="360"/>
+      </w:pPr>
+    </w:lvl>
+    <w:lvl w:ilvl="2" w:tplc="0419001B" w:tentative="1">
+      <w:start w:val="1"/>
+      <w:numFmt w:val="lowerRoman"/>
+      <w:lvlText w:val="%3."/>
+      <w:lvlJc w:val="right"/>
+      <w:pPr>
+        <w:ind w:left="2160" w:hanging="180"/>
+      </w:pPr>
+    </w:lvl>
+    <w:lvl w:ilvl="3" w:tplc="0419000F" w:tentative="1">
+      <w:start w:val="1"/>
+      <w:numFmt w:val="decimal"/>
+      <w:lvlText w:val="%4."/>
+      <w:lvlJc w:val="left"/>
+      <w:pPr>
+        <w:ind w:left="2880" w:hanging="360"/>
+      </w:pPr>
+    </w:lvl>
+    <w:lvl w:ilvl="4" w:tplc="04190019" w:tentative="1">
+      <w:start w:val="1"/>
+      <w:numFmt w:val="lowerLetter"/>
+      <w:lvlText w:val="%5."/>
+      <w:lvlJc w:val="left"/>
+      <w:pPr>
+        <w:ind w:left="3600" w:hanging="360"/>
+      </w:pPr>
+    </w:lvl>
+    <w:lvl w:ilvl="5" w:tplc="0419001B" w:tentative="1">
+      <w:start w:val="1"/>
+      <w:numFmt w:val="lowerRoman"/>
+      <w:lvlText w:val="%6."/>
+      <w:lvlJc w:val="right"/>
+      <w:pPr>
+        <w:ind w:left="4320" w:hanging="180"/>
+      </w:pPr>
+    </w:lvl>
+    <w:lvl w:ilvl="6" w:tplc="0419000F" w:tentative="1">
+      <w:start w:val="1"/>
+      <w:numFmt w:val="decimal"/>
+      <w:lvlText w:val="%7."/>
+      <w:lvlJc w:val="left"/>
+      <w:pPr>
+        <w:ind w:left="5040" w:hanging="360"/>
+      </w:pPr>
+    </w:lvl>
+    <w:lvl w:ilvl="7" w:tplc="04190019" w:tentative="1">
+      <w:start w:val="1"/>
+      <w:numFmt w:val="lowerLetter"/>
+      <w:lvlText w:val="%8."/>
+      <w:lvlJc w:val="left"/>
+      <w:pPr>
+        <w:ind w:left="5760" w:hanging="360"/>
+      </w:pPr>
+    </w:lvl>
+    <w:lvl w:ilvl="8" w:tplc="0419001B" w:tentative="1">
+      <w:start w:val="1"/>
+      <w:numFmt w:val="lowerRoman"/>
+      <w:lvlText w:val="%9."/>
+      <w:lvlJc w:val="right"/>
+      <w:pPr>
+        <w:ind w:left="6480" w:hanging="180"/>
+      </w:pPr>
+    </w:lvl>
+  </w:abstractNum>
+  <w:abstractNum w:abstractNumId="23" w15:restartNumberingAfterBreak="0">
+    <w:nsid w:val="75692047"/>
+    <w:multiLevelType w:val="hybridMultilevel"/>
+    <w:tmpl w:val="D5CCACFA"/>
+    <w:lvl w:ilvl="0" w:tplc="0419000F">
+      <w:start w:val="1"/>
+      <w:numFmt w:val="decimal"/>
+      <w:lvlText w:val="%1."/>
+      <w:lvlJc w:val="left"/>
+      <w:pPr>
+        <w:ind w:left="720" w:hanging="360"/>
+      </w:pPr>
+      <w:rPr>
+        <w:rFonts w:hint="default"/>
+      </w:rPr>
+    </w:lvl>
+    <w:lvl w:ilvl="1" w:tplc="04190019" w:tentative="1">
+      <w:start w:val="1"/>
+      <w:numFmt w:val="lowerLetter"/>
+      <w:lvlText w:val="%2."/>
+      <w:lvlJc w:val="left"/>
+      <w:pPr>
+        <w:ind w:left="1440" w:hanging="360"/>
+      </w:pPr>
+    </w:lvl>
+    <w:lvl w:ilvl="2" w:tplc="0419001B" w:tentative="1">
+      <w:start w:val="1"/>
+      <w:numFmt w:val="lowerRoman"/>
+      <w:lvlText w:val="%3."/>
+      <w:lvlJc w:val="right"/>
+      <w:pPr>
+        <w:ind w:left="2160" w:hanging="180"/>
+      </w:pPr>
+    </w:lvl>
+    <w:lvl w:ilvl="3" w:tplc="0419000F" w:tentative="1">
+      <w:start w:val="1"/>
+      <w:numFmt w:val="decimal"/>
+      <w:lvlText w:val="%4."/>
+      <w:lvlJc w:val="left"/>
+      <w:pPr>
+        <w:ind w:left="2880" w:hanging="360"/>
+      </w:pPr>
+    </w:lvl>
+    <w:lvl w:ilvl="4" w:tplc="04190019" w:tentative="1">
+      <w:start w:val="1"/>
+      <w:numFmt w:val="lowerLetter"/>
+      <w:lvlText w:val="%5."/>
+      <w:lvlJc w:val="left"/>
+      <w:pPr>
+        <w:ind w:left="3600" w:hanging="360"/>
+      </w:pPr>
+    </w:lvl>
+    <w:lvl w:ilvl="5" w:tplc="0419001B" w:tentative="1">
+      <w:start w:val="1"/>
+      <w:numFmt w:val="lowerRoman"/>
+      <w:lvlText w:val="%6."/>
+      <w:lvlJc w:val="right"/>
+      <w:pPr>
+        <w:ind w:left="4320" w:hanging="180"/>
+      </w:pPr>
+    </w:lvl>
+    <w:lvl w:ilvl="6" w:tplc="0419000F" w:tentative="1">
+      <w:start w:val="1"/>
+      <w:numFmt w:val="decimal"/>
+      <w:lvlText w:val="%7."/>
+      <w:lvlJc w:val="left"/>
+      <w:pPr>
+        <w:ind w:left="5040" w:hanging="360"/>
+      </w:pPr>
+    </w:lvl>
+    <w:lvl w:ilvl="7" w:tplc="04190019" w:tentative="1">
+      <w:start w:val="1"/>
+      <w:numFmt w:val="lowerLetter"/>
+      <w:lvlText w:val="%8."/>
+      <w:lvlJc w:val="left"/>
+      <w:pPr>
+        <w:ind w:left="5760" w:hanging="360"/>
+      </w:pPr>
+    </w:lvl>
+    <w:lvl w:ilvl="8" w:tplc="0419001B" w:tentative="1">
+      <w:start w:val="1"/>
+      <w:numFmt w:val="lowerRoman"/>
+      <w:lvlText w:val="%9."/>
+      <w:lvlJc w:val="right"/>
+      <w:pPr>
+        <w:ind w:left="6480" w:hanging="180"/>
+      </w:pPr>
+    </w:lvl>
+  </w:abstractNum>
   <w:num w:numId="1">
-    <w:abstractNumId w:val="3"/>
+    <w:abstractNumId w:val="4"/>
   </w:num>
   <w:num w:numId="2">
-    <w:abstractNumId w:val="19"/>
+    <w:abstractNumId w:val="22"/>
   </w:num>
   <w:num w:numId="3">
     <w:abstractNumId w:val="0"/>
   </w:num>
   <w:num w:numId="4">
+    <w:abstractNumId w:val="23"/>
+  </w:num>
+  <w:num w:numId="5">
+    <w:abstractNumId w:val="15"/>
+  </w:num>
+  <w:num w:numId="6">
+    <w:abstractNumId w:val="18"/>
+  </w:num>
+  <w:num w:numId="7">
+    <w:abstractNumId w:val="6"/>
+  </w:num>
+  <w:num w:numId="8">
+    <w:abstractNumId w:val="14"/>
+  </w:num>
+  <w:num w:numId="9">
+    <w:abstractNumId w:val="19"/>
+  </w:num>
+  <w:num w:numId="10">
+    <w:abstractNumId w:val="11"/>
+  </w:num>
+  <w:num w:numId="11">
+    <w:abstractNumId w:val="10"/>
+  </w:num>
+  <w:num w:numId="12">
+    <w:abstractNumId w:val="17"/>
+  </w:num>
+  <w:num w:numId="13">
     <w:abstractNumId w:val="20"/>
   </w:num>
-  <w:num w:numId="5">
-    <w:abstractNumId w:val="13"/>
-  </w:num>
-  <w:num w:numId="6">
-    <w:abstractNumId w:val="15"/>
-  </w:num>
-  <w:num w:numId="7">
-    <w:abstractNumId w:val="5"/>
-  </w:num>
-  <w:num w:numId="8">
-    <w:abstractNumId w:val="12"/>
-  </w:num>
-  <w:num w:numId="9">
-    <w:abstractNumId w:val="16"/>
-  </w:num>
-  <w:num w:numId="10">
-    <w:abstractNumId w:val="9"/>
-  </w:num>
-  <w:num w:numId="11">
-    <w:abstractNumId w:val="8"/>
-  </w:num>
-  <w:num w:numId="12">
-    <w:abstractNumId w:val="14"/>
-  </w:num>
-  <w:num w:numId="13">
-    <w:abstractNumId w:val="17"/>
-  </w:num>
   <w:num w:numId="14">
-    <w:abstractNumId w:val="6"/>
+    <w:abstractNumId w:val="7"/>
   </w:num>
   <w:num w:numId="15">
     <w:abstractNumId w:val="1"/>
   </w:num>
   <w:num w:numId="16">
-    <w:abstractNumId w:val="18"/>
+    <w:abstractNumId w:val="21"/>
   </w:num>
   <w:num w:numId="17">
-    <w:abstractNumId w:val="11"/>
+    <w:abstractNumId w:val="13"/>
   </w:num>
   <w:num w:numId="18">
     <w:abstractNumId w:val="2"/>
   </w:num>
   <w:num w:numId="19">
-    <w:abstractNumId w:val="7"/>
+    <w:abstractNumId w:val="9"/>
   </w:num>
   <w:num w:numId="20">
-    <w:abstractNumId w:val="10"/>
+    <w:abstractNumId w:val="12"/>
   </w:num>
   <w:num w:numId="21">
-    <w:abstractNumId w:val="4"/>
+    <w:abstractNumId w:val="5"/>
+  </w:num>
+  <w:num w:numId="22">
+    <w:abstractNumId w:val="8"/>
+  </w:num>
+  <w:num w:numId="23">
+    <w:abstractNumId w:val="16"/>
+  </w:num>
+  <w:num w:numId="24">
+    <w:abstractNumId w:val="3"/>
   </w:num>
 </w:numbering>
 </file>
@@ -36094,7 +37767,7 @@
 </file>
 
 <file path=customXml/itemProps1.xml><?xml version="1.0" encoding="utf-8"?>
-<ds:datastoreItem xmlns:ds="http://schemas.openxmlformats.org/officeDocument/2006/customXml" ds:itemID="{061D44BA-E6AE-4EA1-8EA4-734DE69B87FF}">
+<ds:datastoreItem xmlns:ds="http://schemas.openxmlformats.org/officeDocument/2006/customXml" ds:itemID="{C39B66A4-69E3-4F2C-8981-B45284AFF57D}">
   <ds:schemaRefs>
     <ds:schemaRef ds:uri="http://schemas.openxmlformats.org/officeDocument/2006/bibliography"/>
   </ds:schemaRefs>

--- a/4 курс/1 семестр/Компьютерные сети/Лекции.docx
+++ b/4 курс/1 семестр/Компьютерные сети/Лекции.docx
@@ -3475,6 +3475,738 @@
       <w:r>
         <w:t xml:space="preserve">-адрес, такой интерфейс называется ненумерованным. </w:t>
       </w:r>
+    </w:p>
+    <w:p>
+      <w:r>
+        <w:t>07.12</w:t>
+      </w:r>
+    </w:p>
+    <w:p>
+      <w:pPr>
+        <w:jc w:val="center"/>
+      </w:pPr>
+      <w:r>
+        <w:t>Аналоговые телефонные сети</w:t>
+      </w:r>
+    </w:p>
+    <w:p>
+      <w:pPr>
+        <w:ind w:firstLine="708"/>
+      </w:pPr>
+      <w:r>
+        <w:t>Сеть представляла 3 типа каналов:</w:t>
+      </w:r>
+    </w:p>
+    <w:p>
+      <w:pPr>
+        <w:pStyle w:val="a3"/>
+        <w:numPr>
+          <w:ilvl w:val="0"/>
+          <w:numId w:val="26"/>
+        </w:numPr>
+      </w:pPr>
+      <w:r>
+        <w:rPr>
+          <w:lang w:val="en-US"/>
+        </w:rPr>
+        <w:t>B</w:t>
+      </w:r>
+      <w:r>
+        <w:t xml:space="preserve"> – 64 Кб\с</w:t>
+      </w:r>
+    </w:p>
+    <w:p>
+      <w:pPr>
+        <w:pStyle w:val="a3"/>
+        <w:numPr>
+          <w:ilvl w:val="0"/>
+          <w:numId w:val="26"/>
+        </w:numPr>
+      </w:pPr>
+      <w:r>
+        <w:rPr>
+          <w:lang w:val="en-US"/>
+        </w:rPr>
+        <w:t xml:space="preserve">D – </w:t>
+      </w:r>
+      <w:r>
+        <w:t>16\64 Кб\с</w:t>
+      </w:r>
+    </w:p>
+    <w:p>
+      <w:pPr>
+        <w:pStyle w:val="a3"/>
+        <w:numPr>
+          <w:ilvl w:val="0"/>
+          <w:numId w:val="26"/>
+        </w:numPr>
+      </w:pPr>
+      <w:r>
+        <w:rPr>
+          <w:lang w:val="en-US"/>
+        </w:rPr>
+        <w:t>H</w:t>
+      </w:r>
+      <w:r>
+        <w:t>:</w:t>
+      </w:r>
+    </w:p>
+    <w:p>
+      <w:pPr>
+        <w:pStyle w:val="a3"/>
+        <w:numPr>
+          <w:ilvl w:val="1"/>
+          <w:numId w:val="26"/>
+        </w:numPr>
+      </w:pPr>
+      <w:r>
+        <w:rPr>
+          <w:lang w:val="en-US"/>
+        </w:rPr>
+        <w:t xml:space="preserve">H0 – </w:t>
+      </w:r>
+      <w:r>
+        <w:t>384 Кб\с</w:t>
+      </w:r>
+    </w:p>
+    <w:p>
+      <w:pPr>
+        <w:pStyle w:val="a3"/>
+        <w:numPr>
+          <w:ilvl w:val="1"/>
+          <w:numId w:val="26"/>
+        </w:numPr>
+      </w:pPr>
+      <w:r>
+        <w:rPr>
+          <w:lang w:val="en-US"/>
+        </w:rPr>
+        <w:t xml:space="preserve">H11 – </w:t>
+      </w:r>
+      <w:r>
+        <w:t>1536 Кб\с</w:t>
+      </w:r>
+      <w:r>
+        <w:rPr>
+          <w:lang w:val="en-US"/>
+        </w:rPr>
+        <w:t xml:space="preserve"> </w:t>
+      </w:r>
+    </w:p>
+    <w:p>
+      <w:pPr>
+        <w:pStyle w:val="a3"/>
+        <w:numPr>
+          <w:ilvl w:val="1"/>
+          <w:numId w:val="26"/>
+        </w:numPr>
+      </w:pPr>
+      <w:r>
+        <w:rPr>
+          <w:lang w:val="en-US"/>
+        </w:rPr>
+        <w:t>H12</w:t>
+      </w:r>
+      <w:r>
+        <w:t xml:space="preserve"> – 1920 Кб\с</w:t>
+      </w:r>
+    </w:p>
+    <w:p>
+      <w:pPr>
+        <w:jc w:val="center"/>
+      </w:pPr>
+      <w:r>
+        <w:t xml:space="preserve">Адресация </w:t>
+      </w:r>
+      <w:r>
+        <w:rPr>
+          <w:lang w:val="en-US"/>
+        </w:rPr>
+        <w:t>SDM</w:t>
+      </w:r>
+    </w:p>
+    <w:p>
+      <w:pPr>
+        <w:ind w:firstLine="708"/>
+      </w:pPr>
+      <w:r>
+        <w:t xml:space="preserve">В сетях </w:t>
+      </w:r>
+      <w:r>
+        <w:rPr>
+          <w:lang w:val="en-US"/>
+        </w:rPr>
+        <w:t>SDM</w:t>
+      </w:r>
+      <w:r>
+        <w:t xml:space="preserve"> </w:t>
+      </w:r>
+      <w:r>
+        <w:t>различают ном</w:t>
+      </w:r>
+      <w:r>
+        <w:t>ер и адрес абонента. Номер состоит из 15 десятичных цифр и со</w:t>
+      </w:r>
+      <w:r>
+        <w:t>с</w:t>
+      </w:r>
+      <w:r>
+        <w:t>то</w:t>
+      </w:r>
+      <w:r>
+        <w:t xml:space="preserve">ит из кода </w:t>
+      </w:r>
+      <w:r>
+        <w:t>стра</w:t>
+      </w:r>
+      <w:r>
+        <w:t>ны, города, абонента. Адрес включает номер плюс до 40 цифр</w:t>
+      </w:r>
+    </w:p>
+    <w:p>
+      <w:pPr>
+        <w:jc w:val="center"/>
+      </w:pPr>
+      <w:r>
+        <w:t>Компьютерные глобальные сети с коммутацией пакетов</w:t>
+      </w:r>
+    </w:p>
+    <w:p>
+      <w:pPr>
+        <w:jc w:val="center"/>
+      </w:pPr>
+      <w:r>
+        <w:t>Принцип коммутации пакетов с использованием техники виртуальных каналов</w:t>
+      </w:r>
+    </w:p>
+    <w:p>
+      <w:pPr>
+        <w:ind w:firstLine="708"/>
+      </w:pPr>
+      <w:r>
+        <w:t>Прежде чем пакет будет передан через сеть, необходимо установить виртуальное соединение между пакетами сети</w:t>
+      </w:r>
+      <w:r>
+        <w:t xml:space="preserve">. Существует 2 типа виртуальных соединений: коммутируемый виртуальный канал </w:t>
+      </w:r>
+      <w:r>
+        <w:rPr>
+          <w:lang w:val="en-US"/>
+        </w:rPr>
+        <w:t>SVC</w:t>
+      </w:r>
+      <w:r>
+        <w:t xml:space="preserve"> </w:t>
+      </w:r>
+      <w:r>
+        <w:t xml:space="preserve">и постоянно виртуальный канал </w:t>
+      </w:r>
+      <w:r>
+        <w:rPr>
+          <w:lang w:val="en-US"/>
+        </w:rPr>
+        <w:t>PVC</w:t>
+      </w:r>
+      <w:r>
+        <w:t>.</w:t>
+      </w:r>
+    </w:p>
+    <w:p>
+      <w:pPr>
+        <w:ind w:firstLine="708"/>
+      </w:pPr>
+      <w:r>
+        <w:t>Смысл создания виртуального канала в том, что маршрутизация пакетов</w:t>
+      </w:r>
+      <w:r>
+        <w:t xml:space="preserve"> между коммутаторами сети на осн</w:t>
+      </w:r>
+      <w:r>
+        <w:t>о</w:t>
+      </w:r>
+      <w:r>
+        <w:t>вании таблиц</w:t>
+      </w:r>
+      <w:r>
+        <w:t xml:space="preserve"> маршрутиз</w:t>
+      </w:r>
+      <w:r>
+        <w:t>а</w:t>
+      </w:r>
+      <w:r>
+        <w:t>ции происходит только один раз при создании виртуального канала</w:t>
+      </w:r>
+      <w:r>
+        <w:t xml:space="preserve">. После создания виртуального канала </w:t>
+      </w:r>
+      <w:r>
+        <w:t>передача пакетов прои</w:t>
+      </w:r>
+      <w:r>
+        <w:t>с</w:t>
+      </w:r>
+      <w:r>
+        <w:t xml:space="preserve">ходит на </w:t>
+      </w:r>
+      <w:r>
+        <w:t>о</w:t>
+      </w:r>
+      <w:r>
+        <w:t>сновании так называемых н</w:t>
+      </w:r>
+      <w:r>
+        <w:t>о</w:t>
+      </w:r>
+      <w:r>
+        <w:t>м</w:t>
+      </w:r>
+      <w:r>
+        <w:t>еров</w:t>
+      </w:r>
+      <w:r>
+        <w:t xml:space="preserve"> </w:t>
+      </w:r>
+      <w:r>
+        <w:t>или идентификаторов виртуальных каналов</w:t>
+      </w:r>
+      <w:r>
+        <w:t xml:space="preserve"> </w:t>
+      </w:r>
+      <w:r>
+        <w:rPr>
+          <w:lang w:val="en-US"/>
+        </w:rPr>
+        <w:t>VCI</w:t>
+      </w:r>
+    </w:p>
+    <w:p>
+      <w:pPr>
+        <w:ind w:firstLine="708"/>
+      </w:pPr>
+      <w:r>
+        <w:t>Кроме коммутации виртуального канала каждый коммутатор автоматически настраивает так называем таблицы коммутации портов, которые п</w:t>
+      </w:r>
+      <w:r>
+        <w:t>риписывают</w:t>
+      </w:r>
+      <w:r>
+        <w:t>, на какой порт нужно передать прише</w:t>
+      </w:r>
+      <w:r>
+        <w:t>д</w:t>
+      </w:r>
+      <w:r>
+        <w:t xml:space="preserve">ший пакет, если он имеет </w:t>
+      </w:r>
+      <w:r>
+        <w:t>определённый</w:t>
+      </w:r>
+      <w:r>
+        <w:t xml:space="preserve"> номер </w:t>
+      </w:r>
+      <w:r>
+        <w:rPr>
+          <w:lang w:val="en-US"/>
+        </w:rPr>
+        <w:t>VCI</w:t>
+      </w:r>
+      <w:r>
+        <w:t>.</w:t>
+      </w:r>
+    </w:p>
+    <w:p>
+      <w:r>
+        <w:t>14.12</w:t>
+      </w:r>
+    </w:p>
+    <w:p>
+      <w:pPr>
+        <w:jc w:val="center"/>
+        <w:rPr>
+          <w:lang w:val="en-US"/>
+        </w:rPr>
+      </w:pPr>
+      <w:r>
+        <w:lastRenderedPageBreak/>
+        <w:t>Сети</w:t>
+      </w:r>
+      <w:r>
+        <w:rPr>
+          <w:lang w:val="en-US"/>
+        </w:rPr>
+        <w:t xml:space="preserve"> X.25</w:t>
+      </w:r>
+    </w:p>
+    <w:p>
+      <w:pPr>
+        <w:ind w:firstLine="708"/>
+      </w:pPr>
+      <w:r>
+        <w:t>3</w:t>
+      </w:r>
+      <w:r>
+        <w:t xml:space="preserve"> признака:</w:t>
+      </w:r>
+    </w:p>
+    <w:p>
+      <w:pPr>
+        <w:pStyle w:val="a3"/>
+        <w:numPr>
+          <w:ilvl w:val="0"/>
+          <w:numId w:val="27"/>
+        </w:numPr>
+      </w:pPr>
+      <w:r>
+        <w:t xml:space="preserve">Наличие в структуре специального устройства – </w:t>
+      </w:r>
+      <w:r>
+        <w:rPr>
+          <w:lang w:val="en-US"/>
+        </w:rPr>
+        <w:t>PAD</w:t>
+      </w:r>
+      <w:r>
+        <w:t>, – предназначенного для сборки нескольких низкоскоростных потоков в пакеты</w:t>
+      </w:r>
+    </w:p>
+    <w:p>
+      <w:pPr>
+        <w:pStyle w:val="a3"/>
+        <w:numPr>
+          <w:ilvl w:val="0"/>
+          <w:numId w:val="27"/>
+        </w:numPr>
+      </w:pPr>
+      <w:r>
+        <w:t>Наличие трехуровневого стека протоколов</w:t>
+      </w:r>
+      <w:r>
+        <w:t xml:space="preserve"> на канальной и сетевом уровнях</w:t>
+      </w:r>
+      <w:r>
+        <w:t xml:space="preserve"> для управления потоками и исправления ошибок</w:t>
+      </w:r>
+    </w:p>
+    <w:p>
+      <w:pPr>
+        <w:pStyle w:val="a3"/>
+        <w:numPr>
+          <w:ilvl w:val="0"/>
+          <w:numId w:val="27"/>
+        </w:numPr>
+      </w:pPr>
+      <w:r>
+        <w:t>Однородность сети</w:t>
+      </w:r>
+    </w:p>
+    <w:p>
+      <w:pPr>
+        <w:ind w:firstLine="708"/>
+      </w:pPr>
+      <w:r>
+        <w:t xml:space="preserve">Адреса присваивались порту </w:t>
+      </w:r>
+      <w:r>
+        <w:rPr>
+          <w:lang w:val="en-US"/>
+        </w:rPr>
+        <w:t>PAD</w:t>
+      </w:r>
+      <w:r>
+        <w:t xml:space="preserve">. </w:t>
+      </w:r>
+      <w:r>
+        <w:rPr>
+          <w:lang w:val="en-US"/>
+        </w:rPr>
+        <w:t>PAD</w:t>
+      </w:r>
+      <w:r>
+        <w:t xml:space="preserve"> </w:t>
+      </w:r>
+      <w:r>
+        <w:t>работал в двух режимах: управляющем и передачи данных</w:t>
+      </w:r>
+      <w:r>
+        <w:t>. Для нумерации сетей</w:t>
+      </w:r>
+      <w:r>
+        <w:t xml:space="preserve"> использовалось:</w:t>
+      </w:r>
+    </w:p>
+    <w:p>
+      <w:pPr>
+        <w:pStyle w:val="a3"/>
+        <w:numPr>
+          <w:ilvl w:val="0"/>
+          <w:numId w:val="28"/>
+        </w:numPr>
+      </w:pPr>
+      <w:r>
+        <w:t>Адрес – 16 байт</w:t>
+      </w:r>
+      <w:r>
+        <w:t xml:space="preserve">: первые 4 цифры – код идентификации сети, </w:t>
+      </w:r>
+      <w:r>
+        <w:t xml:space="preserve">в нем первая часть – 3 цифры – страна, </w:t>
+      </w:r>
+      <w:r>
+        <w:t>вторая – номер сети</w:t>
+      </w:r>
+      <w:r>
+        <w:t>; остальные цифры адреса – номер национального терминала</w:t>
+      </w:r>
+    </w:p>
+    <w:p>
+      <w:pPr>
+        <w:pStyle w:val="a3"/>
+        <w:numPr>
+          <w:ilvl w:val="0"/>
+          <w:numId w:val="28"/>
+        </w:numPr>
+      </w:pPr>
+      <w:r>
+        <w:t>3 уровня протоколов: физический, канальный, сетевой</w:t>
+      </w:r>
+    </w:p>
+    <w:p>
+      <w:pPr>
+        <w:jc w:val="center"/>
+      </w:pPr>
+      <w:r>
+        <w:rPr>
+          <w:lang w:val="en-US"/>
+        </w:rPr>
+        <w:t>Frame relay</w:t>
+      </w:r>
+    </w:p>
+    <w:p>
+      <w:pPr>
+        <w:ind w:firstLine="708"/>
+      </w:pPr>
+      <w:r>
+        <w:t>Разрабатывались для передачи пульсирующего трафика</w:t>
+      </w:r>
+    </w:p>
+    <w:p>
+      <w:pPr>
+        <w:ind w:firstLine="708"/>
+      </w:pPr>
+      <w:r>
+        <w:t>Скорость передачи данных до 2 Мб\с</w:t>
+      </w:r>
+    </w:p>
+    <w:p>
+      <w:pPr>
+        <w:ind w:firstLine="708"/>
+      </w:pPr>
+      <w:r>
+        <w:t>Особенность – гарантированная поддержка основных показателей качества обслуживания</w:t>
+      </w:r>
+      <w:r>
+        <w:t>, т.е. средней скорости передачи данных по каналу</w:t>
+      </w:r>
+      <w:r>
+        <w:t xml:space="preserve"> пр</w:t>
+      </w:r>
+      <w:r>
+        <w:t>и допустимых пульсациях трафика</w:t>
+      </w:r>
+    </w:p>
+    <w:p>
+      <w:pPr>
+        <w:ind w:firstLine="708"/>
+      </w:pPr>
+      <w:r>
+        <w:t>Особенностью является отказ от коррекции ошибок</w:t>
+      </w:r>
+    </w:p>
+    <w:p>
+      <w:pPr>
+        <w:jc w:val="center"/>
+      </w:pPr>
+      <w:r>
+        <w:t xml:space="preserve">Технология </w:t>
+      </w:r>
+      <w:r>
+        <w:rPr>
+          <w:lang w:val="en-US"/>
+        </w:rPr>
+        <w:t>ATM</w:t>
+      </w:r>
+    </w:p>
+    <w:p>
+      <w:pPr>
+        <w:ind w:firstLine="708"/>
+      </w:pPr>
+      <w:r>
+        <w:t>Технология асинхронн</w:t>
+      </w:r>
+      <w:r>
+        <w:t>о</w:t>
+      </w:r>
+      <w:r>
+        <w:t>го режи</w:t>
+      </w:r>
+      <w:r>
+        <w:t>м</w:t>
+      </w:r>
+      <w:r>
+        <w:t>а пере</w:t>
+      </w:r>
+      <w:r>
+        <w:t>д</w:t>
+      </w:r>
+      <w:r>
+        <w:t xml:space="preserve">ачи разработана как единый </w:t>
+      </w:r>
+      <w:r>
+        <w:t>тран</w:t>
+      </w:r>
+      <w:r>
+        <w:t>с</w:t>
+      </w:r>
+      <w:r>
+        <w:t>порт для нового поколения сети с интеграции услуг, совм</w:t>
+      </w:r>
+      <w:r>
+        <w:t>ещает под</w:t>
+      </w:r>
+      <w:r>
+        <w:t>ходы коммутации пакетов и коммутации каналов</w:t>
+      </w:r>
+      <w:r>
+        <w:t>.</w:t>
+      </w:r>
+    </w:p>
+    <w:p>
+      <w:pPr>
+        <w:ind w:firstLine="708"/>
+      </w:pPr>
+      <w:r>
+        <w:t>Принципы:</w:t>
+      </w:r>
+    </w:p>
+    <w:p>
+      <w:pPr>
+        <w:pStyle w:val="a3"/>
+        <w:numPr>
+          <w:ilvl w:val="0"/>
+          <w:numId w:val="29"/>
+        </w:numPr>
+      </w:pPr>
+      <w:r>
+        <w:t xml:space="preserve">Конечные станции соединены </w:t>
+      </w:r>
+      <w:r>
+        <w:t xml:space="preserve">индивидуальными каналами с коммутаторами </w:t>
+      </w:r>
+      <w:r>
+        <w:t>нижнего уровня</w:t>
+      </w:r>
+    </w:p>
+    <w:p>
+      <w:pPr>
+        <w:pStyle w:val="a3"/>
+        <w:numPr>
+          <w:ilvl w:val="0"/>
+          <w:numId w:val="29"/>
+        </w:numPr>
+      </w:pPr>
+      <w:r>
+        <w:t>Коммутаторы используют 20-байтные адреса конечный узлов</w:t>
+      </w:r>
+      <w:r>
+        <w:t xml:space="preserve"> для маршрутизации трафика на основе техники виртуальных каналов</w:t>
+      </w:r>
+    </w:p>
+    <w:p>
+      <w:pPr>
+        <w:pStyle w:val="a3"/>
+        <w:numPr>
+          <w:ilvl w:val="0"/>
+          <w:numId w:val="29"/>
+        </w:numPr>
+      </w:pPr>
+      <w:r>
+        <w:t xml:space="preserve">Коммутация пакетов происходит на основе коммутации пакетов </w:t>
+      </w:r>
+      <w:r>
+        <w:rPr>
+          <w:lang w:val="en-US"/>
+        </w:rPr>
+        <w:t>VCI</w:t>
+      </w:r>
+      <w:r>
+        <w:t>, который назначается соединению при его установлении и уничтожается при разрыве соединения</w:t>
+      </w:r>
+    </w:p>
+    <w:p>
+      <w:pPr>
+        <w:pStyle w:val="a3"/>
+        <w:numPr>
+          <w:ilvl w:val="0"/>
+          <w:numId w:val="29"/>
+        </w:numPr>
+      </w:pPr>
+      <w:r>
+        <w:t>Виртуальные соеди</w:t>
+      </w:r>
+      <w:r>
+        <w:t>нения могут быть постоянными (</w:t>
+      </w:r>
+      <w:r>
+        <w:rPr>
+          <w:lang w:val="en-US"/>
+        </w:rPr>
+        <w:t>PVC</w:t>
+      </w:r>
+      <w:r>
+        <w:t>)</w:t>
+      </w:r>
+      <w:r>
+        <w:t xml:space="preserve"> и коммутируемыми </w:t>
+      </w:r>
+      <w:r>
+        <w:t>(</w:t>
+      </w:r>
+      <w:r>
+        <w:rPr>
+          <w:lang w:val="en-US"/>
+        </w:rPr>
+        <w:t>SVC</w:t>
+      </w:r>
+      <w:r>
+        <w:t>)</w:t>
+      </w:r>
+    </w:p>
+    <w:p>
+      <w:pPr>
+        <w:pStyle w:val="a3"/>
+        <w:numPr>
+          <w:ilvl w:val="0"/>
+          <w:numId w:val="29"/>
+        </w:numPr>
+      </w:pPr>
+      <w:r>
+        <w:t>Для ускорения коммутации используется понятие виртуального пути</w:t>
+      </w:r>
+      <w:r>
+        <w:t xml:space="preserve">, каждый из которых имеет идентификатор </w:t>
+      </w:r>
+      <w:r>
+        <w:rPr>
+          <w:lang w:val="en-US"/>
+        </w:rPr>
+        <w:t>VPI</w:t>
+      </w:r>
+      <w:r>
+        <w:t>, который является старшей частью локального адреса</w:t>
+      </w:r>
+      <w:r>
+        <w:t xml:space="preserve"> и общим префиксом некоторого количества виртуальных каналов</w:t>
+      </w:r>
       <w:bookmarkStart w:id="0" w:name="_GoBack"/>
       <w:bookmarkEnd w:id="0"/>
     </w:p>
@@ -3886,6 +4618,95 @@
     </w:lvl>
   </w:abstractNum>
   <w:abstractNum w:abstractNumId="4" w15:restartNumberingAfterBreak="0">
+    <w:nsid w:val="1954740C"/>
+    <w:multiLevelType w:val="hybridMultilevel"/>
+    <w:tmpl w:val="93DE2C1E"/>
+    <w:lvl w:ilvl="0" w:tplc="0419000F">
+      <w:start w:val="1"/>
+      <w:numFmt w:val="decimal"/>
+      <w:lvlText w:val="%1."/>
+      <w:lvlJc w:val="left"/>
+      <w:pPr>
+        <w:ind w:left="720" w:hanging="360"/>
+      </w:pPr>
+      <w:rPr>
+        <w:rFonts w:hint="default"/>
+      </w:rPr>
+    </w:lvl>
+    <w:lvl w:ilvl="1" w:tplc="04190019" w:tentative="1">
+      <w:start w:val="1"/>
+      <w:numFmt w:val="lowerLetter"/>
+      <w:lvlText w:val="%2."/>
+      <w:lvlJc w:val="left"/>
+      <w:pPr>
+        <w:ind w:left="1440" w:hanging="360"/>
+      </w:pPr>
+    </w:lvl>
+    <w:lvl w:ilvl="2" w:tplc="0419001B" w:tentative="1">
+      <w:start w:val="1"/>
+      <w:numFmt w:val="lowerRoman"/>
+      <w:lvlText w:val="%3."/>
+      <w:lvlJc w:val="right"/>
+      <w:pPr>
+        <w:ind w:left="2160" w:hanging="180"/>
+      </w:pPr>
+    </w:lvl>
+    <w:lvl w:ilvl="3" w:tplc="0419000F" w:tentative="1">
+      <w:start w:val="1"/>
+      <w:numFmt w:val="decimal"/>
+      <w:lvlText w:val="%4."/>
+      <w:lvlJc w:val="left"/>
+      <w:pPr>
+        <w:ind w:left="2880" w:hanging="360"/>
+      </w:pPr>
+    </w:lvl>
+    <w:lvl w:ilvl="4" w:tplc="04190019" w:tentative="1">
+      <w:start w:val="1"/>
+      <w:numFmt w:val="lowerLetter"/>
+      <w:lvlText w:val="%5."/>
+      <w:lvlJc w:val="left"/>
+      <w:pPr>
+        <w:ind w:left="3600" w:hanging="360"/>
+      </w:pPr>
+    </w:lvl>
+    <w:lvl w:ilvl="5" w:tplc="0419001B" w:tentative="1">
+      <w:start w:val="1"/>
+      <w:numFmt w:val="lowerRoman"/>
+      <w:lvlText w:val="%6."/>
+      <w:lvlJc w:val="right"/>
+      <w:pPr>
+        <w:ind w:left="4320" w:hanging="180"/>
+      </w:pPr>
+    </w:lvl>
+    <w:lvl w:ilvl="6" w:tplc="0419000F" w:tentative="1">
+      <w:start w:val="1"/>
+      <w:numFmt w:val="decimal"/>
+      <w:lvlText w:val="%7."/>
+      <w:lvlJc w:val="left"/>
+      <w:pPr>
+        <w:ind w:left="5040" w:hanging="360"/>
+      </w:pPr>
+    </w:lvl>
+    <w:lvl w:ilvl="7" w:tplc="04190019" w:tentative="1">
+      <w:start w:val="1"/>
+      <w:numFmt w:val="lowerLetter"/>
+      <w:lvlText w:val="%8."/>
+      <w:lvlJc w:val="left"/>
+      <w:pPr>
+        <w:ind w:left="5760" w:hanging="360"/>
+      </w:pPr>
+    </w:lvl>
+    <w:lvl w:ilvl="8" w:tplc="0419001B" w:tentative="1">
+      <w:start w:val="1"/>
+      <w:numFmt w:val="lowerRoman"/>
+      <w:lvlText w:val="%9."/>
+      <w:lvlJc w:val="right"/>
+      <w:pPr>
+        <w:ind w:left="6480" w:hanging="180"/>
+      </w:pPr>
+    </w:lvl>
+  </w:abstractNum>
+  <w:abstractNum w:abstractNumId="5" w15:restartNumberingAfterBreak="0">
     <w:nsid w:val="1C145634"/>
     <w:multiLevelType w:val="hybridMultilevel"/>
     <w:tmpl w:val="FAA42370"/>
@@ -3974,7 +4795,7 @@
       </w:pPr>
     </w:lvl>
   </w:abstractNum>
-  <w:abstractNum w:abstractNumId="5" w15:restartNumberingAfterBreak="0">
+  <w:abstractNum w:abstractNumId="6" w15:restartNumberingAfterBreak="0">
     <w:nsid w:val="26C50534"/>
     <w:multiLevelType w:val="hybridMultilevel"/>
     <w:tmpl w:val="5DDEAAB2"/>
@@ -4063,7 +4884,96 @@
       </w:pPr>
     </w:lvl>
   </w:abstractNum>
-  <w:abstractNum w:abstractNumId="6" w15:restartNumberingAfterBreak="0">
+  <w:abstractNum w:abstractNumId="7" w15:restartNumberingAfterBreak="0">
+    <w:nsid w:val="27E40A64"/>
+    <w:multiLevelType w:val="hybridMultilevel"/>
+    <w:tmpl w:val="263C4D68"/>
+    <w:lvl w:ilvl="0" w:tplc="0419000F">
+      <w:start w:val="1"/>
+      <w:numFmt w:val="decimal"/>
+      <w:lvlText w:val="%1."/>
+      <w:lvlJc w:val="left"/>
+      <w:pPr>
+        <w:ind w:left="720" w:hanging="360"/>
+      </w:pPr>
+      <w:rPr>
+        <w:rFonts w:hint="default"/>
+      </w:rPr>
+    </w:lvl>
+    <w:lvl w:ilvl="1" w:tplc="04190019" w:tentative="1">
+      <w:start w:val="1"/>
+      <w:numFmt w:val="lowerLetter"/>
+      <w:lvlText w:val="%2."/>
+      <w:lvlJc w:val="left"/>
+      <w:pPr>
+        <w:ind w:left="1440" w:hanging="360"/>
+      </w:pPr>
+    </w:lvl>
+    <w:lvl w:ilvl="2" w:tplc="0419001B" w:tentative="1">
+      <w:start w:val="1"/>
+      <w:numFmt w:val="lowerRoman"/>
+      <w:lvlText w:val="%3."/>
+      <w:lvlJc w:val="right"/>
+      <w:pPr>
+        <w:ind w:left="2160" w:hanging="180"/>
+      </w:pPr>
+    </w:lvl>
+    <w:lvl w:ilvl="3" w:tplc="0419000F" w:tentative="1">
+      <w:start w:val="1"/>
+      <w:numFmt w:val="decimal"/>
+      <w:lvlText w:val="%4."/>
+      <w:lvlJc w:val="left"/>
+      <w:pPr>
+        <w:ind w:left="2880" w:hanging="360"/>
+      </w:pPr>
+    </w:lvl>
+    <w:lvl w:ilvl="4" w:tplc="04190019" w:tentative="1">
+      <w:start w:val="1"/>
+      <w:numFmt w:val="lowerLetter"/>
+      <w:lvlText w:val="%5."/>
+      <w:lvlJc w:val="left"/>
+      <w:pPr>
+        <w:ind w:left="3600" w:hanging="360"/>
+      </w:pPr>
+    </w:lvl>
+    <w:lvl w:ilvl="5" w:tplc="0419001B" w:tentative="1">
+      <w:start w:val="1"/>
+      <w:numFmt w:val="lowerRoman"/>
+      <w:lvlText w:val="%6."/>
+      <w:lvlJc w:val="right"/>
+      <w:pPr>
+        <w:ind w:left="4320" w:hanging="180"/>
+      </w:pPr>
+    </w:lvl>
+    <w:lvl w:ilvl="6" w:tplc="0419000F" w:tentative="1">
+      <w:start w:val="1"/>
+      <w:numFmt w:val="decimal"/>
+      <w:lvlText w:val="%7."/>
+      <w:lvlJc w:val="left"/>
+      <w:pPr>
+        <w:ind w:left="5040" w:hanging="360"/>
+      </w:pPr>
+    </w:lvl>
+    <w:lvl w:ilvl="7" w:tplc="04190019" w:tentative="1">
+      <w:start w:val="1"/>
+      <w:numFmt w:val="lowerLetter"/>
+      <w:lvlText w:val="%8."/>
+      <w:lvlJc w:val="left"/>
+      <w:pPr>
+        <w:ind w:left="5760" w:hanging="360"/>
+      </w:pPr>
+    </w:lvl>
+    <w:lvl w:ilvl="8" w:tplc="0419001B" w:tentative="1">
+      <w:start w:val="1"/>
+      <w:numFmt w:val="lowerRoman"/>
+      <w:lvlText w:val="%9."/>
+      <w:lvlJc w:val="right"/>
+      <w:pPr>
+        <w:ind w:left="6480" w:hanging="180"/>
+      </w:pPr>
+    </w:lvl>
+  </w:abstractNum>
+  <w:abstractNum w:abstractNumId="8" w15:restartNumberingAfterBreak="0">
     <w:nsid w:val="292C27E6"/>
     <w:multiLevelType w:val="hybridMultilevel"/>
     <w:tmpl w:val="711EF256"/>
@@ -4152,7 +5062,7 @@
       </w:pPr>
     </w:lvl>
   </w:abstractNum>
-  <w:abstractNum w:abstractNumId="7" w15:restartNumberingAfterBreak="0">
+  <w:abstractNum w:abstractNumId="9" w15:restartNumberingAfterBreak="0">
     <w:nsid w:val="2B3418E3"/>
     <w:multiLevelType w:val="hybridMultilevel"/>
     <w:tmpl w:val="9090791C"/>
@@ -4241,7 +5151,7 @@
       </w:pPr>
     </w:lvl>
   </w:abstractNum>
-  <w:abstractNum w:abstractNumId="8" w15:restartNumberingAfterBreak="0">
+  <w:abstractNum w:abstractNumId="10" w15:restartNumberingAfterBreak="0">
     <w:nsid w:val="2D6B1EBC"/>
     <w:multiLevelType w:val="hybridMultilevel"/>
     <w:tmpl w:val="F92A539E"/>
@@ -4330,7 +5240,7 @@
       </w:pPr>
     </w:lvl>
   </w:abstractNum>
-  <w:abstractNum w:abstractNumId="9" w15:restartNumberingAfterBreak="0">
+  <w:abstractNum w:abstractNumId="11" w15:restartNumberingAfterBreak="0">
     <w:nsid w:val="2D85796B"/>
     <w:multiLevelType w:val="hybridMultilevel"/>
     <w:tmpl w:val="6AA6CFC8"/>
@@ -4419,7 +5329,7 @@
       </w:pPr>
     </w:lvl>
   </w:abstractNum>
-  <w:abstractNum w:abstractNumId="10" w15:restartNumberingAfterBreak="0">
+  <w:abstractNum w:abstractNumId="12" w15:restartNumberingAfterBreak="0">
     <w:nsid w:val="2EB343FB"/>
     <w:multiLevelType w:val="hybridMultilevel"/>
     <w:tmpl w:val="029440C0"/>
@@ -4508,7 +5418,7 @@
       </w:pPr>
     </w:lvl>
   </w:abstractNum>
-  <w:abstractNum w:abstractNumId="11" w15:restartNumberingAfterBreak="0">
+  <w:abstractNum w:abstractNumId="13" w15:restartNumberingAfterBreak="0">
     <w:nsid w:val="31C62CD2"/>
     <w:multiLevelType w:val="hybridMultilevel"/>
     <w:tmpl w:val="CEC4DB7E"/>
@@ -4597,7 +5507,96 @@
       </w:pPr>
     </w:lvl>
   </w:abstractNum>
-  <w:abstractNum w:abstractNumId="12" w15:restartNumberingAfterBreak="0">
+  <w:abstractNum w:abstractNumId="14" w15:restartNumberingAfterBreak="0">
+    <w:nsid w:val="421865B1"/>
+    <w:multiLevelType w:val="hybridMultilevel"/>
+    <w:tmpl w:val="3CFCFB42"/>
+    <w:lvl w:ilvl="0" w:tplc="0419000F">
+      <w:start w:val="1"/>
+      <w:numFmt w:val="decimal"/>
+      <w:lvlText w:val="%1."/>
+      <w:lvlJc w:val="left"/>
+      <w:pPr>
+        <w:ind w:left="720" w:hanging="360"/>
+      </w:pPr>
+      <w:rPr>
+        <w:rFonts w:hint="default"/>
+      </w:rPr>
+    </w:lvl>
+    <w:lvl w:ilvl="1" w:tplc="04190019" w:tentative="1">
+      <w:start w:val="1"/>
+      <w:numFmt w:val="lowerLetter"/>
+      <w:lvlText w:val="%2."/>
+      <w:lvlJc w:val="left"/>
+      <w:pPr>
+        <w:ind w:left="1440" w:hanging="360"/>
+      </w:pPr>
+    </w:lvl>
+    <w:lvl w:ilvl="2" w:tplc="0419001B" w:tentative="1">
+      <w:start w:val="1"/>
+      <w:numFmt w:val="lowerRoman"/>
+      <w:lvlText w:val="%3."/>
+      <w:lvlJc w:val="right"/>
+      <w:pPr>
+        <w:ind w:left="2160" w:hanging="180"/>
+      </w:pPr>
+    </w:lvl>
+    <w:lvl w:ilvl="3" w:tplc="0419000F" w:tentative="1">
+      <w:start w:val="1"/>
+      <w:numFmt w:val="decimal"/>
+      <w:lvlText w:val="%4."/>
+      <w:lvlJc w:val="left"/>
+      <w:pPr>
+        <w:ind w:left="2880" w:hanging="360"/>
+      </w:pPr>
+    </w:lvl>
+    <w:lvl w:ilvl="4" w:tplc="04190019" w:tentative="1">
+      <w:start w:val="1"/>
+      <w:numFmt w:val="lowerLetter"/>
+      <w:lvlText w:val="%5."/>
+      <w:lvlJc w:val="left"/>
+      <w:pPr>
+        <w:ind w:left="3600" w:hanging="360"/>
+      </w:pPr>
+    </w:lvl>
+    <w:lvl w:ilvl="5" w:tplc="0419001B" w:tentative="1">
+      <w:start w:val="1"/>
+      <w:numFmt w:val="lowerRoman"/>
+      <w:lvlText w:val="%6."/>
+      <w:lvlJc w:val="right"/>
+      <w:pPr>
+        <w:ind w:left="4320" w:hanging="180"/>
+      </w:pPr>
+    </w:lvl>
+    <w:lvl w:ilvl="6" w:tplc="0419000F" w:tentative="1">
+      <w:start w:val="1"/>
+      <w:numFmt w:val="decimal"/>
+      <w:lvlText w:val="%7."/>
+      <w:lvlJc w:val="left"/>
+      <w:pPr>
+        <w:ind w:left="5040" w:hanging="360"/>
+      </w:pPr>
+    </w:lvl>
+    <w:lvl w:ilvl="7" w:tplc="04190019" w:tentative="1">
+      <w:start w:val="1"/>
+      <w:numFmt w:val="lowerLetter"/>
+      <w:lvlText w:val="%8."/>
+      <w:lvlJc w:val="left"/>
+      <w:pPr>
+        <w:ind w:left="5760" w:hanging="360"/>
+      </w:pPr>
+    </w:lvl>
+    <w:lvl w:ilvl="8" w:tplc="0419001B" w:tentative="1">
+      <w:start w:val="1"/>
+      <w:numFmt w:val="lowerRoman"/>
+      <w:lvlText w:val="%9."/>
+      <w:lvlJc w:val="right"/>
+      <w:pPr>
+        <w:ind w:left="6480" w:hanging="180"/>
+      </w:pPr>
+    </w:lvl>
+  </w:abstractNum>
+  <w:abstractNum w:abstractNumId="15" w15:restartNumberingAfterBreak="0">
     <w:nsid w:val="45E82ABC"/>
     <w:multiLevelType w:val="hybridMultilevel"/>
     <w:tmpl w:val="A612A382"/>
@@ -4686,7 +5685,7 @@
       </w:pPr>
     </w:lvl>
   </w:abstractNum>
-  <w:abstractNum w:abstractNumId="13" w15:restartNumberingAfterBreak="0">
+  <w:abstractNum w:abstractNumId="16" w15:restartNumberingAfterBreak="0">
     <w:nsid w:val="470C6711"/>
     <w:multiLevelType w:val="hybridMultilevel"/>
     <w:tmpl w:val="12C6A220"/>
@@ -4775,7 +5774,7 @@
       </w:pPr>
     </w:lvl>
   </w:abstractNum>
-  <w:abstractNum w:abstractNumId="14" w15:restartNumberingAfterBreak="0">
+  <w:abstractNum w:abstractNumId="17" w15:restartNumberingAfterBreak="0">
     <w:nsid w:val="50005512"/>
     <w:multiLevelType w:val="hybridMultilevel"/>
     <w:tmpl w:val="0A047886"/>
@@ -4864,7 +5863,7 @@
       </w:pPr>
     </w:lvl>
   </w:abstractNum>
-  <w:abstractNum w:abstractNumId="15" w15:restartNumberingAfterBreak="0">
+  <w:abstractNum w:abstractNumId="18" w15:restartNumberingAfterBreak="0">
     <w:nsid w:val="50E40470"/>
     <w:multiLevelType w:val="hybridMultilevel"/>
     <w:tmpl w:val="4DE493AC"/>
@@ -4953,7 +5952,7 @@
       </w:pPr>
     </w:lvl>
   </w:abstractNum>
-  <w:abstractNum w:abstractNumId="16" w15:restartNumberingAfterBreak="0">
+  <w:abstractNum w:abstractNumId="19" w15:restartNumberingAfterBreak="0">
     <w:nsid w:val="56BD5E98"/>
     <w:multiLevelType w:val="hybridMultilevel"/>
     <w:tmpl w:val="CAE06E8A"/>
@@ -5042,7 +6041,7 @@
       </w:pPr>
     </w:lvl>
   </w:abstractNum>
-  <w:abstractNum w:abstractNumId="17" w15:restartNumberingAfterBreak="0">
+  <w:abstractNum w:abstractNumId="20" w15:restartNumberingAfterBreak="0">
     <w:nsid w:val="599E571F"/>
     <w:multiLevelType w:val="hybridMultilevel"/>
     <w:tmpl w:val="598A7A28"/>
@@ -5131,7 +6130,7 @@
       </w:pPr>
     </w:lvl>
   </w:abstractNum>
-  <w:abstractNum w:abstractNumId="18" w15:restartNumberingAfterBreak="0">
+  <w:abstractNum w:abstractNumId="21" w15:restartNumberingAfterBreak="0">
     <w:nsid w:val="5DB94520"/>
     <w:multiLevelType w:val="hybridMultilevel"/>
     <w:tmpl w:val="3612CC38"/>
@@ -5220,7 +6219,7 @@
       </w:pPr>
     </w:lvl>
   </w:abstractNum>
-  <w:abstractNum w:abstractNumId="19" w15:restartNumberingAfterBreak="0">
+  <w:abstractNum w:abstractNumId="22" w15:restartNumberingAfterBreak="0">
     <w:nsid w:val="5F0B75A3"/>
     <w:multiLevelType w:val="hybridMultilevel"/>
     <w:tmpl w:val="2A2890F6"/>
@@ -5309,7 +6308,7 @@
       </w:pPr>
     </w:lvl>
   </w:abstractNum>
-  <w:abstractNum w:abstractNumId="20" w15:restartNumberingAfterBreak="0">
+  <w:abstractNum w:abstractNumId="23" w15:restartNumberingAfterBreak="0">
     <w:nsid w:val="62A819FA"/>
     <w:multiLevelType w:val="hybridMultilevel"/>
     <w:tmpl w:val="62048718"/>
@@ -5398,7 +6397,7 @@
       </w:pPr>
     </w:lvl>
   </w:abstractNum>
-  <w:abstractNum w:abstractNumId="21" w15:restartNumberingAfterBreak="0">
+  <w:abstractNum w:abstractNumId="24" w15:restartNumberingAfterBreak="0">
     <w:nsid w:val="65B64AA9"/>
     <w:multiLevelType w:val="hybridMultilevel"/>
     <w:tmpl w:val="62E6AB5E"/>
@@ -5487,7 +6486,120 @@
       </w:pPr>
     </w:lvl>
   </w:abstractNum>
-  <w:abstractNum w:abstractNumId="22" w15:restartNumberingAfterBreak="0">
+  <w:abstractNum w:abstractNumId="25" w15:restartNumberingAfterBreak="0">
+    <w:nsid w:val="6C98622D"/>
+    <w:multiLevelType w:val="hybridMultilevel"/>
+    <w:tmpl w:val="336C0DD8"/>
+    <w:lvl w:ilvl="0" w:tplc="04190001">
+      <w:start w:val="1"/>
+      <w:numFmt w:val="bullet"/>
+      <w:lvlText w:val=""/>
+      <w:lvlJc w:val="left"/>
+      <w:pPr>
+        <w:ind w:left="720" w:hanging="360"/>
+      </w:pPr>
+      <w:rPr>
+        <w:rFonts w:ascii="Symbol" w:hAnsi="Symbol" w:hint="default"/>
+      </w:rPr>
+    </w:lvl>
+    <w:lvl w:ilvl="1" w:tplc="04190003">
+      <w:start w:val="1"/>
+      <w:numFmt w:val="bullet"/>
+      <w:lvlText w:val="o"/>
+      <w:lvlJc w:val="left"/>
+      <w:pPr>
+        <w:ind w:left="1440" w:hanging="360"/>
+      </w:pPr>
+      <w:rPr>
+        <w:rFonts w:ascii="Courier New" w:hAnsi="Courier New" w:cs="Courier New" w:hint="default"/>
+      </w:rPr>
+    </w:lvl>
+    <w:lvl w:ilvl="2" w:tplc="04190005" w:tentative="1">
+      <w:start w:val="1"/>
+      <w:numFmt w:val="bullet"/>
+      <w:lvlText w:val=""/>
+      <w:lvlJc w:val="left"/>
+      <w:pPr>
+        <w:ind w:left="2160" w:hanging="360"/>
+      </w:pPr>
+      <w:rPr>
+        <w:rFonts w:ascii="Wingdings" w:hAnsi="Wingdings" w:hint="default"/>
+      </w:rPr>
+    </w:lvl>
+    <w:lvl w:ilvl="3" w:tplc="04190001" w:tentative="1">
+      <w:start w:val="1"/>
+      <w:numFmt w:val="bullet"/>
+      <w:lvlText w:val=""/>
+      <w:lvlJc w:val="left"/>
+      <w:pPr>
+        <w:ind w:left="2880" w:hanging="360"/>
+      </w:pPr>
+      <w:rPr>
+        <w:rFonts w:ascii="Symbol" w:hAnsi="Symbol" w:hint="default"/>
+      </w:rPr>
+    </w:lvl>
+    <w:lvl w:ilvl="4" w:tplc="04190003" w:tentative="1">
+      <w:start w:val="1"/>
+      <w:numFmt w:val="bullet"/>
+      <w:lvlText w:val="o"/>
+      <w:lvlJc w:val="left"/>
+      <w:pPr>
+        <w:ind w:left="3600" w:hanging="360"/>
+      </w:pPr>
+      <w:rPr>
+        <w:rFonts w:ascii="Courier New" w:hAnsi="Courier New" w:cs="Courier New" w:hint="default"/>
+      </w:rPr>
+    </w:lvl>
+    <w:lvl w:ilvl="5" w:tplc="04190005" w:tentative="1">
+      <w:start w:val="1"/>
+      <w:numFmt w:val="bullet"/>
+      <w:lvlText w:val=""/>
+      <w:lvlJc w:val="left"/>
+      <w:pPr>
+        <w:ind w:left="4320" w:hanging="360"/>
+      </w:pPr>
+      <w:rPr>
+        <w:rFonts w:ascii="Wingdings" w:hAnsi="Wingdings" w:hint="default"/>
+      </w:rPr>
+    </w:lvl>
+    <w:lvl w:ilvl="6" w:tplc="04190001" w:tentative="1">
+      <w:start w:val="1"/>
+      <w:numFmt w:val="bullet"/>
+      <w:lvlText w:val=""/>
+      <w:lvlJc w:val="left"/>
+      <w:pPr>
+        <w:ind w:left="5040" w:hanging="360"/>
+      </w:pPr>
+      <w:rPr>
+        <w:rFonts w:ascii="Symbol" w:hAnsi="Symbol" w:hint="default"/>
+      </w:rPr>
+    </w:lvl>
+    <w:lvl w:ilvl="7" w:tplc="04190003" w:tentative="1">
+      <w:start w:val="1"/>
+      <w:numFmt w:val="bullet"/>
+      <w:lvlText w:val="o"/>
+      <w:lvlJc w:val="left"/>
+      <w:pPr>
+        <w:ind w:left="5760" w:hanging="360"/>
+      </w:pPr>
+      <w:rPr>
+        <w:rFonts w:ascii="Courier New" w:hAnsi="Courier New" w:cs="Courier New" w:hint="default"/>
+      </w:rPr>
+    </w:lvl>
+    <w:lvl w:ilvl="8" w:tplc="04190005" w:tentative="1">
+      <w:start w:val="1"/>
+      <w:numFmt w:val="bullet"/>
+      <w:lvlText w:val=""/>
+      <w:lvlJc w:val="left"/>
+      <w:pPr>
+        <w:ind w:left="6480" w:hanging="360"/>
+      </w:pPr>
+      <w:rPr>
+        <w:rFonts w:ascii="Wingdings" w:hAnsi="Wingdings" w:hint="default"/>
+      </w:rPr>
+    </w:lvl>
+  </w:abstractNum>
+  <w:abstractNum w:abstractNumId="26" w15:restartNumberingAfterBreak="0">
     <w:nsid w:val="6CB531B1"/>
     <w:multiLevelType w:val="hybridMultilevel"/>
     <w:tmpl w:val="EDB03F4C"/>
@@ -5576,7 +6688,7 @@
       </w:pPr>
     </w:lvl>
   </w:abstractNum>
-  <w:abstractNum w:abstractNumId="23" w15:restartNumberingAfterBreak="0">
+  <w:abstractNum w:abstractNumId="27" w15:restartNumberingAfterBreak="0">
     <w:nsid w:val="74DF6FB2"/>
     <w:multiLevelType w:val="hybridMultilevel"/>
     <w:tmpl w:val="6D1E70B2"/>
@@ -5665,7 +6777,7 @@
       </w:pPr>
     </w:lvl>
   </w:abstractNum>
-  <w:abstractNum w:abstractNumId="24" w15:restartNumberingAfterBreak="0">
+  <w:abstractNum w:abstractNumId="28" w15:restartNumberingAfterBreak="0">
     <w:nsid w:val="75692047"/>
     <w:multiLevelType w:val="hybridMultilevel"/>
     <w:tmpl w:val="D5CCACFA"/>
@@ -5755,78 +6867,90 @@
     </w:lvl>
   </w:abstractNum>
   <w:num w:numId="1">
-    <w:abstractNumId w:val="4"/>
+    <w:abstractNumId w:val="5"/>
   </w:num>
   <w:num w:numId="2">
-    <w:abstractNumId w:val="23"/>
+    <w:abstractNumId w:val="27"/>
   </w:num>
   <w:num w:numId="3">
     <w:abstractNumId w:val="0"/>
   </w:num>
   <w:num w:numId="4">
+    <w:abstractNumId w:val="28"/>
+  </w:num>
+  <w:num w:numId="5">
+    <w:abstractNumId w:val="19"/>
+  </w:num>
+  <w:num w:numId="6">
+    <w:abstractNumId w:val="22"/>
+  </w:num>
+  <w:num w:numId="7">
+    <w:abstractNumId w:val="8"/>
+  </w:num>
+  <w:num w:numId="8">
+    <w:abstractNumId w:val="18"/>
+  </w:num>
+  <w:num w:numId="9">
+    <w:abstractNumId w:val="23"/>
+  </w:num>
+  <w:num w:numId="10">
+    <w:abstractNumId w:val="15"/>
+  </w:num>
+  <w:num w:numId="11">
+    <w:abstractNumId w:val="13"/>
+  </w:num>
+  <w:num w:numId="12">
+    <w:abstractNumId w:val="21"/>
+  </w:num>
+  <w:num w:numId="13">
     <w:abstractNumId w:val="24"/>
   </w:num>
-  <w:num w:numId="5">
-    <w:abstractNumId w:val="16"/>
-  </w:num>
-  <w:num w:numId="6">
-    <w:abstractNumId w:val="19"/>
-  </w:num>
-  <w:num w:numId="7">
-    <w:abstractNumId w:val="6"/>
-  </w:num>
-  <w:num w:numId="8">
-    <w:abstractNumId w:val="15"/>
-  </w:num>
-  <w:num w:numId="9">
-    <w:abstractNumId w:val="20"/>
-  </w:num>
-  <w:num w:numId="10">
-    <w:abstractNumId w:val="12"/>
-  </w:num>
-  <w:num w:numId="11">
-    <w:abstractNumId w:val="11"/>
-  </w:num>
-  <w:num w:numId="12">
-    <w:abstractNumId w:val="18"/>
-  </w:num>
-  <w:num w:numId="13">
-    <w:abstractNumId w:val="21"/>
-  </w:num>
   <w:num w:numId="14">
-    <w:abstractNumId w:val="8"/>
+    <w:abstractNumId w:val="10"/>
   </w:num>
   <w:num w:numId="15">
     <w:abstractNumId w:val="1"/>
   </w:num>
   <w:num w:numId="16">
-    <w:abstractNumId w:val="22"/>
+    <w:abstractNumId w:val="26"/>
   </w:num>
   <w:num w:numId="17">
-    <w:abstractNumId w:val="14"/>
+    <w:abstractNumId w:val="17"/>
   </w:num>
   <w:num w:numId="18">
     <w:abstractNumId w:val="2"/>
   </w:num>
   <w:num w:numId="19">
-    <w:abstractNumId w:val="10"/>
+    <w:abstractNumId w:val="12"/>
   </w:num>
   <w:num w:numId="20">
-    <w:abstractNumId w:val="13"/>
+    <w:abstractNumId w:val="16"/>
   </w:num>
   <w:num w:numId="21">
-    <w:abstractNumId w:val="5"/>
+    <w:abstractNumId w:val="6"/>
   </w:num>
   <w:num w:numId="22">
-    <w:abstractNumId w:val="9"/>
+    <w:abstractNumId w:val="11"/>
   </w:num>
   <w:num w:numId="23">
-    <w:abstractNumId w:val="17"/>
+    <w:abstractNumId w:val="20"/>
   </w:num>
   <w:num w:numId="24">
     <w:abstractNumId w:val="3"/>
   </w:num>
   <w:num w:numId="25">
+    <w:abstractNumId w:val="9"/>
+  </w:num>
+  <w:num w:numId="26">
+    <w:abstractNumId w:val="25"/>
+  </w:num>
+  <w:num w:numId="27">
+    <w:abstractNumId w:val="4"/>
+  </w:num>
+  <w:num w:numId="28">
+    <w:abstractNumId w:val="14"/>
+  </w:num>
+  <w:num w:numId="29">
     <w:abstractNumId w:val="7"/>
   </w:num>
 </w:numbering>
@@ -6230,6 +7354,7 @@
   <w:style w:type="character" w:default="1" w:styleId="a0">
     <w:name w:val="Default Paragraph Font"/>
     <w:uiPriority w:val="1"/>
+    <w:semiHidden/>
     <w:unhideWhenUsed/>
   </w:style>
   <w:style w:type="table" w:default="1" w:styleId="a1">
@@ -6562,7 +7687,7 @@
 </file>
 
 <file path=customXml/itemProps1.xml><?xml version="1.0" encoding="utf-8"?>
-<ds:datastoreItem xmlns:ds="http://schemas.openxmlformats.org/officeDocument/2006/customXml" ds:itemID="{0DAE4453-91F4-4B45-9179-1D569038AB94}">
+<ds:datastoreItem xmlns:ds="http://schemas.openxmlformats.org/officeDocument/2006/customXml" ds:itemID="{D179C760-FE42-47C2-B86A-41172F6F446E}">
   <ds:schemaRefs>
     <ds:schemaRef ds:uri="http://schemas.openxmlformats.org/officeDocument/2006/bibliography"/>
   </ds:schemaRefs>
